--- a/erb_supporting_docs/Code_Resources/ERB/Static_Data/Supporting_DOC/Vision_Statement_Discussion.docx
+++ b/erb_supporting_docs/Code_Resources/ERB/Static_Data/Supporting_DOC/Vision_Statement_Discussion.docx
@@ -1,383 +1,479 @@
 
 <file path=word/document.xml><?xml version="1.0" encoding="utf-8"?>
-<w:document xmlns:wpc="http://schemas.microsoft.com/office/word/2010/wordprocessingCanvas" xmlns:mc="http://schemas.openxmlformats.org/markup-compatibility/2006" xmlns:o="urn:schemas-microsoft-com:office:office" xmlns:r="http://schemas.openxmlformats.org/officeDocument/2006/relationships" xmlns:m="http://schemas.openxmlformats.org/officeDocument/2006/math" xmlns:v="urn:schemas-microsoft-com:vml" xmlns:wp14="http://schemas.microsoft.com/office/word/2010/wordprocessingDrawing" xmlns:wp="http://schemas.openxmlformats.org/drawingml/2006/wordprocessingDrawing" xmlns:w10="urn:schemas-microsoft-com:office:word" xmlns:w="http://schemas.openxmlformats.org/wordprocessingml/2006/main" xmlns:w14="http://schemas.microsoft.com/office/word/2010/wordml" xmlns:w15="http://schemas.microsoft.com/office/word/2012/wordml" xmlns:wpg="http://schemas.microsoft.com/office/word/2010/wordprocessingGroup" xmlns:wpi="http://schemas.microsoft.com/office/word/2010/wordprocessingInk" xmlns:wne="http://schemas.microsoft.com/office/word/2006/wordml" xmlns:wps="http://schemas.microsoft.com/office/word/2010/wordprocessingShape" mc:Ignorable="w14 w15 wp14">
+<w:document xmlns:wpc="http://schemas.microsoft.com/office/word/2010/wordprocessingCanvas" xmlns:cx="http://schemas.microsoft.com/office/drawing/2014/chartex" xmlns:cx1="http://schemas.microsoft.com/office/drawing/2015/9/8/chartex" xmlns:cx2="http://schemas.microsoft.com/office/drawing/2015/10/21/chartex" xmlns:cx3="http://schemas.microsoft.com/office/drawing/2016/5/9/chartex" xmlns:cx4="http://schemas.microsoft.com/office/drawing/2016/5/10/chartex" xmlns:cx5="http://schemas.microsoft.com/office/drawing/2016/5/11/chartex" xmlns:cx6="http://schemas.microsoft.com/office/drawing/2016/5/12/chartex" xmlns:cx7="http://schemas.microsoft.com/office/drawing/2016/5/13/chartex" xmlns:cx8="http://schemas.microsoft.com/office/drawing/2016/5/14/chartex" xmlns:mc="http://schemas.openxmlformats.org/markup-compatibility/2006" xmlns:aink="http://schemas.microsoft.com/office/drawing/2016/ink" xmlns:am3d="http://schemas.microsoft.com/office/drawing/2017/model3d" xmlns:o="urn:schemas-microsoft-com:office:office" xmlns:oel="http://schemas.microsoft.com/office/2019/extlst" xmlns:r="http://schemas.openxmlformats.org/officeDocument/2006/relationships" xmlns:m="http://schemas.openxmlformats.org/officeDocument/2006/math" xmlns:v="urn:schemas-microsoft-com:vml" xmlns:wp14="http://schemas.microsoft.com/office/word/2010/wordprocessingDrawing" xmlns:wp="http://schemas.openxmlformats.org/drawingml/2006/wordprocessingDrawing" xmlns:w10="urn:schemas-microsoft-com:office:word" xmlns:w="http://schemas.openxmlformats.org/wordprocessingml/2006/main" xmlns:w14="http://schemas.microsoft.com/office/word/2010/wordml" xmlns:w15="http://schemas.microsoft.com/office/word/2012/wordml" xmlns:w16cex="http://schemas.microsoft.com/office/word/2018/wordml/cex" xmlns:w16cid="http://schemas.microsoft.com/office/word/2016/wordml/cid" xmlns:w16="http://schemas.microsoft.com/office/word/2018/wordml" xmlns:w16sdtdh="http://schemas.microsoft.com/office/word/2020/wordml/sdtdatahash" xmlns:w16se="http://schemas.microsoft.com/office/word/2015/wordml/symex" xmlns:wpg="http://schemas.microsoft.com/office/word/2010/wordprocessingGroup" xmlns:wpi="http://schemas.microsoft.com/office/word/2010/wordprocessingInk" xmlns:wne="http://schemas.microsoft.com/office/word/2006/wordml" xmlns:wps="http://schemas.microsoft.com/office/word/2010/wordprocessingShape" mc:Ignorable="w14 w15 w16se w16cid w16 w16cex w16sdtdh wp14">
   <w:body>
     <w:p>
       <w:pPr>
-        <w:pStyle w:val="Normal"/>
-        <w:bidi w:val="0"/>
-        <w:spacing w:before="0" w:beforeAutospacing="off" w:after="0" w:afterAutospacing="off" w:line="240" w:lineRule="auto"/>
-        <w:ind w:left="0" w:right="0"/>
-        <w:jc w:val="left"/>
-        <w:rPr>
-          <w:rFonts w:ascii="Calibri Light" w:hAnsi="Calibri Light" w:eastAsia="Calibri Light" w:cs="Calibri Light"/>
-          <w:noProof w:val="0"/>
+        <w:spacing w:after="0" w:line="240" w:lineRule="auto"/>
+        <w:rPr>
+          <w:rFonts w:ascii="Calibri Light" w:eastAsia="Calibri Light" w:hAnsi="Calibri Light" w:cs="Calibri Light"/>
+          <w:b/>
+          <w:bCs/>
           <w:sz w:val="48"/>
           <w:szCs w:val="48"/>
-          <w:lang w:val="en-US"/>
         </w:rPr>
       </w:pPr>
       <w:r>
         <w:rPr>
           <w:rStyle w:val="normaltextrun"/>
-          <w:rFonts w:ascii="Calibri Light" w:hAnsi="Calibri Light" w:eastAsia="Calibri Light" w:cs="Calibri Light"/>
-          <w:b w:val="0"/>
-          <w:bCs w:val="0"/>
-          <w:i w:val="0"/>
-          <w:iCs w:val="0"/>
-          <w:caps w:val="0"/>
-          <w:smallCaps w:val="0"/>
-          <w:noProof w:val="0"/>
-          <w:color w:val="000000" w:themeColor="text1" w:themeTint="FF" w:themeShade="FF"/>
+          <w:rFonts w:ascii="Calibri Light" w:eastAsia="Calibri Light" w:hAnsi="Calibri Light" w:cs="Calibri Light"/>
+          <w:b/>
+          <w:bCs/>
+          <w:color w:val="000000" w:themeColor="text1"/>
           <w:sz w:val="48"/>
           <w:szCs w:val="48"/>
-          <w:lang w:val="en-US"/>
         </w:rPr>
         <w:t>Vision Statement Discussion</w:t>
       </w:r>
     </w:p>
     <w:p>
       <w:pPr>
-        <w:pStyle w:val="Normal"/>
-        <w:bidi w:val="0"/>
-        <w:spacing w:before="0" w:beforeAutospacing="off" w:after="0" w:afterAutospacing="off" w:line="240" w:lineRule="auto"/>
-        <w:ind w:left="0" w:right="0"/>
-        <w:jc w:val="left"/>
+        <w:spacing w:after="0" w:line="240" w:lineRule="auto"/>
         <w:rPr>
           <w:rStyle w:val="normaltextrun"/>
-          <w:rFonts w:ascii="Calibri Light" w:hAnsi="Calibri Light" w:eastAsia="Calibri Light" w:cs="Calibri Light"/>
-          <w:b w:val="0"/>
-          <w:bCs w:val="0"/>
-          <w:i w:val="0"/>
-          <w:iCs w:val="0"/>
-          <w:caps w:val="0"/>
-          <w:smallCaps w:val="0"/>
-          <w:noProof w:val="0"/>
-          <w:color w:val="000000" w:themeColor="text1" w:themeTint="FF" w:themeShade="FF"/>
-          <w:sz w:val="48"/>
-          <w:szCs w:val="48"/>
-          <w:lang w:val="en-US"/>
+          <w:rFonts w:ascii="Calibri Light" w:eastAsia="Calibri Light" w:hAnsi="Calibri Light" w:cs="Calibri Light"/>
+          <w:color w:val="000000" w:themeColor="text1"/>
+          <w:sz w:val="24"/>
+          <w:szCs w:val="24"/>
         </w:rPr>
       </w:pPr>
     </w:p>
     <w:p>
       <w:pPr>
         <w:pStyle w:val="Heading2"/>
-        <w:bidi w:val="0"/>
-        <w:spacing w:before="40" w:beforeAutospacing="off" w:after="0" w:afterAutospacing="off" w:line="259" w:lineRule="auto"/>
-        <w:ind w:left="0" w:right="0"/>
-        <w:jc w:val="left"/>
-      </w:pPr>
-      <w:r>
-        <w:rPr>
-          <w:rFonts w:ascii="Calibri Light" w:hAnsi="Calibri Light" w:eastAsia="Calibri Light" w:cs="Calibri Light"/>
-          <w:b w:val="1"/>
-          <w:bCs w:val="1"/>
-          <w:i w:val="0"/>
-          <w:iCs w:val="0"/>
-          <w:caps w:val="0"/>
-          <w:smallCaps w:val="0"/>
-          <w:noProof w:val="0"/>
-          <w:color w:val="000000" w:themeColor="text1" w:themeTint="FF" w:themeShade="FF"/>
+        <w:spacing w:before="0" w:line="240" w:lineRule="auto"/>
+        <w:rPr>
           <w:sz w:val="28"/>
           <w:szCs w:val="28"/>
-          <w:lang w:val="en-US"/>
+        </w:rPr>
+      </w:pPr>
+      <w:r>
+        <w:rPr>
+          <w:rFonts w:ascii="Calibri Light" w:eastAsia="Calibri Light" w:hAnsi="Calibri Light" w:cs="Calibri Light"/>
+          <w:b/>
+          <w:bCs/>
+          <w:color w:val="000000" w:themeColor="text1"/>
+          <w:sz w:val="28"/>
+          <w:szCs w:val="28"/>
         </w:rPr>
         <w:t>Purpose</w:t>
       </w:r>
     </w:p>
-    <w:p xmlns:wp14="http://schemas.microsoft.com/office/word/2010/wordml" wp14:textId="44A6FC2E">
-      <w:pPr>
-        <w:spacing w:line="257" w:lineRule="auto"/>
-        <w:ind w:left="360" w:hanging="360"/>
-        <w:jc w:val="left"/>
-      </w:pPr>
-      <w:r>
-        <w:rPr>
-          <w:rFonts w:ascii="Calibri" w:hAnsi="Calibri" w:eastAsia="Calibri" w:cs="Calibri"/>
-          <w:noProof w:val="0"/>
+    <w:p>
+      <w:pPr>
+        <w:spacing w:after="0" w:line="240" w:lineRule="auto"/>
+        <w:rPr>
+          <w:rFonts w:ascii="Calibri" w:eastAsia="Calibri" w:hAnsi="Calibri" w:cs="Calibri"/>
+          <w:sz w:val="24"/>
+          <w:szCs w:val="24"/>
+        </w:rPr>
+      </w:pPr>
+      <w:r>
+        <w:rPr>
+          <w:rFonts w:ascii="Calibri" w:eastAsia="Calibri" w:hAnsi="Calibri" w:cs="Calibri"/>
+          <w:sz w:val="24"/>
+          <w:szCs w:val="24"/>
+        </w:rPr>
+        <w:t>T</w:t>
+      </w:r>
+      <w:r>
+        <w:rPr>
+          <w:rFonts w:ascii="Calibri" w:eastAsia="Calibri" w:hAnsi="Calibri" w:cs="Calibri"/>
+          <w:sz w:val="24"/>
+          <w:szCs w:val="24"/>
+        </w:rPr>
+        <w:t xml:space="preserve">o form a vision statement for each </w:t>
+      </w:r>
+      <w:r>
+        <w:rPr>
+          <w:rFonts w:ascii="Calibri" w:eastAsia="Calibri" w:hAnsi="Calibri" w:cs="Calibri"/>
+          <w:sz w:val="24"/>
+          <w:szCs w:val="24"/>
+        </w:rPr>
+        <w:t>A</w:t>
+      </w:r>
+      <w:r>
+        <w:rPr>
+          <w:rFonts w:ascii="Calibri" w:eastAsia="Calibri" w:hAnsi="Calibri" w:cs="Calibri"/>
+          <w:sz w:val="24"/>
+          <w:szCs w:val="24"/>
+        </w:rPr>
+        <w:t xml:space="preserve">ction </w:t>
+      </w:r>
+      <w:r>
+        <w:rPr>
+          <w:rFonts w:ascii="Calibri" w:eastAsia="Calibri" w:hAnsi="Calibri" w:cs="Calibri"/>
+          <w:sz w:val="24"/>
+          <w:szCs w:val="24"/>
+        </w:rPr>
+        <w:t>A</w:t>
+      </w:r>
+      <w:r>
+        <w:rPr>
+          <w:rFonts w:ascii="Calibri" w:eastAsia="Calibri" w:hAnsi="Calibri" w:cs="Calibri"/>
+          <w:sz w:val="24"/>
+          <w:szCs w:val="24"/>
+        </w:rPr>
+        <w:t>rea. This will help you brainstorm and evaluation actions to</w:t>
+      </w:r>
+      <w:r>
+        <w:rPr>
+          <w:rFonts w:ascii="Calibri" w:eastAsia="Calibri" w:hAnsi="Calibri" w:cs="Calibri"/>
+          <w:sz w:val="24"/>
+          <w:szCs w:val="24"/>
+        </w:rPr>
+        <w:t xml:space="preserve"> </w:t>
+      </w:r>
+      <w:r>
+        <w:rPr>
+          <w:rFonts w:ascii="Calibri" w:eastAsia="Calibri" w:hAnsi="Calibri" w:cs="Calibri"/>
+          <w:sz w:val="24"/>
+          <w:szCs w:val="24"/>
+        </w:rPr>
+        <w:t xml:space="preserve">achieve this vision. </w:t>
+      </w:r>
+    </w:p>
+    <w:p>
+      <w:pPr>
+        <w:spacing w:after="0" w:line="240" w:lineRule="auto"/>
+        <w:rPr>
+          <w:sz w:val="24"/>
+          <w:szCs w:val="24"/>
+        </w:rPr>
+      </w:pPr>
+    </w:p>
+    <w:p>
+      <w:pPr>
+        <w:pStyle w:val="Heading2"/>
+        <w:spacing w:before="0" w:line="240" w:lineRule="auto"/>
+        <w:rPr>
+          <w:rFonts w:ascii="Calibri" w:eastAsia="Calibri" w:hAnsi="Calibri" w:cs="Calibri"/>
           <w:sz w:val="22"/>
           <w:szCs w:val="22"/>
-          <w:lang w:val="en-US"/>
-        </w:rPr>
-        <w:t xml:space="preserve">Use this activity in your Results to Action workshop to form a vision statement for each action area. This will help you brainstorm and evaluation actions to achieve this vision. </w:t>
-      </w:r>
+        </w:rPr>
+      </w:pPr>
+      <w:r>
+        <w:rPr>
+          <w:rFonts w:ascii="Calibri Light" w:eastAsia="Calibri Light" w:hAnsi="Calibri Light" w:cs="Calibri Light"/>
+          <w:b/>
+          <w:bCs/>
+          <w:color w:val="000000" w:themeColor="text1"/>
+          <w:sz w:val="28"/>
+          <w:szCs w:val="28"/>
+        </w:rPr>
+        <w:t xml:space="preserve">What </w:t>
+      </w:r>
+      <w:r>
+        <w:rPr>
+          <w:rFonts w:ascii="Calibri Light" w:eastAsia="Calibri Light" w:hAnsi="Calibri Light" w:cs="Calibri Light"/>
+          <w:b/>
+          <w:bCs/>
+          <w:color w:val="000000" w:themeColor="text1"/>
+          <w:sz w:val="28"/>
+          <w:szCs w:val="28"/>
+        </w:rPr>
+        <w:t>y</w:t>
+      </w:r>
+      <w:r>
+        <w:rPr>
+          <w:rFonts w:ascii="Calibri Light" w:eastAsia="Calibri Light" w:hAnsi="Calibri Light" w:cs="Calibri Light"/>
+          <w:b/>
+          <w:bCs/>
+          <w:color w:val="000000" w:themeColor="text1"/>
+          <w:sz w:val="28"/>
+          <w:szCs w:val="28"/>
+        </w:rPr>
+        <w:t>ou</w:t>
+      </w:r>
+      <w:r>
+        <w:rPr>
+          <w:rFonts w:ascii="Calibri Light" w:eastAsia="Calibri Light" w:hAnsi="Calibri Light" w:cs="Calibri Light"/>
+          <w:b/>
+          <w:bCs/>
+          <w:color w:val="000000" w:themeColor="text1"/>
+          <w:sz w:val="28"/>
+          <w:szCs w:val="28"/>
+        </w:rPr>
+        <w:t xml:space="preserve"> </w:t>
+      </w:r>
+      <w:r>
+        <w:rPr>
+          <w:rFonts w:ascii="Calibri Light" w:eastAsia="Calibri Light" w:hAnsi="Calibri Light" w:cs="Calibri Light"/>
+          <w:b/>
+          <w:bCs/>
+          <w:color w:val="000000" w:themeColor="text1"/>
+          <w:sz w:val="28"/>
+          <w:szCs w:val="28"/>
+        </w:rPr>
+        <w:t>w</w:t>
+      </w:r>
+      <w:r>
+        <w:rPr>
+          <w:rFonts w:ascii="Calibri Light" w:eastAsia="Calibri Light" w:hAnsi="Calibri Light" w:cs="Calibri Light"/>
+          <w:b/>
+          <w:bCs/>
+          <w:color w:val="000000" w:themeColor="text1"/>
+          <w:sz w:val="28"/>
+          <w:szCs w:val="28"/>
+        </w:rPr>
+        <w:t>i</w:t>
+      </w:r>
+      <w:r>
+        <w:rPr>
+          <w:rFonts w:ascii="Calibri Light" w:eastAsia="Calibri Light" w:hAnsi="Calibri Light" w:cs="Calibri Light"/>
+          <w:b/>
+          <w:bCs/>
+          <w:color w:val="000000" w:themeColor="text1"/>
+          <w:sz w:val="28"/>
+          <w:szCs w:val="28"/>
+        </w:rPr>
+        <w:t xml:space="preserve">ll </w:t>
+      </w:r>
+      <w:r>
+        <w:rPr>
+          <w:rFonts w:ascii="Calibri Light" w:eastAsia="Calibri Light" w:hAnsi="Calibri Light" w:cs="Calibri Light"/>
+          <w:b/>
+          <w:bCs/>
+          <w:color w:val="000000" w:themeColor="text1"/>
+          <w:sz w:val="28"/>
+          <w:szCs w:val="28"/>
+        </w:rPr>
+        <w:t>n</w:t>
+      </w:r>
+      <w:r>
+        <w:rPr>
+          <w:rFonts w:ascii="Calibri Light" w:eastAsia="Calibri Light" w:hAnsi="Calibri Light" w:cs="Calibri Light"/>
+          <w:b/>
+          <w:bCs/>
+          <w:color w:val="000000" w:themeColor="text1"/>
+          <w:sz w:val="28"/>
+          <w:szCs w:val="28"/>
+        </w:rPr>
+        <w:t>eed</w:t>
+      </w:r>
+    </w:p>
+    <w:p>
+      <w:pPr>
+        <w:spacing w:after="0" w:line="240" w:lineRule="auto"/>
+        <w:ind w:firstLine="720"/>
+        <w:rPr>
+          <w:rFonts w:ascii="Calibri" w:eastAsia="Calibri" w:hAnsi="Calibri" w:cs="Calibri"/>
+          <w:sz w:val="24"/>
+          <w:szCs w:val="24"/>
+        </w:rPr>
+      </w:pPr>
+      <w:r>
+        <w:rPr>
+          <w:rFonts w:ascii="Calibri" w:eastAsia="Calibri" w:hAnsi="Calibri" w:cs="Calibri"/>
+          <w:b/>
+          <w:bCs/>
+          <w:sz w:val="24"/>
+          <w:szCs w:val="24"/>
+        </w:rPr>
+        <w:t>Who:</w:t>
+      </w:r>
+      <w:r>
+        <w:rPr>
+          <w:rFonts w:ascii="Calibri" w:eastAsia="Calibri" w:hAnsi="Calibri" w:cs="Calibri"/>
+          <w:sz w:val="24"/>
+          <w:szCs w:val="24"/>
+        </w:rPr>
+        <w:t xml:space="preserve">  </w:t>
+      </w:r>
+      <w:r>
+        <w:rPr>
+          <w:rFonts w:ascii="Calibri" w:eastAsia="Calibri" w:hAnsi="Calibri" w:cs="Calibri"/>
+          <w:sz w:val="24"/>
+          <w:szCs w:val="24"/>
+        </w:rPr>
+        <w:t>w</w:t>
+      </w:r>
+      <w:r>
+        <w:rPr>
+          <w:rFonts w:ascii="Calibri" w:eastAsia="Calibri" w:hAnsi="Calibri" w:cs="Calibri"/>
+          <w:sz w:val="24"/>
+          <w:szCs w:val="24"/>
+        </w:rPr>
+        <w:t>orkshop participants and facilitators</w:t>
+      </w:r>
+    </w:p>
+    <w:p>
+      <w:pPr>
+        <w:spacing w:after="0" w:line="240" w:lineRule="auto"/>
+        <w:ind w:firstLine="720"/>
+        <w:rPr>
+          <w:rFonts w:ascii="Calibri" w:eastAsia="Calibri" w:hAnsi="Calibri" w:cs="Calibri"/>
+          <w:sz w:val="24"/>
+          <w:szCs w:val="24"/>
+        </w:rPr>
+      </w:pPr>
+      <w:r>
+        <w:rPr>
+          <w:rFonts w:ascii="Calibri" w:eastAsia="Calibri" w:hAnsi="Calibri" w:cs="Calibri"/>
+          <w:b/>
+          <w:bCs/>
+          <w:sz w:val="24"/>
+          <w:szCs w:val="24"/>
+        </w:rPr>
+        <w:t>Where:</w:t>
+      </w:r>
+      <w:r>
+        <w:rPr>
+          <w:rFonts w:ascii="Calibri" w:eastAsia="Calibri" w:hAnsi="Calibri" w:cs="Calibri"/>
+          <w:sz w:val="24"/>
+          <w:szCs w:val="24"/>
+        </w:rPr>
+        <w:t xml:space="preserve">  </w:t>
+      </w:r>
+      <w:r>
+        <w:rPr>
+          <w:rFonts w:ascii="Calibri" w:eastAsia="Calibri" w:hAnsi="Calibri" w:cs="Calibri"/>
+          <w:sz w:val="24"/>
+          <w:szCs w:val="24"/>
+        </w:rPr>
+        <w:t>i</w:t>
+      </w:r>
+      <w:r>
+        <w:rPr>
+          <w:rFonts w:ascii="Calibri" w:eastAsia="Calibri" w:hAnsi="Calibri" w:cs="Calibri"/>
+          <w:sz w:val="24"/>
+          <w:szCs w:val="24"/>
+        </w:rPr>
+        <w:t>n-person or virtual workshop</w:t>
+      </w:r>
+    </w:p>
+    <w:p>
+      <w:pPr>
+        <w:spacing w:after="0" w:line="240" w:lineRule="auto"/>
+        <w:ind w:firstLine="720"/>
+        <w:rPr>
+          <w:rFonts w:ascii="Calibri" w:eastAsia="Calibri" w:hAnsi="Calibri" w:cs="Calibri"/>
+          <w:sz w:val="24"/>
+          <w:szCs w:val="24"/>
+        </w:rPr>
+      </w:pPr>
+      <w:r>
+        <w:rPr>
+          <w:rFonts w:ascii="Calibri" w:eastAsia="Calibri" w:hAnsi="Calibri" w:cs="Calibri"/>
+          <w:b/>
+          <w:bCs/>
+          <w:sz w:val="24"/>
+          <w:szCs w:val="24"/>
+        </w:rPr>
+        <w:t>How long will it take:</w:t>
+      </w:r>
+      <w:r>
+        <w:rPr>
+          <w:rFonts w:ascii="Calibri" w:eastAsia="Calibri" w:hAnsi="Calibri" w:cs="Calibri"/>
+          <w:sz w:val="24"/>
+          <w:szCs w:val="24"/>
+        </w:rPr>
+        <w:t xml:space="preserve"> </w:t>
+      </w:r>
+      <w:r>
+        <w:rPr>
+          <w:rFonts w:ascii="Calibri" w:eastAsia="Calibri" w:hAnsi="Calibri" w:cs="Calibri"/>
+          <w:sz w:val="24"/>
+          <w:szCs w:val="24"/>
+        </w:rPr>
+        <w:t>15 minutes</w:t>
+      </w:r>
+    </w:p>
+    <w:p>
+      <w:pPr>
+        <w:spacing w:after="0" w:line="240" w:lineRule="auto"/>
+        <w:ind w:firstLine="720"/>
+        <w:rPr>
+          <w:rFonts w:eastAsiaTheme="minorEastAsia"/>
+        </w:rPr>
+      </w:pPr>
+      <w:r>
+        <w:rPr>
+          <w:rFonts w:ascii="Calibri" w:eastAsia="Calibri" w:hAnsi="Calibri" w:cs="Calibri"/>
+          <w:b/>
+          <w:bCs/>
+          <w:sz w:val="24"/>
+          <w:szCs w:val="24"/>
+        </w:rPr>
+        <w:t>Materials:</w:t>
+      </w:r>
+      <w:r>
+        <w:rPr>
+          <w:rFonts w:ascii="Calibri" w:eastAsia="Calibri" w:hAnsi="Calibri" w:cs="Calibri"/>
+          <w:sz w:val="24"/>
+          <w:szCs w:val="24"/>
+        </w:rPr>
+        <w:t xml:space="preserve"> </w:t>
+      </w:r>
+      <w:r>
+        <w:rPr>
+          <w:rFonts w:eastAsiaTheme="minorEastAsia"/>
+          <w:sz w:val="24"/>
+          <w:szCs w:val="24"/>
+        </w:rPr>
+        <w:t>m</w:t>
+      </w:r>
+      <w:r>
+        <w:rPr>
+          <w:rFonts w:eastAsiaTheme="minorEastAsia"/>
+          <w:sz w:val="24"/>
+          <w:szCs w:val="24"/>
+        </w:rPr>
+        <w:t xml:space="preserve">arkers and </w:t>
+      </w:r>
+      <w:r>
+        <w:rPr>
+          <w:rFonts w:eastAsiaTheme="minorEastAsia"/>
+          <w:sz w:val="24"/>
+          <w:szCs w:val="24"/>
+        </w:rPr>
+        <w:t>flip</w:t>
+      </w:r>
+      <w:r>
+        <w:rPr>
+          <w:rFonts w:eastAsiaTheme="minorEastAsia"/>
+          <w:sz w:val="24"/>
+          <w:szCs w:val="24"/>
+        </w:rPr>
+        <w:t xml:space="preserve"> chart with Problem Statement already </w:t>
+      </w:r>
+      <w:r>
+        <w:rPr>
+          <w:rFonts w:eastAsiaTheme="minorEastAsia"/>
+        </w:rPr>
+        <w:t>written on it.</w:t>
+      </w:r>
+    </w:p>
+    <w:p>
+      <w:pPr>
+        <w:spacing w:after="0" w:line="240" w:lineRule="auto"/>
+        <w:ind w:firstLine="720"/>
+        <w:rPr>
+          <w:rFonts w:eastAsiaTheme="minorEastAsia"/>
+          <w:sz w:val="24"/>
+          <w:szCs w:val="24"/>
+        </w:rPr>
+      </w:pPr>
     </w:p>
     <w:p>
       <w:pPr>
         <w:pStyle w:val="Heading2"/>
-        <w:spacing w:before="40" w:after="0" w:line="259" w:lineRule="auto"/>
-        <w:rPr>
-          <w:rFonts w:ascii="Calibri" w:hAnsi="Calibri" w:eastAsia="Calibri" w:cs="Calibri"/>
-          <w:noProof w:val="0"/>
+        <w:spacing w:before="0" w:line="240" w:lineRule="auto"/>
+        <w:rPr>
+          <w:rFonts w:asciiTheme="minorHAnsi" w:eastAsiaTheme="minorEastAsia" w:hAnsiTheme="minorHAnsi" w:cstheme="minorBidi"/>
+          <w:color w:val="000000" w:themeColor="text1"/>
           <w:sz w:val="22"/>
           <w:szCs w:val="22"/>
-          <w:lang w:val="en-US"/>
-        </w:rPr>
-      </w:pPr>
-      <w:r>
-        <w:rPr>
-          <w:rFonts w:ascii="Calibri Light" w:hAnsi="Calibri Light" w:eastAsia="Calibri Light" w:cs="Calibri Light"/>
-          <w:b w:val="1"/>
-          <w:bCs w:val="1"/>
-          <w:i w:val="0"/>
-          <w:iCs w:val="0"/>
-          <w:caps w:val="0"/>
-          <w:smallCaps w:val="0"/>
-          <w:noProof w:val="0"/>
-          <w:color w:val="000000" w:themeColor="text1" w:themeTint="FF" w:themeShade="FF"/>
+        </w:rPr>
+      </w:pPr>
+      <w:r>
+        <w:rPr>
+          <w:rFonts w:ascii="Calibri Light" w:eastAsia="Calibri Light" w:hAnsi="Calibri Light" w:cs="Calibri Light"/>
+          <w:b/>
+          <w:bCs/>
+          <w:color w:val="000000" w:themeColor="text1"/>
           <w:sz w:val="28"/>
           <w:szCs w:val="28"/>
-          <w:lang w:val="en-US"/>
-        </w:rPr>
-        <w:t>What you’ll Need</w:t>
-      </w:r>
-    </w:p>
-    <w:p xmlns:wp14="http://schemas.microsoft.com/office/word/2010/wordml" wp14:textId="73F06C4D">
-      <w:pPr>
-        <w:spacing w:line="257" w:lineRule="auto"/>
-        <w:ind w:firstLine="720"/>
-        <w:jc w:val="left"/>
-        <w:rPr>
-          <w:rFonts w:ascii="Calibri" w:hAnsi="Calibri" w:eastAsia="Calibri" w:cs="Calibri"/>
-          <w:noProof w:val="0"/>
-          <w:sz w:val="22"/>
-          <w:szCs w:val="22"/>
-          <w:lang w:val="en-US"/>
-        </w:rPr>
-      </w:pPr>
-      <w:r>
-        <w:rPr>
-          <w:rFonts w:ascii="Calibri" w:hAnsi="Calibri" w:eastAsia="Calibri" w:cs="Calibri"/>
-          <w:b w:val="1"/>
-          <w:bCs w:val="1"/>
-          <w:noProof w:val="0"/>
-          <w:sz w:val="22"/>
-          <w:szCs w:val="22"/>
-          <w:lang w:val="en-US"/>
-        </w:rPr>
-        <w:t>Who:</w:t>
-      </w:r>
-      <w:r>
-        <w:rPr>
-          <w:rFonts w:ascii="Calibri" w:hAnsi="Calibri" w:eastAsia="Calibri" w:cs="Calibri"/>
-          <w:noProof w:val="0"/>
-          <w:sz w:val="22"/>
-          <w:szCs w:val="22"/>
-          <w:lang w:val="en-US"/>
-        </w:rPr>
-        <w:t xml:space="preserve">  </w:t>
-      </w:r>
-      <w:r>
-        <w:rPr>
-          <w:rFonts w:ascii="Calibri" w:hAnsi="Calibri" w:eastAsia="Calibri" w:cs="Calibri"/>
-          <w:noProof w:val="0"/>
-          <w:sz w:val="22"/>
-          <w:szCs w:val="22"/>
-          <w:lang w:val="en-US"/>
-        </w:rPr>
-        <w:t>Workshop participants and facilitators</w:t>
-      </w:r>
-    </w:p>
-    <w:p xmlns:wp14="http://schemas.microsoft.com/office/word/2010/wordml" wp14:textId="57FA3A0D">
-      <w:pPr>
-        <w:spacing w:line="257" w:lineRule="auto"/>
-        <w:ind w:firstLine="720"/>
-        <w:jc w:val="left"/>
-        <w:rPr>
-          <w:rFonts w:ascii="Calibri" w:hAnsi="Calibri" w:eastAsia="Calibri" w:cs="Calibri"/>
-          <w:noProof w:val="0"/>
-          <w:sz w:val="22"/>
-          <w:szCs w:val="22"/>
-          <w:lang w:val="en-US"/>
-        </w:rPr>
-      </w:pPr>
-      <w:r>
-        <w:rPr>
-          <w:rFonts w:ascii="Calibri" w:hAnsi="Calibri" w:eastAsia="Calibri" w:cs="Calibri"/>
-          <w:b w:val="1"/>
-          <w:bCs w:val="1"/>
-          <w:noProof w:val="0"/>
-          <w:sz w:val="22"/>
-          <w:szCs w:val="22"/>
-          <w:lang w:val="en-US"/>
-        </w:rPr>
-        <w:t>Where:</w:t>
-      </w:r>
-      <w:r>
-        <w:rPr>
-          <w:rFonts w:ascii="Calibri" w:hAnsi="Calibri" w:eastAsia="Calibri" w:cs="Calibri"/>
-          <w:noProof w:val="0"/>
-          <w:sz w:val="22"/>
-          <w:szCs w:val="22"/>
-          <w:lang w:val="en-US"/>
-        </w:rPr>
-        <w:t xml:space="preserve">  </w:t>
-      </w:r>
-      <w:r>
-        <w:rPr>
-          <w:rFonts w:ascii="Calibri" w:hAnsi="Calibri" w:eastAsia="Calibri" w:cs="Calibri"/>
-          <w:noProof w:val="0"/>
-          <w:sz w:val="22"/>
-          <w:szCs w:val="22"/>
-          <w:lang w:val="en-US"/>
-        </w:rPr>
-        <w:t>In-person or virtual workshop</w:t>
-      </w:r>
-    </w:p>
-    <w:p xmlns:wp14="http://schemas.microsoft.com/office/word/2010/wordml" wp14:textId="3AD86520">
-      <w:pPr>
-        <w:spacing w:line="257" w:lineRule="auto"/>
-        <w:ind w:firstLine="720"/>
-        <w:jc w:val="left"/>
-        <w:rPr>
-          <w:rFonts w:ascii="Calibri" w:hAnsi="Calibri" w:eastAsia="Calibri" w:cs="Calibri"/>
-          <w:noProof w:val="0"/>
-          <w:sz w:val="22"/>
-          <w:szCs w:val="22"/>
-          <w:lang w:val="en-US"/>
-        </w:rPr>
-      </w:pPr>
-      <w:r>
-        <w:rPr>
-          <w:rFonts w:ascii="Calibri" w:hAnsi="Calibri" w:eastAsia="Calibri" w:cs="Calibri"/>
-          <w:b w:val="1"/>
-          <w:bCs w:val="1"/>
-          <w:noProof w:val="0"/>
-          <w:sz w:val="22"/>
-          <w:szCs w:val="22"/>
-          <w:lang w:val="en-US"/>
-        </w:rPr>
-        <w:t>How long will it take:</w:t>
-      </w:r>
-      <w:r>
-        <w:rPr>
-          <w:rFonts w:ascii="Calibri" w:hAnsi="Calibri" w:eastAsia="Calibri" w:cs="Calibri"/>
-          <w:noProof w:val="0"/>
-          <w:sz w:val="22"/>
-          <w:szCs w:val="22"/>
-          <w:lang w:val="en-US"/>
-        </w:rPr>
-        <w:t xml:space="preserve"> </w:t>
-      </w:r>
-      <w:r>
-        <w:rPr>
-          <w:rFonts w:ascii="Calibri" w:hAnsi="Calibri" w:eastAsia="Calibri" w:cs="Calibri"/>
-          <w:noProof w:val="0"/>
-          <w:sz w:val="22"/>
-          <w:szCs w:val="22"/>
-          <w:lang w:val="en-US"/>
-        </w:rPr>
-        <w:t>15 minutes</w:t>
-      </w:r>
-    </w:p>
-    <w:p xmlns:wp14="http://schemas.microsoft.com/office/word/2010/wordml" wp14:textId="59A8F0C8">
-      <w:pPr>
-        <w:pStyle w:val="Normal"/>
-        <w:spacing w:line="257" w:lineRule="auto"/>
-        <w:ind w:firstLine="720"/>
-        <w:jc w:val="left"/>
-        <w:rPr>
-          <w:rFonts w:ascii="Calibri" w:hAnsi="Calibri" w:eastAsia="Calibri" w:cs="Calibri" w:asciiTheme="minorAscii" w:hAnsiTheme="minorAscii" w:eastAsiaTheme="minorAscii" w:cstheme="minorAscii"/>
-          <w:noProof w:val="0"/>
-          <w:sz w:val="24"/>
-          <w:szCs w:val="24"/>
-          <w:lang w:val="en-US"/>
-        </w:rPr>
-      </w:pPr>
-      <w:r>
-        <w:rPr>
-          <w:rFonts w:ascii="Calibri" w:hAnsi="Calibri" w:eastAsia="Calibri" w:cs="Calibri"/>
-          <w:b w:val="1"/>
-          <w:bCs w:val="1"/>
-          <w:noProof w:val="0"/>
-          <w:sz w:val="22"/>
-          <w:szCs w:val="22"/>
-          <w:lang w:val="en-US"/>
-        </w:rPr>
-        <w:t>Materials:</w:t>
-      </w:r>
-      <w:r>
-        <w:rPr>
-          <w:rFonts w:ascii="Calibri" w:hAnsi="Calibri" w:eastAsia="Calibri" w:cs="Calibri"/>
-          <w:noProof w:val="0"/>
-          <w:sz w:val="22"/>
-          <w:szCs w:val="22"/>
-          <w:lang w:val="en-US"/>
-        </w:rPr>
-        <w:t xml:space="preserve"> </w:t>
-      </w:r>
-      <w:r>
-        <w:rPr>
-          <w:rFonts w:ascii="Calibri" w:hAnsi="Calibri" w:eastAsia="Calibri" w:cs="Calibri" w:asciiTheme="minorAscii" w:hAnsiTheme="minorAscii" w:eastAsiaTheme="minorAscii" w:cstheme="minorAscii"/>
-          <w:noProof w:val="0"/>
-          <w:sz w:val="22"/>
-          <w:szCs w:val="22"/>
-          <w:lang w:val="en-US"/>
-        </w:rPr>
-        <w:t xml:space="preserve">Markers and </w:t>
-      </w:r>
-      <w:r>
-        <w:rPr>
-          <w:rFonts w:ascii="Calibri" w:hAnsi="Calibri" w:eastAsia="Calibri" w:cs="Calibri" w:asciiTheme="minorAscii" w:hAnsiTheme="minorAscii" w:eastAsiaTheme="minorAscii" w:cstheme="minorAscii"/>
-          <w:noProof w:val="0"/>
-          <w:sz w:val="22"/>
-          <w:szCs w:val="22"/>
-          <w:lang w:val="en-US"/>
-        </w:rPr>
-        <w:t>flip</w:t>
-      </w:r>
-      <w:r>
-        <w:rPr>
-          <w:rFonts w:ascii="Calibri" w:hAnsi="Calibri" w:eastAsia="Calibri" w:cs="Calibri" w:asciiTheme="minorAscii" w:hAnsiTheme="minorAscii" w:eastAsiaTheme="minorAscii" w:cstheme="minorAscii"/>
-          <w:noProof w:val="0"/>
-          <w:sz w:val="22"/>
-          <w:szCs w:val="22"/>
-          <w:lang w:val="en-US"/>
-        </w:rPr>
-        <w:t xml:space="preserve"> </w:t>
-      </w:r>
-      <w:r>
-        <w:rPr>
-          <w:rFonts w:ascii="Calibri" w:hAnsi="Calibri" w:eastAsia="Calibri" w:cs="Calibri" w:asciiTheme="minorAscii" w:hAnsiTheme="minorAscii" w:eastAsiaTheme="minorAscii" w:cstheme="minorAscii"/>
-          <w:noProof w:val="0"/>
-          <w:sz w:val="22"/>
-          <w:szCs w:val="22"/>
-          <w:lang w:val="en-US"/>
-        </w:rPr>
-        <w:t>chart with Problem Statement already written on it.</w:t>
-      </w:r>
-    </w:p>
-    <w:p>
-      <w:pPr>
-        <w:pStyle w:val="Heading2"/>
-        <w:bidi w:val="0"/>
-        <w:spacing w:before="40" w:beforeAutospacing="off" w:after="0" w:afterAutospacing="off" w:line="259" w:lineRule="auto"/>
-        <w:ind w:left="0" w:right="0"/>
-        <w:jc w:val="left"/>
-        <w:rPr>
-          <w:rFonts w:ascii="Calibri" w:hAnsi="Calibri" w:eastAsia="Calibri" w:cs="Calibri" w:asciiTheme="minorAscii" w:hAnsiTheme="minorAscii" w:eastAsiaTheme="minorAscii" w:cstheme="minorAscii"/>
-          <w:noProof w:val="0"/>
-          <w:color w:val="000000" w:themeColor="text1" w:themeTint="FF" w:themeShade="FF"/>
-          <w:sz w:val="22"/>
-          <w:szCs w:val="22"/>
-          <w:lang w:val="en-US"/>
-        </w:rPr>
-      </w:pPr>
-      <w:r>
-        <w:rPr>
-          <w:rFonts w:ascii="Calibri Light" w:hAnsi="Calibri Light" w:eastAsia="Calibri Light" w:cs="Calibri Light"/>
-          <w:b w:val="1"/>
-          <w:bCs w:val="1"/>
-          <w:i w:val="0"/>
-          <w:iCs w:val="0"/>
-          <w:caps w:val="0"/>
-          <w:smallCaps w:val="0"/>
-          <w:noProof w:val="0"/>
-          <w:color w:val="000000" w:themeColor="text1" w:themeTint="FF" w:themeShade="FF"/>
-          <w:sz w:val="28"/>
-          <w:szCs w:val="28"/>
-          <w:lang w:val="en-US"/>
         </w:rPr>
         <w:t>Instructions</w:t>
       </w:r>
@@ -389,93 +485,65 @@
           <w:ilvl w:val="0"/>
           <w:numId w:val="1"/>
         </w:numPr>
-        <w:bidi w:val="0"/>
-        <w:spacing w:before="0" w:beforeAutospacing="off" w:after="160" w:afterAutospacing="off" w:line="259" w:lineRule="auto"/>
-        <w:ind w:right="0"/>
-        <w:jc w:val="left"/>
-        <w:rPr>
-          <w:rFonts w:ascii="Calibri" w:hAnsi="Calibri" w:eastAsia="Calibri" w:cs="Calibri" w:asciiTheme="minorAscii" w:hAnsiTheme="minorAscii" w:eastAsiaTheme="minorAscii" w:cstheme="minorAscii"/>
-          <w:noProof w:val="0"/>
-          <w:color w:val="000000" w:themeColor="text1" w:themeTint="FF" w:themeShade="FF"/>
-          <w:sz w:val="22"/>
-          <w:szCs w:val="22"/>
-          <w:lang w:val="en-US"/>
-        </w:rPr>
-      </w:pPr>
-      <w:r>
-        <w:rPr>
-          <w:rFonts w:ascii="Calibri" w:hAnsi="Calibri" w:eastAsia="Calibri" w:cs="Calibri" w:asciiTheme="minorAscii" w:hAnsiTheme="minorAscii" w:eastAsiaTheme="minorAscii" w:cstheme="minorAscii"/>
-          <w:noProof w:val="0"/>
-          <w:color w:val="000000" w:themeColor="text1" w:themeTint="FF" w:themeShade="FF"/>
-          <w:sz w:val="22"/>
-          <w:szCs w:val="22"/>
-          <w:lang w:val="en-US"/>
+        <w:spacing w:before="0" w:line="240" w:lineRule="auto"/>
+        <w:rPr>
+          <w:rFonts w:asciiTheme="minorHAnsi" w:eastAsiaTheme="minorEastAsia" w:hAnsiTheme="minorHAnsi" w:cstheme="minorBidi"/>
+          <w:color w:val="000000" w:themeColor="text1"/>
+          <w:sz w:val="24"/>
+          <w:szCs w:val="24"/>
+        </w:rPr>
+      </w:pPr>
+      <w:r>
+        <w:rPr>
+          <w:rFonts w:asciiTheme="minorHAnsi" w:eastAsiaTheme="minorEastAsia" w:hAnsiTheme="minorHAnsi" w:cstheme="minorBidi"/>
+          <w:color w:val="000000" w:themeColor="text1"/>
+          <w:sz w:val="24"/>
+          <w:szCs w:val="24"/>
         </w:rPr>
         <w:t xml:space="preserve">Introduce the </w:t>
       </w:r>
       <w:r>
         <w:rPr>
-          <w:rFonts w:ascii="Calibri" w:hAnsi="Calibri" w:eastAsia="Calibri" w:cs="Calibri" w:asciiTheme="minorAscii" w:hAnsiTheme="minorAscii" w:eastAsiaTheme="minorAscii" w:cstheme="minorAscii"/>
-          <w:noProof w:val="0"/>
-          <w:color w:val="000000" w:themeColor="text1" w:themeTint="FF" w:themeShade="FF"/>
-          <w:sz w:val="22"/>
-          <w:szCs w:val="22"/>
-          <w:lang w:val="en-US"/>
+          <w:rFonts w:asciiTheme="minorHAnsi" w:eastAsiaTheme="minorEastAsia" w:hAnsiTheme="minorHAnsi" w:cstheme="minorBidi"/>
+          <w:color w:val="000000" w:themeColor="text1"/>
+          <w:sz w:val="24"/>
+          <w:szCs w:val="24"/>
         </w:rPr>
         <w:t xml:space="preserve">Action Areas </w:t>
       </w:r>
       <w:r>
         <w:rPr>
-          <w:rFonts w:ascii="Calibri" w:hAnsi="Calibri" w:eastAsia="Calibri" w:cs="Calibri" w:asciiTheme="minorAscii" w:hAnsiTheme="minorAscii" w:eastAsiaTheme="minorAscii" w:cstheme="minorAscii"/>
-          <w:noProof w:val="0"/>
-          <w:color w:val="000000" w:themeColor="text1" w:themeTint="FF" w:themeShade="FF"/>
-          <w:sz w:val="22"/>
-          <w:szCs w:val="22"/>
-          <w:lang w:val="en-US"/>
+          <w:rFonts w:asciiTheme="minorHAnsi" w:eastAsiaTheme="minorEastAsia" w:hAnsiTheme="minorHAnsi" w:cstheme="minorBidi"/>
+          <w:color w:val="000000" w:themeColor="text1"/>
+          <w:sz w:val="24"/>
+          <w:szCs w:val="24"/>
         </w:rPr>
         <w:t xml:space="preserve">prepared by the core team </w:t>
       </w:r>
       <w:r>
         <w:rPr>
-          <w:rFonts w:ascii="Calibri" w:hAnsi="Calibri" w:eastAsia="Calibri" w:cs="Calibri" w:asciiTheme="minorAscii" w:hAnsiTheme="minorAscii" w:eastAsiaTheme="minorAscii" w:cstheme="minorAscii"/>
-          <w:noProof w:val="0"/>
-          <w:color w:val="000000" w:themeColor="text1" w:themeTint="FF" w:themeShade="FF"/>
-          <w:sz w:val="22"/>
-          <w:szCs w:val="22"/>
-          <w:lang w:val="en-US"/>
+          <w:rFonts w:asciiTheme="minorHAnsi" w:eastAsiaTheme="minorEastAsia" w:hAnsiTheme="minorHAnsi" w:cstheme="minorBidi"/>
+          <w:color w:val="000000" w:themeColor="text1"/>
+          <w:sz w:val="24"/>
+          <w:szCs w:val="24"/>
         </w:rPr>
         <w:t xml:space="preserve">to workshop participants </w:t>
       </w:r>
       <w:r>
         <w:rPr>
-          <w:rFonts w:ascii="Calibri" w:hAnsi="Calibri" w:eastAsia="Calibri" w:cs="Calibri" w:asciiTheme="minorAscii" w:hAnsiTheme="minorAscii" w:eastAsiaTheme="minorAscii" w:cstheme="minorAscii"/>
-          <w:noProof w:val="0"/>
-          <w:color w:val="000000" w:themeColor="text1" w:themeTint="FF" w:themeShade="FF"/>
-          <w:sz w:val="22"/>
-          <w:szCs w:val="22"/>
-          <w:lang w:val="en-US"/>
-        </w:rPr>
-        <w:t>and</w:t>
-      </w:r>
-      <w:r>
-        <w:rPr>
-          <w:rFonts w:ascii="Calibri" w:hAnsi="Calibri" w:eastAsia="Calibri" w:cs="Calibri" w:asciiTheme="minorAscii" w:hAnsiTheme="minorAscii" w:eastAsiaTheme="minorAscii" w:cstheme="minorAscii"/>
-          <w:noProof w:val="0"/>
-          <w:color w:val="000000" w:themeColor="text1" w:themeTint="FF" w:themeShade="FF"/>
-          <w:sz w:val="22"/>
-          <w:szCs w:val="22"/>
-          <w:lang w:val="en-US"/>
-        </w:rPr>
-        <w:t xml:space="preserve"> </w:t>
-      </w:r>
-      <w:r>
-        <w:rPr>
-          <w:rFonts w:ascii="Calibri" w:hAnsi="Calibri" w:eastAsia="Calibri" w:cs="Calibri" w:asciiTheme="minorAscii" w:hAnsiTheme="minorAscii" w:eastAsiaTheme="minorAscii" w:cstheme="minorAscii"/>
-          <w:noProof w:val="0"/>
-          <w:color w:val="000000" w:themeColor="text1" w:themeTint="FF" w:themeShade="FF"/>
-          <w:sz w:val="22"/>
-          <w:szCs w:val="22"/>
-          <w:lang w:val="en-US"/>
+          <w:rFonts w:asciiTheme="minorHAnsi" w:eastAsiaTheme="minorEastAsia" w:hAnsiTheme="minorHAnsi" w:cstheme="minorBidi"/>
+          <w:color w:val="000000" w:themeColor="text1"/>
+          <w:sz w:val="24"/>
+          <w:szCs w:val="24"/>
+        </w:rPr>
+        <w:t xml:space="preserve">and </w:t>
+      </w:r>
+      <w:r>
+        <w:rPr>
+          <w:rFonts w:asciiTheme="minorHAnsi" w:eastAsiaTheme="minorEastAsia" w:hAnsiTheme="minorHAnsi" w:cstheme="minorBidi"/>
+          <w:color w:val="000000" w:themeColor="text1"/>
+          <w:sz w:val="24"/>
+          <w:szCs w:val="24"/>
         </w:rPr>
         <w:t xml:space="preserve">explain how they were selected. </w:t>
       </w:r>
@@ -487,27 +555,20 @@
           <w:ilvl w:val="0"/>
           <w:numId w:val="1"/>
         </w:numPr>
-        <w:bidi w:val="0"/>
-        <w:spacing w:before="0" w:beforeAutospacing="off" w:after="160" w:afterAutospacing="off" w:line="259" w:lineRule="auto"/>
-        <w:ind w:right="0"/>
-        <w:jc w:val="left"/>
-        <w:rPr>
-          <w:rFonts w:ascii="Calibri" w:hAnsi="Calibri" w:eastAsia="Calibri" w:cs="Calibri" w:asciiTheme="minorAscii" w:hAnsiTheme="minorAscii" w:eastAsiaTheme="minorAscii" w:cstheme="minorAscii"/>
-          <w:noProof w:val="0"/>
-          <w:color w:val="000000" w:themeColor="text1" w:themeTint="FF" w:themeShade="FF"/>
-          <w:sz w:val="22"/>
-          <w:szCs w:val="22"/>
-          <w:lang w:val="en-US"/>
-        </w:rPr>
-      </w:pPr>
-      <w:r>
-        <w:rPr>
-          <w:rFonts w:ascii="Calibri" w:hAnsi="Calibri" w:eastAsia="Calibri" w:cs="Calibri" w:asciiTheme="minorAscii" w:hAnsiTheme="minorAscii" w:eastAsiaTheme="minorAscii" w:cstheme="minorAscii"/>
-          <w:noProof w:val="0"/>
-          <w:color w:val="000000" w:themeColor="text1" w:themeTint="FF" w:themeShade="FF"/>
-          <w:sz w:val="22"/>
-          <w:szCs w:val="22"/>
-          <w:lang w:val="en-US"/>
+        <w:spacing w:before="0" w:line="240" w:lineRule="auto"/>
+        <w:rPr>
+          <w:rFonts w:asciiTheme="minorHAnsi" w:eastAsiaTheme="minorEastAsia" w:hAnsiTheme="minorHAnsi" w:cstheme="minorBidi"/>
+          <w:color w:val="000000" w:themeColor="text1"/>
+          <w:sz w:val="24"/>
+          <w:szCs w:val="24"/>
+        </w:rPr>
+      </w:pPr>
+      <w:r>
+        <w:rPr>
+          <w:rFonts w:asciiTheme="minorHAnsi" w:eastAsiaTheme="minorEastAsia" w:hAnsiTheme="minorHAnsi" w:cstheme="minorBidi"/>
+          <w:color w:val="000000" w:themeColor="text1"/>
+          <w:sz w:val="24"/>
+          <w:szCs w:val="24"/>
         </w:rPr>
         <w:t xml:space="preserve">Explain that the vision statements should describe what the problem should look like in 10 years and who will benefit from improvement. </w:t>
       </w:r>
@@ -519,73 +580,40 @@
           <w:ilvl w:val="0"/>
           <w:numId w:val="1"/>
         </w:numPr>
-        <w:bidi w:val="0"/>
-        <w:spacing w:before="0" w:beforeAutospacing="off" w:after="160" w:afterAutospacing="off" w:line="259" w:lineRule="auto"/>
-        <w:ind w:right="0"/>
-        <w:jc w:val="left"/>
-        <w:rPr>
-          <w:rFonts w:ascii="Calibri" w:hAnsi="Calibri" w:eastAsia="Calibri" w:cs="Calibri" w:asciiTheme="minorAscii" w:hAnsiTheme="minorAscii" w:eastAsiaTheme="minorAscii" w:cstheme="minorAscii"/>
-          <w:noProof w:val="0"/>
-          <w:color w:val="000000" w:themeColor="text1" w:themeTint="FF" w:themeShade="FF"/>
-          <w:sz w:val="22"/>
-          <w:szCs w:val="22"/>
-          <w:lang w:val="en-US"/>
-        </w:rPr>
-      </w:pPr>
-      <w:r>
-        <w:rPr>
-          <w:rFonts w:ascii="Calibri" w:hAnsi="Calibri" w:eastAsia="Calibri" w:cs="Calibri" w:asciiTheme="minorAscii" w:hAnsiTheme="minorAscii" w:eastAsiaTheme="minorAscii" w:cstheme="minorAscii"/>
-          <w:noProof w:val="0"/>
-          <w:color w:val="000000" w:themeColor="text1" w:themeTint="FF" w:themeShade="FF"/>
-          <w:sz w:val="22"/>
-          <w:szCs w:val="22"/>
-          <w:lang w:val="en-US"/>
+        <w:spacing w:before="0" w:line="240" w:lineRule="auto"/>
+        <w:rPr>
+          <w:rFonts w:asciiTheme="minorHAnsi" w:eastAsiaTheme="minorEastAsia" w:hAnsiTheme="minorHAnsi" w:cstheme="minorBidi"/>
+          <w:color w:val="000000" w:themeColor="text1"/>
+          <w:sz w:val="24"/>
+          <w:szCs w:val="24"/>
+        </w:rPr>
+      </w:pPr>
+      <w:r>
+        <w:rPr>
+          <w:rFonts w:asciiTheme="minorHAnsi" w:eastAsiaTheme="minorEastAsia" w:hAnsiTheme="minorHAnsi" w:cstheme="minorBidi"/>
+          <w:color w:val="000000" w:themeColor="text1"/>
+          <w:sz w:val="24"/>
+          <w:szCs w:val="24"/>
         </w:rPr>
         <w:t>Divide workshop participants into break-out groups</w:t>
       </w:r>
       <w:r>
         <w:rPr>
-          <w:rFonts w:ascii="Calibri" w:hAnsi="Calibri" w:eastAsia="Calibri" w:cs="Calibri" w:asciiTheme="minorAscii" w:hAnsiTheme="minorAscii" w:eastAsiaTheme="minorAscii" w:cstheme="minorAscii"/>
-          <w:noProof w:val="0"/>
-          <w:color w:val="000000" w:themeColor="text1" w:themeTint="FF" w:themeShade="FF"/>
-          <w:sz w:val="22"/>
-          <w:szCs w:val="22"/>
-          <w:lang w:val="en-US"/>
-        </w:rPr>
-        <w:t xml:space="preserve"> of 5-7 people, depending on how many participants you have and how many problem statements. You can let people choose which group they want to be a part </w:t>
-      </w:r>
-      <w:r>
-        <w:rPr>
-          <w:rFonts w:ascii="Calibri" w:hAnsi="Calibri" w:eastAsia="Calibri" w:cs="Calibri" w:asciiTheme="minorAscii" w:hAnsiTheme="minorAscii" w:eastAsiaTheme="minorAscii" w:cstheme="minorAscii"/>
-          <w:noProof w:val="0"/>
-          <w:color w:val="000000" w:themeColor="text1" w:themeTint="FF" w:themeShade="FF"/>
-          <w:sz w:val="22"/>
-          <w:szCs w:val="22"/>
-          <w:lang w:val="en-US"/>
-        </w:rPr>
-        <w:t>o</w:t>
-      </w:r>
-      <w:r>
-        <w:rPr>
-          <w:rFonts w:ascii="Calibri" w:hAnsi="Calibri" w:eastAsia="Calibri" w:cs="Calibri" w:asciiTheme="minorAscii" w:hAnsiTheme="minorAscii" w:eastAsiaTheme="minorAscii" w:cstheme="minorAscii"/>
-          <w:noProof w:val="0"/>
-          <w:color w:val="000000" w:themeColor="text1" w:themeTint="FF" w:themeShade="FF"/>
-          <w:sz w:val="22"/>
-          <w:szCs w:val="22"/>
-          <w:lang w:val="en-US"/>
-        </w:rPr>
-        <w:t>f but</w:t>
-      </w:r>
-      <w:r>
-        <w:rPr>
-          <w:rFonts w:ascii="Calibri" w:hAnsi="Calibri" w:eastAsia="Calibri" w:cs="Calibri" w:asciiTheme="minorAscii" w:hAnsiTheme="minorAscii" w:eastAsiaTheme="minorAscii" w:cstheme="minorAscii"/>
-          <w:noProof w:val="0"/>
-          <w:color w:val="000000" w:themeColor="text1" w:themeTint="FF" w:themeShade="FF"/>
-          <w:sz w:val="22"/>
-          <w:szCs w:val="22"/>
-          <w:lang w:val="en-US"/>
-        </w:rPr>
-        <w:t xml:space="preserve"> try to encourage a balanced number in each group.</w:t>
+          <w:rFonts w:asciiTheme="minorHAnsi" w:eastAsiaTheme="minorEastAsia" w:hAnsiTheme="minorHAnsi" w:cstheme="minorBidi"/>
+          <w:color w:val="000000" w:themeColor="text1"/>
+          <w:sz w:val="24"/>
+          <w:szCs w:val="24"/>
+        </w:rPr>
+        <w:t xml:space="preserve"> of 5-7 people, depending on how many participants you have and how many problem statements. You can let people choose which group they want to be a part o</w:t>
+      </w:r>
+      <w:r>
+        <w:rPr>
+          <w:rFonts w:asciiTheme="minorHAnsi" w:eastAsiaTheme="minorEastAsia" w:hAnsiTheme="minorHAnsi" w:cstheme="minorBidi"/>
+          <w:color w:val="000000" w:themeColor="text1"/>
+          <w:sz w:val="24"/>
+          <w:szCs w:val="24"/>
+        </w:rPr>
+        <w:t>f but try to encourage a balanced number in each group.</w:t>
       </w:r>
     </w:p>
     <w:p>
@@ -595,38 +623,29 @@
           <w:ilvl w:val="0"/>
           <w:numId w:val="1"/>
         </w:numPr>
-        <w:bidi w:val="0"/>
-        <w:spacing w:before="0" w:beforeAutospacing="off" w:after="160" w:afterAutospacing="off" w:line="259" w:lineRule="auto"/>
-        <w:ind w:right="0"/>
-        <w:jc w:val="left"/>
-        <w:rPr>
-          <w:rFonts w:ascii="Calibri" w:hAnsi="Calibri" w:eastAsia="Calibri" w:cs="Calibri" w:asciiTheme="minorAscii" w:hAnsiTheme="minorAscii" w:eastAsiaTheme="minorAscii" w:cstheme="minorAscii"/>
-          <w:noProof w:val="0"/>
-          <w:color w:val="000000" w:themeColor="text1" w:themeTint="FF" w:themeShade="FF"/>
-          <w:sz w:val="22"/>
-          <w:szCs w:val="22"/>
-          <w:lang w:val="en-US"/>
-        </w:rPr>
-      </w:pPr>
-      <w:r>
-        <w:rPr>
-          <w:rFonts w:ascii="Calibri" w:hAnsi="Calibri" w:eastAsia="Calibri" w:cs="Calibri" w:asciiTheme="minorAscii" w:hAnsiTheme="minorAscii" w:eastAsiaTheme="minorAscii" w:cstheme="minorAscii"/>
-          <w:noProof w:val="0"/>
-          <w:color w:val="000000" w:themeColor="text1" w:themeTint="FF" w:themeShade="FF"/>
-          <w:sz w:val="22"/>
-          <w:szCs w:val="22"/>
-          <w:lang w:val="en-US"/>
+        <w:spacing w:before="0" w:line="240" w:lineRule="auto"/>
+        <w:rPr>
+          <w:rFonts w:asciiTheme="minorHAnsi" w:eastAsiaTheme="minorEastAsia" w:hAnsiTheme="minorHAnsi" w:cstheme="minorBidi"/>
+          <w:color w:val="000000" w:themeColor="text1"/>
+          <w:sz w:val="24"/>
+          <w:szCs w:val="24"/>
+        </w:rPr>
+      </w:pPr>
+      <w:r>
+        <w:rPr>
+          <w:rFonts w:asciiTheme="minorHAnsi" w:eastAsiaTheme="minorEastAsia" w:hAnsiTheme="minorHAnsi" w:cstheme="minorBidi"/>
+          <w:color w:val="000000" w:themeColor="text1"/>
+          <w:sz w:val="24"/>
+          <w:szCs w:val="24"/>
         </w:rPr>
         <w:t xml:space="preserve">In break-out groups </w:t>
       </w:r>
       <w:r>
         <w:rPr>
-          <w:rFonts w:ascii="Calibri" w:hAnsi="Calibri" w:eastAsia="Calibri" w:cs="Calibri" w:asciiTheme="minorAscii" w:hAnsiTheme="minorAscii" w:eastAsiaTheme="minorAscii" w:cstheme="minorAscii"/>
-          <w:noProof w:val="0"/>
-          <w:color w:val="000000" w:themeColor="text1" w:themeTint="FF" w:themeShade="FF"/>
-          <w:sz w:val="22"/>
-          <w:szCs w:val="22"/>
-          <w:lang w:val="en-US"/>
+          <w:rFonts w:asciiTheme="minorHAnsi" w:eastAsiaTheme="minorEastAsia" w:hAnsiTheme="minorHAnsi" w:cstheme="minorBidi"/>
+          <w:color w:val="000000" w:themeColor="text1"/>
+          <w:sz w:val="24"/>
+          <w:szCs w:val="24"/>
         </w:rPr>
         <w:t xml:space="preserve">discuss: </w:t>
       </w:r>
@@ -638,27 +657,20 @@
           <w:ilvl w:val="1"/>
           <w:numId w:val="1"/>
         </w:numPr>
-        <w:bidi w:val="0"/>
-        <w:spacing w:before="0" w:beforeAutospacing="off" w:after="160" w:afterAutospacing="off" w:line="259" w:lineRule="auto"/>
-        <w:ind w:right="0"/>
-        <w:jc w:val="left"/>
-        <w:rPr>
-          <w:rFonts w:ascii="Calibri" w:hAnsi="Calibri" w:eastAsia="Calibri" w:cs="Calibri" w:asciiTheme="minorAscii" w:hAnsiTheme="minorAscii" w:eastAsiaTheme="minorAscii" w:cstheme="minorAscii"/>
-          <w:noProof w:val="0"/>
-          <w:color w:val="000000" w:themeColor="text1" w:themeTint="FF" w:themeShade="FF"/>
-          <w:sz w:val="22"/>
-          <w:szCs w:val="22"/>
-          <w:lang w:val="en-US"/>
-        </w:rPr>
-      </w:pPr>
-      <w:r>
-        <w:rPr>
-          <w:rFonts w:ascii="Calibri" w:hAnsi="Calibri" w:eastAsia="Calibri" w:cs="Calibri" w:asciiTheme="minorAscii" w:hAnsiTheme="minorAscii" w:eastAsiaTheme="minorAscii" w:cstheme="minorAscii"/>
-          <w:noProof w:val="0"/>
-          <w:color w:val="000000" w:themeColor="text1" w:themeTint="FF" w:themeShade="FF"/>
-          <w:sz w:val="22"/>
-          <w:szCs w:val="22"/>
-          <w:lang w:val="en-US"/>
+        <w:spacing w:before="0" w:line="240" w:lineRule="auto"/>
+        <w:rPr>
+          <w:rFonts w:asciiTheme="minorHAnsi" w:eastAsiaTheme="minorEastAsia" w:hAnsiTheme="minorHAnsi" w:cstheme="minorBidi"/>
+          <w:color w:val="000000" w:themeColor="text1"/>
+          <w:sz w:val="24"/>
+          <w:szCs w:val="24"/>
+        </w:rPr>
+      </w:pPr>
+      <w:r>
+        <w:rPr>
+          <w:rFonts w:asciiTheme="minorHAnsi" w:eastAsiaTheme="minorEastAsia" w:hAnsiTheme="minorHAnsi" w:cstheme="minorBidi"/>
+          <w:color w:val="000000" w:themeColor="text1"/>
+          <w:sz w:val="24"/>
+          <w:szCs w:val="24"/>
         </w:rPr>
         <w:t>What do we want this issue to look like in 10 years?</w:t>
       </w:r>
@@ -670,51 +682,22 @@
           <w:ilvl w:val="1"/>
           <w:numId w:val="1"/>
         </w:numPr>
-        <w:bidi w:val="0"/>
-        <w:spacing w:before="0" w:beforeAutospacing="off" w:after="160" w:afterAutospacing="off" w:line="259" w:lineRule="auto"/>
-        <w:ind w:right="0"/>
-        <w:jc w:val="left"/>
-        <w:rPr>
-          <w:rFonts w:ascii="Calibri" w:hAnsi="Calibri" w:eastAsia="Calibri" w:cs="Calibri" w:asciiTheme="minorAscii" w:hAnsiTheme="minorAscii" w:eastAsiaTheme="minorAscii" w:cstheme="minorAscii"/>
-          <w:noProof w:val="0"/>
-          <w:color w:val="000000" w:themeColor="text1" w:themeTint="FF" w:themeShade="FF"/>
-          <w:sz w:val="22"/>
-          <w:szCs w:val="22"/>
-          <w:lang w:val="en-US"/>
-        </w:rPr>
-      </w:pPr>
-      <w:r>
-        <w:rPr>
-          <w:rFonts w:ascii="Calibri" w:hAnsi="Calibri" w:eastAsia="Calibri" w:cs="Calibri" w:asciiTheme="minorAscii" w:hAnsiTheme="minorAscii" w:eastAsiaTheme="minorAscii" w:cstheme="minorAscii"/>
-          <w:noProof w:val="0"/>
-          <w:color w:val="000000" w:themeColor="text1" w:themeTint="FF" w:themeShade="FF"/>
-          <w:sz w:val="22"/>
-          <w:szCs w:val="22"/>
-          <w:lang w:val="en-US"/>
-        </w:rPr>
-        <w:t xml:space="preserve">Who is most impacted by the problem and should benefit from increased equity and </w:t>
-      </w:r>
-      <w:r>
-        <w:rPr>
-          <w:rFonts w:ascii="Calibri" w:hAnsi="Calibri" w:eastAsia="Calibri" w:cs="Calibri" w:asciiTheme="minorAscii" w:hAnsiTheme="minorAscii" w:eastAsiaTheme="minorAscii" w:cstheme="minorAscii"/>
-          <w:noProof w:val="0"/>
-          <w:color w:val="000000" w:themeColor="text1" w:themeTint="FF" w:themeShade="FF"/>
-          <w:sz w:val="22"/>
-          <w:szCs w:val="22"/>
-          <w:lang w:val="en-US"/>
-        </w:rPr>
-        <w:t>resilience?</w:t>
-      </w:r>
-      <w:r>
-        <w:rPr>
-          <w:rFonts w:ascii="Calibri" w:hAnsi="Calibri" w:eastAsia="Calibri" w:cs="Calibri" w:asciiTheme="minorAscii" w:hAnsiTheme="minorAscii" w:eastAsiaTheme="minorAscii" w:cstheme="minorAscii"/>
-          <w:noProof w:val="0"/>
-          <w:color w:val="000000" w:themeColor="text1" w:themeTint="FF" w:themeShade="FF"/>
-          <w:sz w:val="22"/>
-          <w:szCs w:val="22"/>
-          <w:lang w:val="en-US"/>
-        </w:rPr>
-        <w:t xml:space="preserve">  </w:t>
+        <w:spacing w:before="0" w:line="240" w:lineRule="auto"/>
+        <w:rPr>
+          <w:rFonts w:asciiTheme="minorHAnsi" w:eastAsiaTheme="minorEastAsia" w:hAnsiTheme="minorHAnsi" w:cstheme="minorBidi"/>
+          <w:color w:val="000000" w:themeColor="text1"/>
+          <w:sz w:val="24"/>
+          <w:szCs w:val="24"/>
+        </w:rPr>
+      </w:pPr>
+      <w:r>
+        <w:rPr>
+          <w:rFonts w:asciiTheme="minorHAnsi" w:eastAsiaTheme="minorEastAsia" w:hAnsiTheme="minorHAnsi" w:cstheme="minorBidi"/>
+          <w:color w:val="000000" w:themeColor="text1"/>
+          <w:sz w:val="24"/>
+          <w:szCs w:val="24"/>
+        </w:rPr>
+        <w:t xml:space="preserve">Who is most impacted by the problem and should benefit from increased equity and resilience?  </w:t>
       </w:r>
     </w:p>
     <w:p>
@@ -724,248 +707,359 @@
           <w:ilvl w:val="0"/>
           <w:numId w:val="1"/>
         </w:numPr>
-        <w:bidi w:val="0"/>
-        <w:spacing w:before="0" w:beforeAutospacing="off" w:after="160" w:afterAutospacing="off" w:line="259" w:lineRule="auto"/>
-        <w:ind w:right="0"/>
-        <w:jc w:val="left"/>
-        <w:rPr>
-          <w:rFonts w:ascii="Calibri" w:hAnsi="Calibri" w:eastAsia="Calibri" w:cs="Calibri" w:asciiTheme="minorAscii" w:hAnsiTheme="minorAscii" w:eastAsiaTheme="minorAscii" w:cstheme="minorAscii"/>
-          <w:noProof w:val="0"/>
-          <w:color w:val="000000" w:themeColor="text1" w:themeTint="FF" w:themeShade="FF"/>
+        <w:spacing w:before="0" w:line="240" w:lineRule="auto"/>
+        <w:rPr>
+          <w:rFonts w:asciiTheme="minorHAnsi" w:eastAsiaTheme="minorEastAsia" w:hAnsiTheme="minorHAnsi" w:cstheme="minorBidi"/>
+          <w:color w:val="000000" w:themeColor="text1"/>
+          <w:sz w:val="24"/>
+          <w:szCs w:val="24"/>
+        </w:rPr>
+      </w:pPr>
+      <w:r>
+        <w:rPr>
+          <w:rFonts w:asciiTheme="minorHAnsi" w:eastAsiaTheme="minorEastAsia" w:hAnsiTheme="minorHAnsi" w:cstheme="minorBidi"/>
+          <w:color w:val="000000" w:themeColor="text1"/>
+          <w:sz w:val="24"/>
+          <w:szCs w:val="24"/>
+        </w:rPr>
+        <w:t>Use your ideas from the discussion to write a vision statement following the example</w:t>
+      </w:r>
+      <w:r>
+        <w:rPr>
+          <w:rFonts w:asciiTheme="minorHAnsi" w:eastAsiaTheme="minorEastAsia" w:hAnsiTheme="minorHAnsi" w:cstheme="minorBidi"/>
+          <w:color w:val="000000" w:themeColor="text1"/>
+          <w:sz w:val="24"/>
+          <w:szCs w:val="24"/>
+        </w:rPr>
+        <w:t xml:space="preserve"> below.</w:t>
+      </w:r>
+    </w:p>
+    <w:p>
+      <w:pPr>
+        <w:spacing w:after="0" w:line="240" w:lineRule="auto"/>
+        <w:rPr>
+          <w:sz w:val="24"/>
+          <w:szCs w:val="24"/>
+        </w:rPr>
+      </w:pPr>
+    </w:p>
+    <w:p>
+      <w:pPr>
+        <w:pStyle w:val="Heading2"/>
+        <w:spacing w:before="0" w:line="240" w:lineRule="auto"/>
+        <w:rPr>
+          <w:rFonts w:asciiTheme="minorHAnsi" w:eastAsiaTheme="minorEastAsia" w:hAnsiTheme="minorHAnsi" w:cstheme="minorBidi"/>
+          <w:b/>
+          <w:bCs/>
+          <w:i/>
+          <w:iCs/>
+          <w:color w:val="000000" w:themeColor="text1"/>
           <w:sz w:val="22"/>
           <w:szCs w:val="22"/>
-          <w:lang w:val="en-US"/>
-        </w:rPr>
-      </w:pPr>
-      <w:r>
-        <w:rPr>
-          <w:rFonts w:ascii="Calibri" w:hAnsi="Calibri" w:eastAsia="Calibri" w:cs="Calibri" w:asciiTheme="minorAscii" w:hAnsiTheme="minorAscii" w:eastAsiaTheme="minorAscii" w:cstheme="minorAscii"/>
-          <w:noProof w:val="0"/>
-          <w:color w:val="000000" w:themeColor="text1" w:themeTint="FF" w:themeShade="FF"/>
-          <w:sz w:val="22"/>
-          <w:szCs w:val="22"/>
-          <w:lang w:val="en-US"/>
-        </w:rPr>
-        <w:t>Use your ideas from the discussion to write a vision statement following the example</w:t>
-      </w:r>
-      <w:r>
-        <w:rPr>
-          <w:rFonts w:ascii="Calibri" w:hAnsi="Calibri" w:eastAsia="Calibri" w:cs="Calibri" w:asciiTheme="minorAscii" w:hAnsiTheme="minorAscii" w:eastAsiaTheme="minorAscii" w:cstheme="minorAscii"/>
-          <w:noProof w:val="0"/>
-          <w:color w:val="000000" w:themeColor="text1" w:themeTint="FF" w:themeShade="FF"/>
-          <w:sz w:val="22"/>
-          <w:szCs w:val="22"/>
-          <w:lang w:val="en-US"/>
-        </w:rPr>
-        <w:t xml:space="preserve"> below.</w:t>
-      </w:r>
-    </w:p>
-    <w:p>
-      <w:pPr>
-        <w:pStyle w:val="Heading2"/>
-        <w:bidi w:val="0"/>
-        <w:spacing w:before="40" w:beforeAutospacing="off" w:after="0" w:afterAutospacing="off" w:line="259" w:lineRule="auto"/>
-        <w:ind w:left="0" w:right="0"/>
-        <w:jc w:val="left"/>
-        <w:rPr>
-          <w:rFonts w:ascii="Calibri" w:hAnsi="Calibri" w:eastAsia="Calibri" w:cs="Calibri" w:asciiTheme="minorAscii" w:hAnsiTheme="minorAscii" w:eastAsiaTheme="minorAscii" w:cstheme="minorAscii"/>
-          <w:b w:val="1"/>
-          <w:bCs w:val="1"/>
-          <w:i w:val="1"/>
-          <w:iCs w:val="1"/>
-          <w:noProof w:val="0"/>
-          <w:color w:val="000000" w:themeColor="text1" w:themeTint="FF" w:themeShade="FF"/>
-          <w:sz w:val="22"/>
-          <w:szCs w:val="22"/>
-          <w:lang w:val="en-US"/>
-        </w:rPr>
-      </w:pPr>
-      <w:r>
-        <w:rPr>
-          <w:rFonts w:ascii="Calibri Light" w:hAnsi="Calibri Light" w:eastAsia="Calibri Light" w:cs="Calibri Light"/>
-          <w:b w:val="1"/>
-          <w:bCs w:val="1"/>
-          <w:i w:val="0"/>
-          <w:iCs w:val="0"/>
-          <w:caps w:val="0"/>
-          <w:smallCaps w:val="0"/>
-          <w:noProof w:val="0"/>
-          <w:color w:val="000000" w:themeColor="text1" w:themeTint="FF" w:themeShade="FF"/>
+        </w:rPr>
+      </w:pPr>
+      <w:r>
+        <w:rPr>
+          <w:rFonts w:ascii="Calibri Light" w:eastAsia="Calibri Light" w:hAnsi="Calibri Light" w:cs="Calibri Light"/>
+          <w:b/>
+          <w:bCs/>
+          <w:color w:val="000000" w:themeColor="text1"/>
           <w:sz w:val="28"/>
           <w:szCs w:val="28"/>
-          <w:lang w:val="en-US"/>
         </w:rPr>
         <w:t>Example</w:t>
       </w:r>
     </w:p>
     <w:p>
       <w:pPr>
-        <w:ind w:firstLine="0"/>
-        <w:jc w:val="left"/>
-        <w:rPr>
-          <w:rFonts w:ascii="Calibri" w:hAnsi="Calibri" w:eastAsia="Calibri" w:cs="Calibri" w:asciiTheme="minorAscii" w:hAnsiTheme="minorAscii" w:eastAsiaTheme="minorAscii" w:cstheme="minorAscii"/>
-          <w:b w:val="0"/>
-          <w:bCs w:val="0"/>
-          <w:noProof w:val="0"/>
-          <w:color w:val="000000" w:themeColor="text1" w:themeTint="FF" w:themeShade="FF"/>
-          <w:sz w:val="22"/>
-          <w:szCs w:val="22"/>
-          <w:lang w:val="en-US"/>
-        </w:rPr>
-      </w:pPr>
-      <w:r>
-        <w:rPr>
-          <w:rFonts w:ascii="Calibri" w:hAnsi="Calibri" w:eastAsia="Calibri" w:cs="Calibri" w:asciiTheme="minorAscii" w:hAnsiTheme="minorAscii" w:eastAsiaTheme="minorAscii" w:cstheme="minorAscii"/>
-          <w:b w:val="1"/>
-          <w:bCs w:val="1"/>
-          <w:noProof w:val="0"/>
-          <w:color w:val="000000" w:themeColor="text1" w:themeTint="FF" w:themeShade="FF"/>
-          <w:sz w:val="22"/>
-          <w:szCs w:val="22"/>
-          <w:lang w:val="en-US"/>
+        <w:spacing w:after="0" w:line="240" w:lineRule="auto"/>
+        <w:rPr>
+          <w:rFonts w:eastAsiaTheme="minorEastAsia"/>
+          <w:color w:val="000000" w:themeColor="text1"/>
+          <w:sz w:val="24"/>
+          <w:szCs w:val="24"/>
+        </w:rPr>
+      </w:pPr>
+      <w:r>
+        <w:rPr>
+          <w:rFonts w:eastAsiaTheme="minorEastAsia"/>
+          <w:b/>
+          <w:bCs/>
+          <w:color w:val="000000" w:themeColor="text1"/>
+          <w:sz w:val="24"/>
+          <w:szCs w:val="24"/>
         </w:rPr>
         <w:t xml:space="preserve">Action Area: </w:t>
       </w:r>
       <w:r>
         <w:rPr>
-          <w:rFonts w:ascii="Calibri" w:hAnsi="Calibri" w:eastAsia="Calibri" w:cs="Calibri" w:asciiTheme="minorAscii" w:hAnsiTheme="minorAscii" w:eastAsiaTheme="minorAscii" w:cstheme="minorAscii"/>
-          <w:b w:val="0"/>
-          <w:bCs w:val="0"/>
-          <w:noProof w:val="0"/>
-          <w:color w:val="000000" w:themeColor="text1" w:themeTint="FF" w:themeShade="FF"/>
-          <w:sz w:val="22"/>
-          <w:szCs w:val="22"/>
-          <w:lang w:val="en-US"/>
+          <w:rFonts w:eastAsiaTheme="minorEastAsia"/>
+          <w:color w:val="000000" w:themeColor="text1"/>
+          <w:sz w:val="24"/>
+          <w:szCs w:val="24"/>
         </w:rPr>
         <w:t>Flooding is severely impacting residents of Parkview neighborhood.</w:t>
       </w:r>
     </w:p>
     <w:p>
       <w:pPr>
-        <w:ind w:firstLine="0"/>
-        <w:jc w:val="left"/>
-        <w:rPr>
-          <w:rFonts w:ascii="Calibri" w:hAnsi="Calibri" w:eastAsia="Calibri" w:cs="Calibri" w:asciiTheme="minorAscii" w:hAnsiTheme="minorAscii" w:eastAsiaTheme="minorAscii" w:cstheme="minorAscii"/>
-          <w:noProof w:val="0"/>
-          <w:color w:val="000000" w:themeColor="text1" w:themeTint="FF" w:themeShade="FF"/>
-          <w:sz w:val="22"/>
-          <w:szCs w:val="22"/>
-          <w:lang w:val="en-US"/>
-        </w:rPr>
-      </w:pPr>
-      <w:r>
-        <w:rPr>
-          <w:rFonts w:ascii="Calibri" w:hAnsi="Calibri" w:eastAsia="Calibri" w:cs="Calibri" w:asciiTheme="minorAscii" w:hAnsiTheme="minorAscii" w:eastAsiaTheme="minorAscii" w:cstheme="minorAscii"/>
-          <w:b w:val="1"/>
-          <w:bCs w:val="1"/>
-          <w:noProof w:val="0"/>
-          <w:color w:val="000000" w:themeColor="text1" w:themeTint="FF" w:themeShade="FF"/>
-          <w:sz w:val="22"/>
-          <w:szCs w:val="22"/>
-          <w:lang w:val="en-US"/>
+        <w:spacing w:after="0" w:line="240" w:lineRule="auto"/>
+        <w:rPr>
+          <w:rFonts w:eastAsiaTheme="minorEastAsia"/>
+          <w:color w:val="000000" w:themeColor="text1"/>
+          <w:sz w:val="24"/>
+          <w:szCs w:val="24"/>
+        </w:rPr>
+      </w:pPr>
+      <w:r>
+        <w:rPr>
+          <w:rFonts w:eastAsiaTheme="minorEastAsia"/>
+          <w:b/>
+          <w:bCs/>
+          <w:color w:val="000000" w:themeColor="text1"/>
+          <w:sz w:val="24"/>
+          <w:szCs w:val="24"/>
         </w:rPr>
         <w:t xml:space="preserve">Vision statement: </w:t>
       </w:r>
       <w:r>
         <w:rPr>
-          <w:rFonts w:ascii="Calibri" w:hAnsi="Calibri" w:eastAsia="Calibri" w:cs="Calibri" w:asciiTheme="minorAscii" w:hAnsiTheme="minorAscii" w:eastAsiaTheme="minorAscii" w:cstheme="minorAscii"/>
-          <w:b w:val="0"/>
-          <w:bCs w:val="0"/>
-          <w:noProof w:val="0"/>
-          <w:color w:val="000000" w:themeColor="text1" w:themeTint="FF" w:themeShade="FF"/>
-          <w:sz w:val="22"/>
-          <w:szCs w:val="22"/>
-          <w:lang w:val="en-US"/>
-        </w:rPr>
-        <w:t xml:space="preserve">In 10 years the impacts of flooding should be reduced in Parkview neighborhood and residents should be better able to prepare for and recover from flooding. </w:t>
-      </w:r>
-      <w:r>
-        <w:rPr>
-          <w:rFonts w:ascii="Calibri" w:hAnsi="Calibri" w:eastAsia="Calibri" w:cs="Calibri" w:asciiTheme="minorAscii" w:hAnsiTheme="minorAscii" w:eastAsiaTheme="minorAscii" w:cstheme="minorAscii"/>
-          <w:noProof w:val="0"/>
-          <w:color w:val="000000" w:themeColor="text1" w:themeTint="FF" w:themeShade="FF"/>
-          <w:sz w:val="22"/>
-          <w:szCs w:val="22"/>
-          <w:lang w:val="en-US"/>
-        </w:rPr>
-        <w:t xml:space="preserve"> </w:t>
-      </w:r>
-    </w:p>
-    <w:p>
-      <w:pPr>
-        <w:pStyle w:val="Heading2"/>
-        <w:bidi w:val="0"/>
-        <w:spacing w:before="40" w:beforeAutospacing="off" w:after="0" w:afterAutospacing="off" w:line="259" w:lineRule="auto"/>
-        <w:ind w:left="0" w:right="0"/>
-        <w:jc w:val="left"/>
-        <w:rPr>
-          <w:rFonts w:ascii="Calibri Light" w:hAnsi="Calibri Light" w:eastAsia="Calibri Light" w:cs="Calibri Light"/>
-          <w:noProof w:val="0"/>
-          <w:color w:val="000000" w:themeColor="text1" w:themeTint="FF" w:themeShade="FF"/>
+          <w:rFonts w:eastAsiaTheme="minorEastAsia"/>
+          <w:color w:val="000000" w:themeColor="text1"/>
+          <w:sz w:val="24"/>
+          <w:szCs w:val="24"/>
+        </w:rPr>
+        <w:t xml:space="preserve">In 10 years the impacts of flooding should be reduced in Parkview neighborhood and residents should be better able to prepare for and recover from flooding.  </w:t>
+      </w:r>
+    </w:p>
+    <w:p>
+      <w:pPr>
+        <w:spacing w:after="0" w:line="240" w:lineRule="auto"/>
+        <w:rPr>
+          <w:rFonts w:eastAsiaTheme="minorEastAsia"/>
+          <w:color w:val="000000" w:themeColor="text1"/>
+          <w:sz w:val="24"/>
+          <w:szCs w:val="24"/>
+        </w:rPr>
+      </w:pPr>
+    </w:p>
+    <w:p>
+      <w:pPr>
+        <w:pStyle w:val="Heading1"/>
+        <w:spacing w:before="0" w:line="240" w:lineRule="auto"/>
+        <w:rPr>
+          <w:rFonts w:eastAsiaTheme="minorEastAsia"/>
+          <w:b/>
+          <w:bCs/>
+          <w:color w:val="auto"/>
           <w:sz w:val="28"/>
           <w:szCs w:val="28"/>
-          <w:lang w:val="en-US"/>
-        </w:rPr>
-      </w:pPr>
-      <w:r>
-        <w:rPr>
-          <w:rFonts w:ascii="Calibri Light" w:hAnsi="Calibri Light" w:eastAsia="Calibri Light" w:cs="Calibri Light"/>
-          <w:b w:val="1"/>
-          <w:bCs w:val="1"/>
-          <w:i w:val="0"/>
-          <w:iCs w:val="0"/>
-          <w:caps w:val="0"/>
-          <w:smallCaps w:val="0"/>
-          <w:noProof w:val="0"/>
-          <w:color w:val="000000" w:themeColor="text1" w:themeTint="FF" w:themeShade="FF"/>
+        </w:rPr>
+      </w:pPr>
+      <w:r>
+        <w:rPr>
+          <w:rFonts w:eastAsiaTheme="minorEastAsia"/>
+          <w:b/>
+          <w:bCs/>
+          <w:color w:val="auto"/>
           <w:sz w:val="28"/>
           <w:szCs w:val="28"/>
-          <w:lang w:val="en-US"/>
-        </w:rPr>
-        <w:t>What to do next</w:t>
-      </w:r>
-    </w:p>
-    <w:p>
-      <w:pPr>
-        <w:pStyle w:val="Normal"/>
-        <w:bidi w:val="0"/>
-        <w:spacing w:before="0" w:beforeAutospacing="off" w:after="160" w:afterAutospacing="off" w:line="257" w:lineRule="auto"/>
-        <w:ind w:left="0" w:right="0"/>
-        <w:jc w:val="left"/>
-      </w:pPr>
-      <w:r>
-        <w:rPr>
-          <w:rFonts w:ascii="Calibri" w:hAnsi="Calibri" w:eastAsia="Calibri" w:cs="Calibri"/>
-          <w:noProof w:val="0"/>
-          <w:sz w:val="22"/>
-          <w:szCs w:val="22"/>
-          <w:lang w:val="en-US"/>
+        </w:rPr>
+        <w:t>Note-taking space</w:t>
+      </w:r>
+    </w:p>
+    <w:p>
+      <w:pPr>
+        <w:spacing w:after="0" w:line="240" w:lineRule="auto"/>
+        <w:rPr>
+          <w:rFonts w:eastAsiaTheme="minorEastAsia"/>
+          <w:color w:val="000000" w:themeColor="text1"/>
+          <w:sz w:val="24"/>
+          <w:szCs w:val="24"/>
+        </w:rPr>
+      </w:pPr>
+    </w:p>
+    <w:p>
+      <w:pPr>
+        <w:spacing w:after="0" w:line="240" w:lineRule="auto"/>
+        <w:rPr>
+          <w:rFonts w:eastAsiaTheme="minorEastAsia"/>
+          <w:color w:val="000000" w:themeColor="text1"/>
+          <w:sz w:val="24"/>
+          <w:szCs w:val="24"/>
+        </w:rPr>
+      </w:pPr>
+    </w:p>
+    <w:p>
+      <w:pPr>
+        <w:spacing w:after="0" w:line="240" w:lineRule="auto"/>
+        <w:rPr>
+          <w:rFonts w:eastAsiaTheme="minorEastAsia"/>
+          <w:color w:val="000000" w:themeColor="text1"/>
+          <w:sz w:val="24"/>
+          <w:szCs w:val="24"/>
+        </w:rPr>
+      </w:pPr>
+    </w:p>
+    <w:p>
+      <w:pPr>
+        <w:spacing w:after="0" w:line="240" w:lineRule="auto"/>
+        <w:rPr>
+          <w:rFonts w:eastAsiaTheme="minorEastAsia"/>
+          <w:color w:val="000000" w:themeColor="text1"/>
+          <w:sz w:val="24"/>
+          <w:szCs w:val="24"/>
+        </w:rPr>
+      </w:pPr>
+    </w:p>
+    <w:p>
+      <w:pPr>
+        <w:spacing w:after="0" w:line="240" w:lineRule="auto"/>
+        <w:rPr>
+          <w:rFonts w:eastAsiaTheme="minorEastAsia"/>
+          <w:color w:val="000000" w:themeColor="text1"/>
+          <w:sz w:val="24"/>
+          <w:szCs w:val="24"/>
+        </w:rPr>
+      </w:pPr>
+    </w:p>
+    <w:p>
+      <w:pPr>
+        <w:spacing w:after="0" w:line="240" w:lineRule="auto"/>
+        <w:rPr>
+          <w:rFonts w:eastAsiaTheme="minorEastAsia"/>
+          <w:color w:val="000000" w:themeColor="text1"/>
+          <w:sz w:val="24"/>
+          <w:szCs w:val="24"/>
+        </w:rPr>
+      </w:pPr>
+    </w:p>
+    <w:p>
+      <w:pPr>
+        <w:spacing w:after="0" w:line="240" w:lineRule="auto"/>
+        <w:rPr>
+          <w:rFonts w:eastAsiaTheme="minorEastAsia"/>
+          <w:color w:val="000000" w:themeColor="text1"/>
+          <w:sz w:val="24"/>
+          <w:szCs w:val="24"/>
+        </w:rPr>
+      </w:pPr>
+    </w:p>
+    <w:p>
+      <w:pPr>
+        <w:spacing w:after="0" w:line="240" w:lineRule="auto"/>
+        <w:rPr>
+          <w:rFonts w:eastAsiaTheme="minorEastAsia"/>
+          <w:color w:val="000000" w:themeColor="text1"/>
+          <w:sz w:val="24"/>
+          <w:szCs w:val="24"/>
+        </w:rPr>
+      </w:pPr>
+    </w:p>
+    <w:p>
+      <w:pPr>
+        <w:pStyle w:val="Heading2"/>
+        <w:spacing w:before="0" w:line="240" w:lineRule="auto"/>
+        <w:rPr>
+          <w:rFonts w:ascii="Calibri Light" w:eastAsia="Calibri Light" w:hAnsi="Calibri Light" w:cs="Calibri Light"/>
+          <w:color w:val="000000" w:themeColor="text1"/>
+          <w:sz w:val="28"/>
+          <w:szCs w:val="28"/>
+        </w:rPr>
+      </w:pPr>
+      <w:r>
+        <w:rPr>
+          <w:rFonts w:ascii="Calibri Light" w:eastAsia="Calibri Light" w:hAnsi="Calibri Light" w:cs="Calibri Light"/>
+          <w:b/>
+          <w:bCs/>
+          <w:color w:val="000000" w:themeColor="text1"/>
+          <w:sz w:val="28"/>
+          <w:szCs w:val="28"/>
+        </w:rPr>
+        <w:lastRenderedPageBreak/>
+        <w:t xml:space="preserve">What to </w:t>
+      </w:r>
+      <w:r>
+        <w:rPr>
+          <w:rFonts w:ascii="Calibri Light" w:eastAsia="Calibri Light" w:hAnsi="Calibri Light" w:cs="Calibri Light"/>
+          <w:b/>
+          <w:bCs/>
+          <w:color w:val="000000" w:themeColor="text1"/>
+          <w:sz w:val="28"/>
+          <w:szCs w:val="28"/>
+        </w:rPr>
+        <w:t>d</w:t>
+      </w:r>
+      <w:r>
+        <w:rPr>
+          <w:rFonts w:ascii="Calibri Light" w:eastAsia="Calibri Light" w:hAnsi="Calibri Light" w:cs="Calibri Light"/>
+          <w:b/>
+          <w:bCs/>
+          <w:color w:val="000000" w:themeColor="text1"/>
+          <w:sz w:val="28"/>
+          <w:szCs w:val="28"/>
+        </w:rPr>
+        <w:t xml:space="preserve">o </w:t>
+      </w:r>
+      <w:r>
+        <w:rPr>
+          <w:rFonts w:ascii="Calibri Light" w:eastAsia="Calibri Light" w:hAnsi="Calibri Light" w:cs="Calibri Light"/>
+          <w:b/>
+          <w:bCs/>
+          <w:color w:val="000000" w:themeColor="text1"/>
+          <w:sz w:val="28"/>
+          <w:szCs w:val="28"/>
+        </w:rPr>
+        <w:t>n</w:t>
+      </w:r>
+      <w:r>
+        <w:rPr>
+          <w:rFonts w:ascii="Calibri Light" w:eastAsia="Calibri Light" w:hAnsi="Calibri Light" w:cs="Calibri Light"/>
+          <w:b/>
+          <w:bCs/>
+          <w:color w:val="000000" w:themeColor="text1"/>
+          <w:sz w:val="28"/>
+          <w:szCs w:val="28"/>
+        </w:rPr>
+        <w:t>ext</w:t>
+      </w:r>
+    </w:p>
+    <w:p>
+      <w:pPr>
+        <w:spacing w:after="0" w:line="240" w:lineRule="auto"/>
+        <w:rPr>
+          <w:sz w:val="24"/>
+          <w:szCs w:val="24"/>
+        </w:rPr>
+      </w:pPr>
+      <w:r>
+        <w:rPr>
+          <w:rFonts w:ascii="Calibri" w:eastAsia="Calibri" w:hAnsi="Calibri" w:cs="Calibri"/>
+          <w:sz w:val="24"/>
+          <w:szCs w:val="24"/>
         </w:rPr>
         <w:t xml:space="preserve">Return to the ERB for the next activity: </w:t>
       </w:r>
       <w:r>
         <w:rPr>
-          <w:rFonts w:ascii="Calibri" w:hAnsi="Calibri" w:eastAsia="Calibri" w:cs="Calibri"/>
-          <w:noProof w:val="0"/>
-          <w:sz w:val="22"/>
-          <w:szCs w:val="22"/>
-          <w:lang w:val="en-US"/>
+          <w:rFonts w:ascii="Calibri" w:eastAsia="Calibri" w:hAnsi="Calibri" w:cs="Calibri"/>
+          <w:sz w:val="24"/>
+          <w:szCs w:val="24"/>
         </w:rPr>
         <w:t>Actions Brainstorming</w:t>
       </w:r>
       <w:r>
         <w:rPr>
-          <w:rFonts w:ascii="Calibri" w:hAnsi="Calibri" w:eastAsia="Calibri" w:cs="Calibri"/>
-          <w:noProof w:val="0"/>
-          <w:sz w:val="22"/>
-          <w:szCs w:val="22"/>
-          <w:lang w:val="en-US"/>
+          <w:rFonts w:ascii="Calibri" w:eastAsia="Calibri" w:hAnsi="Calibri" w:cs="Calibri"/>
+          <w:sz w:val="24"/>
+          <w:szCs w:val="24"/>
         </w:rPr>
         <w:t>.</w:t>
       </w:r>
     </w:p>
     <w:sectPr>
-      <w:pgSz w:w="12240" w:h="15840" w:orient="portrait"/>
+      <w:headerReference w:type="default" r:id="rId10"/>
+      <w:pgSz w:w="12240" w:h="15840"/>
       <w:pgMar w:top="1440" w:right="1440" w:bottom="1440" w:left="1440" w:header="720" w:footer="720" w:gutter="0"/>
       <w:cols w:space="720"/>
       <w:docGrid w:linePitch="360"/>
@@ -974,12 +1068,119 @@
 </w:document>
 </file>
 
+<file path=word/endnotes.xml><?xml version="1.0" encoding="utf-8"?>
+<w:endnotes xmlns:wpc="http://schemas.microsoft.com/office/word/2010/wordprocessingCanvas" xmlns:cx="http://schemas.microsoft.com/office/drawing/2014/chartex" xmlns:cx1="http://schemas.microsoft.com/office/drawing/2015/9/8/chartex" xmlns:cx2="http://schemas.microsoft.com/office/drawing/2015/10/21/chartex" xmlns:cx3="http://schemas.microsoft.com/office/drawing/2016/5/9/chartex" xmlns:cx4="http://schemas.microsoft.com/office/drawing/2016/5/10/chartex" xmlns:cx5="http://schemas.microsoft.com/office/drawing/2016/5/11/chartex" xmlns:cx6="http://schemas.microsoft.com/office/drawing/2016/5/12/chartex" xmlns:cx7="http://schemas.microsoft.com/office/drawing/2016/5/13/chartex" xmlns:cx8="http://schemas.microsoft.com/office/drawing/2016/5/14/chartex" xmlns:mc="http://schemas.openxmlformats.org/markup-compatibility/2006" xmlns:aink="http://schemas.microsoft.com/office/drawing/2016/ink" xmlns:am3d="http://schemas.microsoft.com/office/drawing/2017/model3d" xmlns:o="urn:schemas-microsoft-com:office:office" xmlns:oel="http://schemas.microsoft.com/office/2019/extlst" xmlns:r="http://schemas.openxmlformats.org/officeDocument/2006/relationships" xmlns:m="http://schemas.openxmlformats.org/officeDocument/2006/math" xmlns:v="urn:schemas-microsoft-com:vml" xmlns:wp14="http://schemas.microsoft.com/office/word/2010/wordprocessingDrawing" xmlns:wp="http://schemas.openxmlformats.org/drawingml/2006/wordprocessingDrawing" xmlns:w10="urn:schemas-microsoft-com:office:word" xmlns:w="http://schemas.openxmlformats.org/wordprocessingml/2006/main" xmlns:w14="http://schemas.microsoft.com/office/word/2010/wordml" xmlns:w15="http://schemas.microsoft.com/office/word/2012/wordml" xmlns:w16cex="http://schemas.microsoft.com/office/word/2018/wordml/cex" xmlns:w16cid="http://schemas.microsoft.com/office/word/2016/wordml/cid" xmlns:w16="http://schemas.microsoft.com/office/word/2018/wordml" xmlns:w16sdtdh="http://schemas.microsoft.com/office/word/2020/wordml/sdtdatahash" xmlns:w16se="http://schemas.microsoft.com/office/word/2015/wordml/symex" xmlns:wpg="http://schemas.microsoft.com/office/word/2010/wordprocessingGroup" xmlns:wpi="http://schemas.microsoft.com/office/word/2010/wordprocessingInk" xmlns:wne="http://schemas.microsoft.com/office/word/2006/wordml" xmlns:wps="http://schemas.microsoft.com/office/word/2010/wordprocessingShape" mc:Ignorable="w14 w15 w16se w16cid w16 w16cex w16sdtdh wp14">
+  <w:endnote w:type="separator" w:id="-1">
+    <w:p>
+      <w:pPr>
+        <w:spacing w:after="0" w:line="240" w:lineRule="auto"/>
+      </w:pPr>
+      <w:r>
+        <w:separator/>
+      </w:r>
+    </w:p>
+  </w:endnote>
+  <w:endnote w:type="continuationSeparator" w:id="0">
+    <w:p>
+      <w:pPr>
+        <w:spacing w:after="0" w:line="240" w:lineRule="auto"/>
+      </w:pPr>
+      <w:r>
+        <w:continuationSeparator/>
+      </w:r>
+    </w:p>
+  </w:endnote>
+</w:endnotes>
+</file>
+
+<file path=word/footnotes.xml><?xml version="1.0" encoding="utf-8"?>
+<w:footnotes xmlns:wpc="http://schemas.microsoft.com/office/word/2010/wordprocessingCanvas" xmlns:cx="http://schemas.microsoft.com/office/drawing/2014/chartex" xmlns:cx1="http://schemas.microsoft.com/office/drawing/2015/9/8/chartex" xmlns:cx2="http://schemas.microsoft.com/office/drawing/2015/10/21/chartex" xmlns:cx3="http://schemas.microsoft.com/office/drawing/2016/5/9/chartex" xmlns:cx4="http://schemas.microsoft.com/office/drawing/2016/5/10/chartex" xmlns:cx5="http://schemas.microsoft.com/office/drawing/2016/5/11/chartex" xmlns:cx6="http://schemas.microsoft.com/office/drawing/2016/5/12/chartex" xmlns:cx7="http://schemas.microsoft.com/office/drawing/2016/5/13/chartex" xmlns:cx8="http://schemas.microsoft.com/office/drawing/2016/5/14/chartex" xmlns:mc="http://schemas.openxmlformats.org/markup-compatibility/2006" xmlns:aink="http://schemas.microsoft.com/office/drawing/2016/ink" xmlns:am3d="http://schemas.microsoft.com/office/drawing/2017/model3d" xmlns:o="urn:schemas-microsoft-com:office:office" xmlns:oel="http://schemas.microsoft.com/office/2019/extlst" xmlns:r="http://schemas.openxmlformats.org/officeDocument/2006/relationships" xmlns:m="http://schemas.openxmlformats.org/officeDocument/2006/math" xmlns:v="urn:schemas-microsoft-com:vml" xmlns:wp14="http://schemas.microsoft.com/office/word/2010/wordprocessingDrawing" xmlns:wp="http://schemas.openxmlformats.org/drawingml/2006/wordprocessingDrawing" xmlns:w10="urn:schemas-microsoft-com:office:word" xmlns:w="http://schemas.openxmlformats.org/wordprocessingml/2006/main" xmlns:w14="http://schemas.microsoft.com/office/word/2010/wordml" xmlns:w15="http://schemas.microsoft.com/office/word/2012/wordml" xmlns:w16cex="http://schemas.microsoft.com/office/word/2018/wordml/cex" xmlns:w16cid="http://schemas.microsoft.com/office/word/2016/wordml/cid" xmlns:w16="http://schemas.microsoft.com/office/word/2018/wordml" xmlns:w16sdtdh="http://schemas.microsoft.com/office/word/2020/wordml/sdtdatahash" xmlns:w16se="http://schemas.microsoft.com/office/word/2015/wordml/symex" xmlns:wpg="http://schemas.microsoft.com/office/word/2010/wordprocessingGroup" xmlns:wpi="http://schemas.microsoft.com/office/word/2010/wordprocessingInk" xmlns:wne="http://schemas.microsoft.com/office/word/2006/wordml" xmlns:wps="http://schemas.microsoft.com/office/word/2010/wordprocessingShape" mc:Ignorable="w14 w15 w16se w16cid w16 w16cex w16sdtdh wp14">
+  <w:footnote w:type="separator" w:id="-1">
+    <w:p>
+      <w:pPr>
+        <w:spacing w:after="0" w:line="240" w:lineRule="auto"/>
+      </w:pPr>
+      <w:r>
+        <w:separator/>
+      </w:r>
+    </w:p>
+  </w:footnote>
+  <w:footnote w:type="continuationSeparator" w:id="0">
+    <w:p>
+      <w:pPr>
+        <w:spacing w:after="0" w:line="240" w:lineRule="auto"/>
+      </w:pPr>
+      <w:r>
+        <w:continuationSeparator/>
+      </w:r>
+    </w:p>
+  </w:footnote>
+</w:footnotes>
+</file>
+
+<file path=word/header1.xml><?xml version="1.0" encoding="utf-8"?>
+<w:hdr xmlns:wpc="http://schemas.microsoft.com/office/word/2010/wordprocessingCanvas" xmlns:cx="http://schemas.microsoft.com/office/drawing/2014/chartex" xmlns:cx1="http://schemas.microsoft.com/office/drawing/2015/9/8/chartex" xmlns:cx2="http://schemas.microsoft.com/office/drawing/2015/10/21/chartex" xmlns:cx3="http://schemas.microsoft.com/office/drawing/2016/5/9/chartex" xmlns:cx4="http://schemas.microsoft.com/office/drawing/2016/5/10/chartex" xmlns:cx5="http://schemas.microsoft.com/office/drawing/2016/5/11/chartex" xmlns:cx6="http://schemas.microsoft.com/office/drawing/2016/5/12/chartex" xmlns:cx7="http://schemas.microsoft.com/office/drawing/2016/5/13/chartex" xmlns:cx8="http://schemas.microsoft.com/office/drawing/2016/5/14/chartex" xmlns:mc="http://schemas.openxmlformats.org/markup-compatibility/2006" xmlns:aink="http://schemas.microsoft.com/office/drawing/2016/ink" xmlns:am3d="http://schemas.microsoft.com/office/drawing/2017/model3d" xmlns:o="urn:schemas-microsoft-com:office:office" xmlns:oel="http://schemas.microsoft.com/office/2019/extlst" xmlns:r="http://schemas.openxmlformats.org/officeDocument/2006/relationships" xmlns:m="http://schemas.openxmlformats.org/officeDocument/2006/math" xmlns:v="urn:schemas-microsoft-com:vml" xmlns:wp14="http://schemas.microsoft.com/office/word/2010/wordprocessingDrawing" xmlns:wp="http://schemas.openxmlformats.org/drawingml/2006/wordprocessingDrawing" xmlns:w10="urn:schemas-microsoft-com:office:word" xmlns:w="http://schemas.openxmlformats.org/wordprocessingml/2006/main" xmlns:w14="http://schemas.microsoft.com/office/word/2010/wordml" xmlns:w15="http://schemas.microsoft.com/office/word/2012/wordml" xmlns:w16cex="http://schemas.microsoft.com/office/word/2018/wordml/cex" xmlns:w16cid="http://schemas.microsoft.com/office/word/2016/wordml/cid" xmlns:w16="http://schemas.microsoft.com/office/word/2018/wordml" xmlns:w16sdtdh="http://schemas.microsoft.com/office/word/2020/wordml/sdtdatahash" xmlns:w16se="http://schemas.microsoft.com/office/word/2015/wordml/symex" xmlns:wpg="http://schemas.microsoft.com/office/word/2010/wordprocessingGroup" xmlns:wpi="http://schemas.microsoft.com/office/word/2010/wordprocessingInk" xmlns:wne="http://schemas.microsoft.com/office/word/2006/wordml" xmlns:wps="http://schemas.microsoft.com/office/word/2010/wordprocessingShape" mc:Ignorable="w14 w15 w16se w16cid w16 w16cex w16sdtdh wp14">
+  <w:p>
+    <w:pPr>
+      <w:pStyle w:val="Header"/>
+    </w:pPr>
+    <w:r>
+      <w:rPr>
+        <w:noProof/>
+      </w:rPr>
+      <w:drawing>
+        <wp:inline distT="0" distB="0" distL="0" distR="0" wp14:anchorId="63040C97" wp14:editId="2D63D5CC">
+          <wp:extent cx="1093490" cy="431321"/>
+          <wp:effectExtent l="0" t="0" r="0" b="6985"/>
+          <wp:docPr id="3" name="Picture 3" descr="Shape&#10;&#10;Description automatically generated with medium confidence"/>
+          <wp:cNvGraphicFramePr>
+            <a:graphicFrameLocks xmlns:a="http://schemas.openxmlformats.org/drawingml/2006/main" noChangeAspect="1"/>
+          </wp:cNvGraphicFramePr>
+          <a:graphic xmlns:a="http://schemas.openxmlformats.org/drawingml/2006/main">
+            <a:graphicData uri="http://schemas.openxmlformats.org/drawingml/2006/picture">
+              <pic:pic xmlns:pic="http://schemas.openxmlformats.org/drawingml/2006/picture">
+                <pic:nvPicPr>
+                  <pic:cNvPr id="3" name="Picture 3" descr="Shape&#10;&#10;Description automatically generated with medium confidence"/>
+                  <pic:cNvPicPr/>
+                </pic:nvPicPr>
+                <pic:blipFill>
+                  <a:blip r:embed="rId1">
+                    <a:extLst>
+                      <a:ext uri="{28A0092B-C50C-407E-A947-70E740481C1C}">
+                        <a14:useLocalDpi xmlns:a14="http://schemas.microsoft.com/office/drawing/2010/main" val="0"/>
+                      </a:ext>
+                    </a:extLst>
+                  </a:blip>
+                  <a:stretch>
+                    <a:fillRect/>
+                  </a:stretch>
+                </pic:blipFill>
+                <pic:spPr>
+                  <a:xfrm>
+                    <a:off x="0" y="0"/>
+                    <a:ext cx="1104499" cy="435664"/>
+                  </a:xfrm>
+                  <a:prstGeom prst="rect">
+                    <a:avLst/>
+                  </a:prstGeom>
+                </pic:spPr>
+              </pic:pic>
+            </a:graphicData>
+          </a:graphic>
+        </wp:inline>
+      </w:drawing>
+    </w:r>
+  </w:p>
+</w:hdr>
+</file>
+
 <file path=word/numbering.xml><?xml version="1.0" encoding="utf-8"?>
-<w:numbering xmlns:w="http://schemas.openxmlformats.org/wordprocessingml/2006/main">
-  <w:abstractNum xmlns:w="http://schemas.openxmlformats.org/wordprocessingml/2006/main" w:abstractNumId="1">
-    <w:nsid w:val="7560a542"/>
-    <w:multiLevelType xmlns:w="http://schemas.openxmlformats.org/wordprocessingml/2006/main" w:val="hybridMultilevel"/>
-    <w:lvl xmlns:w="http://schemas.openxmlformats.org/wordprocessingml/2006/main" w:ilvl="0">
+<w:numbering xmlns:wpc="http://schemas.microsoft.com/office/word/2010/wordprocessingCanvas" xmlns:cx="http://schemas.microsoft.com/office/drawing/2014/chartex" xmlns:cx1="http://schemas.microsoft.com/office/drawing/2015/9/8/chartex" xmlns:cx2="http://schemas.microsoft.com/office/drawing/2015/10/21/chartex" xmlns:cx3="http://schemas.microsoft.com/office/drawing/2016/5/9/chartex" xmlns:cx4="http://schemas.microsoft.com/office/drawing/2016/5/10/chartex" xmlns:cx5="http://schemas.microsoft.com/office/drawing/2016/5/11/chartex" xmlns:cx6="http://schemas.microsoft.com/office/drawing/2016/5/12/chartex" xmlns:cx7="http://schemas.microsoft.com/office/drawing/2016/5/13/chartex" xmlns:cx8="http://schemas.microsoft.com/office/drawing/2016/5/14/chartex" xmlns:mc="http://schemas.openxmlformats.org/markup-compatibility/2006" xmlns:aink="http://schemas.microsoft.com/office/drawing/2016/ink" xmlns:am3d="http://schemas.microsoft.com/office/drawing/2017/model3d" xmlns:o="urn:schemas-microsoft-com:office:office" xmlns:oel="http://schemas.microsoft.com/office/2019/extlst" xmlns:r="http://schemas.openxmlformats.org/officeDocument/2006/relationships" xmlns:m="http://schemas.openxmlformats.org/officeDocument/2006/math" xmlns:v="urn:schemas-microsoft-com:vml" xmlns:wp14="http://schemas.microsoft.com/office/word/2010/wordprocessingDrawing" xmlns:wp="http://schemas.openxmlformats.org/drawingml/2006/wordprocessingDrawing" xmlns:w10="urn:schemas-microsoft-com:office:word" xmlns:w="http://schemas.openxmlformats.org/wordprocessingml/2006/main" xmlns:w14="http://schemas.microsoft.com/office/word/2010/wordml" xmlns:w15="http://schemas.microsoft.com/office/word/2012/wordml" xmlns:w16cex="http://schemas.microsoft.com/office/word/2018/wordml/cex" xmlns:w16cid="http://schemas.microsoft.com/office/word/2016/wordml/cid" xmlns:w16="http://schemas.microsoft.com/office/word/2018/wordml" xmlns:w16sdtdh="http://schemas.microsoft.com/office/word/2020/wordml/sdtdatahash" xmlns:w16se="http://schemas.microsoft.com/office/word/2015/wordml/symex" xmlns:wpg="http://schemas.microsoft.com/office/word/2010/wordprocessingGroup" xmlns:wpi="http://schemas.microsoft.com/office/word/2010/wordprocessingInk" xmlns:wne="http://schemas.microsoft.com/office/word/2006/wordml" xmlns:wps="http://schemas.microsoft.com/office/word/2010/wordprocessingShape" mc:Ignorable="w14 w15 w16se w16cid w16 w16cex w16sdtdh wp14">
+  <w:abstractNum w:abstractNumId="0" w15:restartNumberingAfterBreak="0">
+    <w:nsid w:val="7560A542"/>
+    <w:multiLevelType w:val="hybridMultilevel"/>
+    <w:tmpl w:val="4528668E"/>
+    <w:lvl w:ilvl="0" w:tplc="B59A5D90">
       <w:start w:val="1"/>
       <w:numFmt w:val="decimal"/>
       <w:lvlText w:val="%1."/>
@@ -988,7 +1189,7 @@
         <w:ind w:left="720" w:hanging="360"/>
       </w:pPr>
     </w:lvl>
-    <w:lvl xmlns:w="http://schemas.openxmlformats.org/wordprocessingml/2006/main" w:ilvl="1">
+    <w:lvl w:ilvl="1" w:tplc="ECEA5A54">
       <w:start w:val="1"/>
       <w:numFmt w:val="lowerLetter"/>
       <w:lvlText w:val="%2."/>
@@ -997,7 +1198,7 @@
         <w:ind w:left="1440" w:hanging="360"/>
       </w:pPr>
     </w:lvl>
-    <w:lvl xmlns:w="http://schemas.openxmlformats.org/wordprocessingml/2006/main" w:ilvl="2">
+    <w:lvl w:ilvl="2" w:tplc="B9F22360">
       <w:start w:val="1"/>
       <w:numFmt w:val="lowerRoman"/>
       <w:lvlText w:val="%3."/>
@@ -1006,7 +1207,7 @@
         <w:ind w:left="2160" w:hanging="180"/>
       </w:pPr>
     </w:lvl>
-    <w:lvl xmlns:w="http://schemas.openxmlformats.org/wordprocessingml/2006/main" w:ilvl="3">
+    <w:lvl w:ilvl="3" w:tplc="79287D0A">
       <w:start w:val="1"/>
       <w:numFmt w:val="decimal"/>
       <w:lvlText w:val="%4."/>
@@ -1015,7 +1216,7 @@
         <w:ind w:left="2880" w:hanging="360"/>
       </w:pPr>
     </w:lvl>
-    <w:lvl xmlns:w="http://schemas.openxmlformats.org/wordprocessingml/2006/main" w:ilvl="4">
+    <w:lvl w:ilvl="4" w:tplc="4642DE34">
       <w:start w:val="1"/>
       <w:numFmt w:val="lowerLetter"/>
       <w:lvlText w:val="%5."/>
@@ -1024,7 +1225,7 @@
         <w:ind w:left="3600" w:hanging="360"/>
       </w:pPr>
     </w:lvl>
-    <w:lvl xmlns:w="http://schemas.openxmlformats.org/wordprocessingml/2006/main" w:ilvl="5">
+    <w:lvl w:ilvl="5" w:tplc="FC887EE4">
       <w:start w:val="1"/>
       <w:numFmt w:val="lowerRoman"/>
       <w:lvlText w:val="%6."/>
@@ -1033,7 +1234,7 @@
         <w:ind w:left="4320" w:hanging="180"/>
       </w:pPr>
     </w:lvl>
-    <w:lvl xmlns:w="http://schemas.openxmlformats.org/wordprocessingml/2006/main" w:ilvl="6">
+    <w:lvl w:ilvl="6" w:tplc="579ECF18">
       <w:start w:val="1"/>
       <w:numFmt w:val="decimal"/>
       <w:lvlText w:val="%7."/>
@@ -1042,7 +1243,7 @@
         <w:ind w:left="5040" w:hanging="360"/>
       </w:pPr>
     </w:lvl>
-    <w:lvl xmlns:w="http://schemas.openxmlformats.org/wordprocessingml/2006/main" w:ilvl="7">
+    <w:lvl w:ilvl="7" w:tplc="6CFEA59A">
       <w:start w:val="1"/>
       <w:numFmt w:val="lowerLetter"/>
       <w:lvlText w:val="%8."/>
@@ -1051,7 +1252,7 @@
         <w:ind w:left="5760" w:hanging="360"/>
       </w:pPr>
     </w:lvl>
-    <w:lvl xmlns:w="http://schemas.openxmlformats.org/wordprocessingml/2006/main" w:ilvl="8">
+    <w:lvl w:ilvl="8" w:tplc="A3E2A0DC">
       <w:start w:val="1"/>
       <w:numFmt w:val="lowerRoman"/>
       <w:lvlText w:val="%9."/>
@@ -1061,18 +1262,18 @@
       </w:pPr>
     </w:lvl>
   </w:abstractNum>
-  <w:num w:numId="1">
-    <w:abstractNumId w:val="1"/>
+  <w:num w:numId="1" w16cid:durableId="1797523002">
+    <w:abstractNumId w:val="0"/>
   </w:num>
 </w:numbering>
 </file>
 
 <file path=word/styles.xml><?xml version="1.0" encoding="utf-8"?>
-<w:styles xmlns:wp14="http://schemas.microsoft.com/office/word/2010/wordprocessingDrawing" xmlns:mc="http://schemas.openxmlformats.org/markup-compatibility/2006" xmlns:r="http://schemas.openxmlformats.org/officeDocument/2006/relationships" xmlns:w="http://schemas.openxmlformats.org/wordprocessingml/2006/main" xmlns:w14="http://schemas.microsoft.com/office/word/2010/wordml" xmlns:w15="http://schemas.microsoft.com/office/word/2012/wordml" mc:Ignorable="w14 w15 wp14">
+<w:styles xmlns:mc="http://schemas.openxmlformats.org/markup-compatibility/2006" xmlns:r="http://schemas.openxmlformats.org/officeDocument/2006/relationships" xmlns:w="http://schemas.openxmlformats.org/wordprocessingml/2006/main" xmlns:w14="http://schemas.microsoft.com/office/word/2010/wordml" xmlns:w15="http://schemas.microsoft.com/office/word/2012/wordml" xmlns:w16cex="http://schemas.microsoft.com/office/word/2018/wordml/cex" xmlns:w16cid="http://schemas.microsoft.com/office/word/2016/wordml/cid" xmlns:w16="http://schemas.microsoft.com/office/word/2018/wordml" xmlns:w16sdtdh="http://schemas.microsoft.com/office/word/2020/wordml/sdtdatahash" xmlns:w16se="http://schemas.microsoft.com/office/word/2015/wordml/symex" mc:Ignorable="w14 w15 w16se w16cid w16 w16cex w16sdtdh">
   <w:docDefaults>
     <w:rPrDefault>
       <w:rPr>
-        <w:rFonts w:asciiTheme="minorHAnsi" w:hAnsiTheme="minorHAnsi" w:eastAsiaTheme="minorHAnsi" w:cstheme="minorBidi"/>
+        <w:rFonts w:asciiTheme="minorHAnsi" w:eastAsiaTheme="minorHAnsi" w:hAnsiTheme="minorHAnsi" w:cstheme="minorBidi"/>
         <w:sz w:val="22"/>
         <w:szCs w:val="22"/>
         <w:lang w:val="en-US" w:eastAsia="en-US" w:bidi="ar-SA"/>
@@ -1084,17 +1285,17 @@
       </w:pPr>
     </w:pPrDefault>
   </w:docDefaults>
-  <w:latentStyles w:defLockedState="0" w:defUIPriority="99" w:defSemiHidden="0" w:defUnhideWhenUsed="0" w:defQFormat="0" w:count="371">
+  <w:latentStyles w:defLockedState="0" w:defUIPriority="99" w:defSemiHidden="0" w:defUnhideWhenUsed="0" w:defQFormat="0" w:count="376">
     <w:lsdException w:name="Normal" w:uiPriority="0" w:qFormat="1"/>
     <w:lsdException w:name="heading 1" w:uiPriority="9" w:qFormat="1"/>
-    <w:lsdException w:name="heading 2" w:uiPriority="9" w:semiHidden="1" w:unhideWhenUsed="1" w:qFormat="1"/>
-    <w:lsdException w:name="heading 3" w:uiPriority="9" w:semiHidden="1" w:unhideWhenUsed="1" w:qFormat="1"/>
-    <w:lsdException w:name="heading 4" w:uiPriority="9" w:semiHidden="1" w:unhideWhenUsed="1" w:qFormat="1"/>
-    <w:lsdException w:name="heading 5" w:uiPriority="9" w:semiHidden="1" w:unhideWhenUsed="1" w:qFormat="1"/>
-    <w:lsdException w:name="heading 6" w:uiPriority="9" w:semiHidden="1" w:unhideWhenUsed="1" w:qFormat="1"/>
-    <w:lsdException w:name="heading 7" w:uiPriority="9" w:semiHidden="1" w:unhideWhenUsed="1" w:qFormat="1"/>
-    <w:lsdException w:name="heading 8" w:uiPriority="9" w:semiHidden="1" w:unhideWhenUsed="1" w:qFormat="1"/>
-    <w:lsdException w:name="heading 9" w:uiPriority="9" w:semiHidden="1" w:unhideWhenUsed="1" w:qFormat="1"/>
+    <w:lsdException w:name="heading 2" w:semiHidden="1" w:uiPriority="9" w:unhideWhenUsed="1" w:qFormat="1"/>
+    <w:lsdException w:name="heading 3" w:semiHidden="1" w:uiPriority="9" w:unhideWhenUsed="1" w:qFormat="1"/>
+    <w:lsdException w:name="heading 4" w:semiHidden="1" w:uiPriority="9" w:unhideWhenUsed="1" w:qFormat="1"/>
+    <w:lsdException w:name="heading 5" w:semiHidden="1" w:uiPriority="9" w:unhideWhenUsed="1" w:qFormat="1"/>
+    <w:lsdException w:name="heading 6" w:semiHidden="1" w:uiPriority="9" w:unhideWhenUsed="1" w:qFormat="1"/>
+    <w:lsdException w:name="heading 7" w:semiHidden="1" w:uiPriority="9" w:unhideWhenUsed="1" w:qFormat="1"/>
+    <w:lsdException w:name="heading 8" w:semiHidden="1" w:uiPriority="9" w:unhideWhenUsed="1" w:qFormat="1"/>
+    <w:lsdException w:name="heading 9" w:semiHidden="1" w:uiPriority="9" w:unhideWhenUsed="1" w:qFormat="1"/>
     <w:lsdException w:name="index 1" w:semiHidden="1" w:unhideWhenUsed="1"/>
     <w:lsdException w:name="index 2" w:semiHidden="1" w:unhideWhenUsed="1"/>
     <w:lsdException w:name="index 3" w:semiHidden="1" w:unhideWhenUsed="1"/>
@@ -1104,22 +1305,22 @@
     <w:lsdException w:name="index 7" w:semiHidden="1" w:unhideWhenUsed="1"/>
     <w:lsdException w:name="index 8" w:semiHidden="1" w:unhideWhenUsed="1"/>
     <w:lsdException w:name="index 9" w:semiHidden="1" w:unhideWhenUsed="1"/>
-    <w:lsdException w:name="toc 1" w:uiPriority="39" w:semiHidden="1" w:unhideWhenUsed="1"/>
-    <w:lsdException w:name="toc 2" w:uiPriority="39" w:semiHidden="1" w:unhideWhenUsed="1"/>
-    <w:lsdException w:name="toc 3" w:uiPriority="39" w:semiHidden="1" w:unhideWhenUsed="1"/>
-    <w:lsdException w:name="toc 4" w:uiPriority="39" w:semiHidden="1" w:unhideWhenUsed="1"/>
-    <w:lsdException w:name="toc 5" w:uiPriority="39" w:semiHidden="1" w:unhideWhenUsed="1"/>
-    <w:lsdException w:name="toc 6" w:uiPriority="39" w:semiHidden="1" w:unhideWhenUsed="1"/>
-    <w:lsdException w:name="toc 7" w:uiPriority="39" w:semiHidden="1" w:unhideWhenUsed="1"/>
-    <w:lsdException w:name="toc 8" w:uiPriority="39" w:semiHidden="1" w:unhideWhenUsed="1"/>
-    <w:lsdException w:name="toc 9" w:uiPriority="39" w:semiHidden="1" w:unhideWhenUsed="1"/>
+    <w:lsdException w:name="toc 1" w:semiHidden="1" w:uiPriority="39" w:unhideWhenUsed="1"/>
+    <w:lsdException w:name="toc 2" w:semiHidden="1" w:uiPriority="39" w:unhideWhenUsed="1"/>
+    <w:lsdException w:name="toc 3" w:semiHidden="1" w:uiPriority="39" w:unhideWhenUsed="1"/>
+    <w:lsdException w:name="toc 4" w:semiHidden="1" w:uiPriority="39" w:unhideWhenUsed="1"/>
+    <w:lsdException w:name="toc 5" w:semiHidden="1" w:uiPriority="39" w:unhideWhenUsed="1"/>
+    <w:lsdException w:name="toc 6" w:semiHidden="1" w:uiPriority="39" w:unhideWhenUsed="1"/>
+    <w:lsdException w:name="toc 7" w:semiHidden="1" w:uiPriority="39" w:unhideWhenUsed="1"/>
+    <w:lsdException w:name="toc 8" w:semiHidden="1" w:uiPriority="39" w:unhideWhenUsed="1"/>
+    <w:lsdException w:name="toc 9" w:semiHidden="1" w:uiPriority="39" w:unhideWhenUsed="1"/>
     <w:lsdException w:name="Normal Indent" w:semiHidden="1" w:unhideWhenUsed="1"/>
     <w:lsdException w:name="footnote text" w:semiHidden="1" w:unhideWhenUsed="1"/>
     <w:lsdException w:name="annotation text" w:semiHidden="1" w:unhideWhenUsed="1"/>
     <w:lsdException w:name="header" w:semiHidden="1" w:unhideWhenUsed="1"/>
     <w:lsdException w:name="footer" w:semiHidden="1" w:unhideWhenUsed="1"/>
     <w:lsdException w:name="index heading" w:semiHidden="1" w:unhideWhenUsed="1"/>
-    <w:lsdException w:name="caption" w:uiPriority="35" w:semiHidden="1" w:unhideWhenUsed="1" w:qFormat="1"/>
+    <w:lsdException w:name="caption" w:semiHidden="1" w:uiPriority="35" w:unhideWhenUsed="1" w:qFormat="1"/>
     <w:lsdException w:name="table of figures" w:semiHidden="1" w:unhideWhenUsed="1"/>
     <w:lsdException w:name="envelope address" w:semiHidden="1" w:unhideWhenUsed="1"/>
     <w:lsdException w:name="envelope return" w:semiHidden="1" w:unhideWhenUsed="1"/>
@@ -1150,7 +1351,7 @@
     <w:lsdException w:name="Title" w:uiPriority="10" w:qFormat="1"/>
     <w:lsdException w:name="Closing" w:semiHidden="1" w:unhideWhenUsed="1"/>
     <w:lsdException w:name="Signature" w:semiHidden="1" w:unhideWhenUsed="1"/>
-    <w:lsdException w:name="Default Paragraph Font" w:uiPriority="1" w:semiHidden="1" w:unhideWhenUsed="1"/>
+    <w:lsdException w:name="Default Paragraph Font" w:semiHidden="1" w:uiPriority="1" w:unhideWhenUsed="1"/>
     <w:lsdException w:name="Body Text" w:semiHidden="1" w:unhideWhenUsed="1"/>
     <w:lsdException w:name="Body Text Indent" w:semiHidden="1" w:unhideWhenUsed="1"/>
     <w:lsdException w:name="List Continue" w:semiHidden="1" w:unhideWhenUsed="1"/>
@@ -1350,8 +1551,8 @@
     <w:lsdException w:name="Subtle Reference" w:uiPriority="31" w:qFormat="1"/>
     <w:lsdException w:name="Intense Reference" w:uiPriority="32" w:qFormat="1"/>
     <w:lsdException w:name="Book Title" w:uiPriority="33" w:qFormat="1"/>
-    <w:lsdException w:name="Bibliography" w:uiPriority="37" w:semiHidden="1" w:unhideWhenUsed="1"/>
-    <w:lsdException w:name="TOC Heading" w:uiPriority="39" w:semiHidden="1" w:unhideWhenUsed="1" w:qFormat="1"/>
+    <w:lsdException w:name="Bibliography" w:semiHidden="1" w:uiPriority="37" w:unhideWhenUsed="1"/>
+    <w:lsdException w:name="TOC Heading" w:semiHidden="1" w:uiPriority="39" w:unhideWhenUsed="1" w:qFormat="1"/>
     <w:lsdException w:name="Plain Table 1" w:uiPriority="41"/>
     <w:lsdException w:name="Plain Table 2" w:uiPriority="42"/>
     <w:lsdException w:name="Plain Table 3" w:uiPriority="43"/>
@@ -1456,18 +1657,65 @@
     <w:lsdException w:name="List Table 5 Dark Accent 6" w:uiPriority="50"/>
     <w:lsdException w:name="List Table 6 Colorful Accent 6" w:uiPriority="51"/>
     <w:lsdException w:name="List Table 7 Colorful Accent 6" w:uiPriority="52"/>
+    <w:lsdException w:name="Mention" w:semiHidden="1" w:unhideWhenUsed="1"/>
+    <w:lsdException w:name="Smart Hyperlink" w:semiHidden="1" w:unhideWhenUsed="1"/>
+    <w:lsdException w:name="Hashtag" w:semiHidden="1" w:unhideWhenUsed="1"/>
+    <w:lsdException w:name="Unresolved Mention" w:semiHidden="1" w:unhideWhenUsed="1"/>
+    <w:lsdException w:name="Smart Link" w:semiHidden="1" w:unhideWhenUsed="1"/>
   </w:latentStyles>
-  <w:style w:type="paragraph" w:styleId="Normal" w:default="1">
+  <w:style w:type="paragraph" w:default="1" w:styleId="Normal">
     <w:name w:val="Normal"/>
     <w:qFormat/>
   </w:style>
-  <w:style w:type="character" w:styleId="DefaultParagraphFont" w:default="1">
+  <w:style w:type="paragraph" w:styleId="Heading1">
+    <w:name w:val="heading 1"/>
+    <w:basedOn w:val="Normal"/>
+    <w:next w:val="Normal"/>
+    <w:link w:val="Heading1Char"/>
+    <w:uiPriority w:val="9"/>
+    <w:qFormat/>
+    <w:rsid w:val="009711FD"/>
+    <w:pPr>
+      <w:keepNext/>
+      <w:keepLines/>
+      <w:spacing w:before="240" w:after="0"/>
+      <w:outlineLvl w:val="0"/>
+    </w:pPr>
+    <w:rPr>
+      <w:rFonts w:asciiTheme="majorHAnsi" w:eastAsiaTheme="majorEastAsia" w:hAnsiTheme="majorHAnsi" w:cstheme="majorBidi"/>
+      <w:color w:val="2F5496" w:themeColor="accent1" w:themeShade="BF"/>
+      <w:sz w:val="32"/>
+      <w:szCs w:val="32"/>
+    </w:rPr>
+  </w:style>
+  <w:style w:type="paragraph" w:styleId="Heading2">
+    <w:name w:val="heading 2"/>
+    <w:basedOn w:val="Normal"/>
+    <w:next w:val="Normal"/>
+    <w:link w:val="Heading2Char"/>
+    <w:uiPriority w:val="9"/>
+    <w:unhideWhenUsed/>
+    <w:qFormat/>
+    <w:pPr>
+      <w:keepNext/>
+      <w:keepLines/>
+      <w:spacing w:before="40" w:after="0"/>
+      <w:outlineLvl w:val="1"/>
+    </w:pPr>
+    <w:rPr>
+      <w:rFonts w:asciiTheme="majorHAnsi" w:eastAsiaTheme="majorEastAsia" w:hAnsiTheme="majorHAnsi" w:cstheme="majorBidi"/>
+      <w:color w:val="2F5496" w:themeColor="accent1" w:themeShade="BF"/>
+      <w:sz w:val="26"/>
+      <w:szCs w:val="26"/>
+    </w:rPr>
+  </w:style>
+  <w:style w:type="character" w:default="1" w:styleId="DefaultParagraphFont">
     <w:name w:val="Default Paragraph Font"/>
     <w:uiPriority w:val="1"/>
     <w:semiHidden/>
     <w:unhideWhenUsed/>
   </w:style>
-  <w:style w:type="table" w:styleId="TableNormal" w:default="1">
+  <w:style w:type="table" w:default="1" w:styleId="TableNormal">
     <w:name w:val="Normal Table"/>
     <w:uiPriority w:val="99"/>
     <w:semiHidden/>
@@ -1482,50 +1730,86 @@
       </w:tblCellMar>
     </w:tblPr>
   </w:style>
-  <w:style w:type="numbering" w:styleId="NoList" w:default="1">
+  <w:style w:type="numbering" w:default="1" w:styleId="NoList">
     <w:name w:val="No List"/>
     <w:uiPriority w:val="99"/>
     <w:semiHidden/>
     <w:unhideWhenUsed/>
   </w:style>
-  <w:style xmlns:w14="http://schemas.microsoft.com/office/word/2010/wordml" xmlns:mc="http://schemas.openxmlformats.org/markup-compatibility/2006" xmlns:w="http://schemas.openxmlformats.org/wordprocessingml/2006/main" w:type="character" w:styleId="Heading2Char" w:customStyle="1" mc:Ignorable="w14">
-    <w:name xmlns:w="http://schemas.openxmlformats.org/wordprocessingml/2006/main" w:val="Heading 2 Char"/>
-    <w:basedOn xmlns:w="http://schemas.openxmlformats.org/wordprocessingml/2006/main" w:val="DefaultParagraphFont"/>
-    <w:link xmlns:w="http://schemas.openxmlformats.org/wordprocessingml/2006/main" w:val="Heading2"/>
-    <w:uiPriority xmlns:w="http://schemas.openxmlformats.org/wordprocessingml/2006/main" w:val="9"/>
-    <w:rPr xmlns:w="http://schemas.openxmlformats.org/wordprocessingml/2006/main">
-      <w:rFonts w:asciiTheme="majorHAnsi" w:hAnsiTheme="majorHAnsi" w:eastAsiaTheme="majorEastAsia" w:cstheme="majorBidi"/>
-      <w:color w:val="2E74B5" w:themeColor="accent1" w:themeShade="BF"/>
+  <w:style w:type="character" w:customStyle="1" w:styleId="Heading2Char">
+    <w:name w:val="Heading 2 Char"/>
+    <w:basedOn w:val="DefaultParagraphFont"/>
+    <w:link w:val="Heading2"/>
+    <w:uiPriority w:val="9"/>
+    <w:rPr>
+      <w:rFonts w:asciiTheme="majorHAnsi" w:eastAsiaTheme="majorEastAsia" w:hAnsiTheme="majorHAnsi" w:cstheme="majorBidi"/>
+      <w:color w:val="2F5496" w:themeColor="accent1" w:themeShade="BF"/>
       <w:sz w:val="26"/>
       <w:szCs w:val="26"/>
     </w:rPr>
   </w:style>
-  <w:style xmlns:w14="http://schemas.microsoft.com/office/word/2010/wordml" xmlns:mc="http://schemas.openxmlformats.org/markup-compatibility/2006" xmlns:w="http://schemas.openxmlformats.org/wordprocessingml/2006/main" w:type="paragraph" w:styleId="Heading2" mc:Ignorable="w14">
-    <w:name xmlns:w="http://schemas.openxmlformats.org/wordprocessingml/2006/main" w:val="heading 2"/>
-    <w:basedOn xmlns:w="http://schemas.openxmlformats.org/wordprocessingml/2006/main" w:val="Normal"/>
-    <w:next xmlns:w="http://schemas.openxmlformats.org/wordprocessingml/2006/main" w:val="Normal"/>
-    <w:link xmlns:w="http://schemas.openxmlformats.org/wordprocessingml/2006/main" w:val="Heading2Char"/>
-    <w:uiPriority xmlns:w="http://schemas.openxmlformats.org/wordprocessingml/2006/main" w:val="9"/>
-    <w:unhideWhenUsed xmlns:w="http://schemas.openxmlformats.org/wordprocessingml/2006/main"/>
-    <w:qFormat xmlns:w="http://schemas.openxmlformats.org/wordprocessingml/2006/main"/>
-    <w:pPr xmlns:w="http://schemas.openxmlformats.org/wordprocessingml/2006/main">
-      <w:keepNext xmlns:w="http://schemas.openxmlformats.org/wordprocessingml/2006/main"/>
-      <w:keepLines xmlns:w="http://schemas.openxmlformats.org/wordprocessingml/2006/main"/>
-      <w:spacing xmlns:w="http://schemas.openxmlformats.org/wordprocessingml/2006/main" w:before="40" w:after="0"/>
-      <w:outlineLvl xmlns:w="http://schemas.openxmlformats.org/wordprocessingml/2006/main" w:val="1"/>
-    </w:pPr>
-    <w:rPr xmlns:w="http://schemas.openxmlformats.org/wordprocessingml/2006/main">
-      <w:rFonts w:asciiTheme="majorHAnsi" w:hAnsiTheme="majorHAnsi" w:eastAsiaTheme="majorEastAsia" w:cstheme="majorBidi"/>
-      <w:color w:val="2E74B5" w:themeColor="accent1" w:themeShade="BF"/>
-      <w:sz w:val="26"/>
-      <w:szCs w:val="26"/>
-    </w:rPr>
-  </w:style>
-  <w:style w:type="character" w:styleId="normaltextrun" w:customStyle="true">
-    <w:uiPriority w:val="1"/>
+  <w:style w:type="character" w:customStyle="1" w:styleId="normaltextrun">
     <w:name w:val="normaltextrun"/>
     <w:basedOn w:val="DefaultParagraphFont"/>
+    <w:uiPriority w:val="1"/>
     <w:rsid w:val="3F03C76B"/>
+  </w:style>
+  <w:style w:type="paragraph" w:styleId="Header">
+    <w:name w:val="header"/>
+    <w:basedOn w:val="Normal"/>
+    <w:link w:val="HeaderChar"/>
+    <w:uiPriority w:val="99"/>
+    <w:unhideWhenUsed/>
+    <w:rsid w:val="00271248"/>
+    <w:pPr>
+      <w:tabs>
+        <w:tab w:val="center" w:pos="4680"/>
+        <w:tab w:val="right" w:pos="9360"/>
+      </w:tabs>
+      <w:spacing w:after="0" w:line="240" w:lineRule="auto"/>
+    </w:pPr>
+  </w:style>
+  <w:style w:type="character" w:customStyle="1" w:styleId="HeaderChar">
+    <w:name w:val="Header Char"/>
+    <w:basedOn w:val="DefaultParagraphFont"/>
+    <w:link w:val="Header"/>
+    <w:uiPriority w:val="99"/>
+    <w:rsid w:val="00271248"/>
+  </w:style>
+  <w:style w:type="paragraph" w:styleId="Footer">
+    <w:name w:val="footer"/>
+    <w:basedOn w:val="Normal"/>
+    <w:link w:val="FooterChar"/>
+    <w:uiPriority w:val="99"/>
+    <w:unhideWhenUsed/>
+    <w:rsid w:val="00271248"/>
+    <w:pPr>
+      <w:tabs>
+        <w:tab w:val="center" w:pos="4680"/>
+        <w:tab w:val="right" w:pos="9360"/>
+      </w:tabs>
+      <w:spacing w:after="0" w:line="240" w:lineRule="auto"/>
+    </w:pPr>
+  </w:style>
+  <w:style w:type="character" w:customStyle="1" w:styleId="FooterChar">
+    <w:name w:val="Footer Char"/>
+    <w:basedOn w:val="DefaultParagraphFont"/>
+    <w:link w:val="Footer"/>
+    <w:uiPriority w:val="99"/>
+    <w:rsid w:val="00271248"/>
+  </w:style>
+  <w:style w:type="character" w:customStyle="1" w:styleId="Heading1Char">
+    <w:name w:val="Heading 1 Char"/>
+    <w:basedOn w:val="DefaultParagraphFont"/>
+    <w:link w:val="Heading1"/>
+    <w:uiPriority w:val="9"/>
+    <w:rsid w:val="009711FD"/>
+    <w:rPr>
+      <w:rFonts w:asciiTheme="majorHAnsi" w:eastAsiaTheme="majorEastAsia" w:hAnsiTheme="majorHAnsi" w:cstheme="majorBidi"/>
+      <w:color w:val="2F5496" w:themeColor="accent1" w:themeShade="BF"/>
+      <w:sz w:val="32"/>
+      <w:szCs w:val="32"/>
+    </w:rPr>
   </w:style>
 </w:styles>
 </file>
@@ -1792,8 +2076,59 @@
 </file>
 
 <file path=customXml/item1.xml><?xml version="1.0" encoding="utf-8"?>
-<ct:contentTypeSchema xmlns:ct="http://schemas.microsoft.com/office/2006/metadata/contentType" xmlns:ma="http://schemas.microsoft.com/office/2006/metadata/properties/metaAttributes" ct:_="" ma:_="" ma:contentTypeName="Document" ma:contentTypeID="0x010100BCAB26B0D8085F48A9144F3A5DA03370" ma:contentTypeVersion="16" ma:contentTypeDescription="Create a new document." ma:contentTypeScope="" ma:versionID="6126d18dd34a033e834faa43c7012a8f">
-  <xsd:schema xmlns:xsd="http://www.w3.org/2001/XMLSchema" xmlns:xs="http://www.w3.org/2001/XMLSchema" xmlns:p="http://schemas.microsoft.com/office/2006/metadata/properties" xmlns:ns1="http://schemas.microsoft.com/sharepoint/v3" xmlns:ns2="4ffa91fb-a0ff-4ac5-b2db-65c790d184a4" xmlns:ns3="http://schemas.microsoft.com/sharepoint.v3" xmlns:ns4="http://schemas.microsoft.com/sharepoint/v3/fields" xmlns:ns5="c3fe2bc6-81ec-4aad-a296-b74ae9f31a66" xmlns:ns6="8f0ccb0b-2b45-4ecf-807d-d8fd9145fac4" targetNamespace="http://schemas.microsoft.com/office/2006/metadata/properties" ma:root="true" ma:fieldsID="6017fc57cf11e672346f592896667005" ns1:_="" ns2:_="" ns3:_="" ns4:_="" ns5:_="" ns6:_="">
+<p:properties xmlns:p="http://schemas.microsoft.com/office/2006/metadata/properties" xmlns:xsi="http://www.w3.org/2001/XMLSchema-instance" xmlns:pc="http://schemas.microsoft.com/office/infopath/2007/PartnerControls">
+  <documentManagement>
+    <SharedWithUsers xmlns="8f0ccb0b-2b45-4ecf-807d-d8fd9145fac4">
+      <UserInfo>
+        <DisplayName/>
+        <AccountId xsi:nil="true"/>
+        <AccountType/>
+      </UserInfo>
+    </SharedWithUsers>
+    <_Source xmlns="http://schemas.microsoft.com/sharepoint/v3/fields" xsi:nil="true"/>
+    <Language xmlns="http://schemas.microsoft.com/sharepoint/v3">English</Language>
+    <_ip_UnifiedCompliancePolicyUIAction xmlns="http://schemas.microsoft.com/sharepoint/v3" xsi:nil="true"/>
+    <j747ac98061d40f0aa7bd47e1db5675d xmlns="4ffa91fb-a0ff-4ac5-b2db-65c790d184a4">
+      <Terms xmlns="http://schemas.microsoft.com/office/infopath/2007/PartnerControls"/>
+    </j747ac98061d40f0aa7bd47e1db5675d>
+    <lcf76f155ced4ddcb4097134ff3c332f xmlns="c3fe2bc6-81ec-4aad-a296-b74ae9f31a66">
+      <Terms xmlns="http://schemas.microsoft.com/office/infopath/2007/PartnerControls"/>
+    </lcf76f155ced4ddcb4097134ff3c332f>
+    <External_x0020_Contributor xmlns="4ffa91fb-a0ff-4ac5-b2db-65c790d184a4" xsi:nil="true"/>
+    <TaxKeywordTaxHTField xmlns="4ffa91fb-a0ff-4ac5-b2db-65c790d184a4">
+      <Terms xmlns="http://schemas.microsoft.com/office/infopath/2007/PartnerControls"/>
+    </TaxKeywordTaxHTField>
+    <Record xmlns="4ffa91fb-a0ff-4ac5-b2db-65c790d184a4">Shared</Record>
+    <_ip_UnifiedCompliancePolicyProperties xmlns="http://schemas.microsoft.com/sharepoint/v3" xsi:nil="true"/>
+    <Rights xmlns="4ffa91fb-a0ff-4ac5-b2db-65c790d184a4" xsi:nil="true"/>
+    <Document_x0020_Creation_x0020_Date xmlns="4ffa91fb-a0ff-4ac5-b2db-65c790d184a4">2023-08-06T22:16:23+00:00</Document_x0020_Creation_x0020_Date>
+    <EPA_x0020_Office xmlns="4ffa91fb-a0ff-4ac5-b2db-65c790d184a4" xsi:nil="true"/>
+    <CategoryDescription xmlns="http://schemas.microsoft.com/sharepoint.v3" xsi:nil="true"/>
+    <Identifier xmlns="4ffa91fb-a0ff-4ac5-b2db-65c790d184a4" xsi:nil="true"/>
+    <_Coverage xmlns="http://schemas.microsoft.com/sharepoint/v3/fields" xsi:nil="true"/>
+    <Creator xmlns="4ffa91fb-a0ff-4ac5-b2db-65c790d184a4">
+      <UserInfo>
+        <DisplayName/>
+        <AccountId xsi:nil="true"/>
+        <AccountType/>
+      </UserInfo>
+    </Creator>
+    <EPA_x0020_Related_x0020_Documents xmlns="4ffa91fb-a0ff-4ac5-b2db-65c790d184a4" xsi:nil="true"/>
+    <EPA_x0020_Contributor xmlns="4ffa91fb-a0ff-4ac5-b2db-65c790d184a4">
+      <UserInfo>
+        <DisplayName/>
+        <AccountId xsi:nil="true"/>
+        <AccountType/>
+      </UserInfo>
+    </EPA_x0020_Contributor>
+    <TaxCatchAll xmlns="4ffa91fb-a0ff-4ac5-b2db-65c790d184a4" xsi:nil="true"/>
+  </documentManagement>
+</p:properties>
+</file>
+
+<file path=customXml/item2.xml><?xml version="1.0" encoding="utf-8"?>
+<ct:contentTypeSchema xmlns:ct="http://schemas.microsoft.com/office/2006/metadata/contentType" xmlns:ma="http://schemas.microsoft.com/office/2006/metadata/properties/metaAttributes" ct:_="" ma:_="" ma:contentTypeName="Document" ma:contentTypeID="0x010100BCAB26B0D8085F48A9144F3A5DA03370" ma:contentTypeVersion="17" ma:contentTypeDescription="Create a new document." ma:contentTypeScope="" ma:versionID="9ab2f48ef6492263f693cc32ef027b3b">
+  <xsd:schema xmlns:xsd="http://www.w3.org/2001/XMLSchema" xmlns:xs="http://www.w3.org/2001/XMLSchema" xmlns:p="http://schemas.microsoft.com/office/2006/metadata/properties" xmlns:ns1="http://schemas.microsoft.com/sharepoint/v3" xmlns:ns2="4ffa91fb-a0ff-4ac5-b2db-65c790d184a4" xmlns:ns3="http://schemas.microsoft.com/sharepoint.v3" xmlns:ns4="http://schemas.microsoft.com/sharepoint/v3/fields" xmlns:ns5="c3fe2bc6-81ec-4aad-a296-b74ae9f31a66" xmlns:ns6="8f0ccb0b-2b45-4ecf-807d-d8fd9145fac4" targetNamespace="http://schemas.microsoft.com/office/2006/metadata/properties" ma:root="true" ma:fieldsID="58b37a4ef94e70e8a2ec92d8baea6fcf" ns1:_="" ns2:_="" ns3:_="" ns4:_="" ns5:_="" ns6:_="">
     <xsd:import namespace="http://schemas.microsoft.com/sharepoint/v3"/>
     <xsd:import namespace="4ffa91fb-a0ff-4ac5-b2db-65c790d184a4"/>
     <xsd:import namespace="http://schemas.microsoft.com/sharepoint.v3"/>
@@ -1836,6 +2171,7 @@
                 <xsd:element ref="ns5:lcf76f155ced4ddcb4097134ff3c332f" minOccurs="0"/>
                 <xsd:element ref="ns1:_ip_UnifiedCompliancePolicyProperties" minOccurs="0"/>
                 <xsd:element ref="ns1:_ip_UnifiedCompliancePolicyUIAction" minOccurs="0"/>
+                <xsd:element ref="ns5:MediaServiceObjectDetectorVersions" minOccurs="0"/>
               </xsd:all>
             </xsd:complexType>
           </xsd:element>
@@ -2111,6 +2447,11 @@
           <xsd:element ref="pc:Terms" minOccurs="0" maxOccurs="1"/>
         </xsd:sequence>
       </xsd:complexType>
+    </xsd:element>
+    <xsd:element name="MediaServiceObjectDetectorVersions" ma:index="42" nillable="true" ma:displayName="MediaServiceObjectDetectorVersions" ma:hidden="true" ma:indexed="true" ma:internalName="MediaServiceObjectDetectorVersions" ma:readOnly="true">
+      <xsd:simpleType>
+        <xsd:restriction base="dms:Text"/>
+      </xsd:simpleType>
     </xsd:element>
   </xsd:schema>
   <xsd:schema xmlns:xsd="http://www.w3.org/2001/XMLSchema" xmlns:xs="http://www.w3.org/2001/XMLSchema" xmlns:dms="http://schemas.microsoft.com/office/2006/documentManagement/types" xmlns:pc="http://schemas.microsoft.com/office/infopath/2007/PartnerControls" targetNamespace="8f0ccb0b-2b45-4ecf-807d-d8fd9145fac4" elementFormDefault="qualified">
@@ -2242,11 +2583,6 @@
 </ct:contentTypeSchema>
 </file>
 
-<file path=customXml/item2.xml><?xml version="1.0" encoding="utf-8"?>
-<?mso-contentType ?>
-<SharedContentType xmlns="Microsoft.SharePoint.Taxonomy.ContentTypeSync" SourceId="29f62856-1543-49d4-a736-4569d363f533" ContentTypeId="0x0101" PreviousValue="false"/>
-</file>
-
 <file path=customXml/item3.xml><?xml version="1.0" encoding="utf-8"?>
 <?mso-contentType ?>
 <FormTemplates xmlns="http://schemas.microsoft.com/sharepoint/v3/contenttype/forms">
@@ -2257,61 +2593,32 @@
 </file>
 
 <file path=customXml/item4.xml><?xml version="1.0" encoding="utf-8"?>
-<p:properties xmlns:p="http://schemas.microsoft.com/office/2006/metadata/properties" xmlns:xsi="http://www.w3.org/2001/XMLSchema-instance" xmlns:pc="http://schemas.microsoft.com/office/infopath/2007/PartnerControls">
-  <documentManagement>
-    <_Coverage xmlns="http://schemas.microsoft.com/sharepoint/v3/fields" xsi:nil="true"/>
-    <Record xmlns="4ffa91fb-a0ff-4ac5-b2db-65c790d184a4">Shared</Record>
-    <EPA_x0020_Office xmlns="4ffa91fb-a0ff-4ac5-b2db-65c790d184a4" xsi:nil="true"/>
-    <Document_x0020_Creation_x0020_Date xmlns="4ffa91fb-a0ff-4ac5-b2db-65c790d184a4">2023-04-07T12:13:54+00:00</Document_x0020_Creation_x0020_Date>
-    <EPA_x0020_Related_x0020_Documents xmlns="4ffa91fb-a0ff-4ac5-b2db-65c790d184a4" xsi:nil="true"/>
-    <_Source xmlns="http://schemas.microsoft.com/sharepoint/v3/fields" xsi:nil="true"/>
-    <CategoryDescription xmlns="http://schemas.microsoft.com/sharepoint.v3" xsi:nil="true"/>
-    <EPA_x0020_Contributor xmlns="4ffa91fb-a0ff-4ac5-b2db-65c790d184a4">
-      <UserInfo>
-        <DisplayName/>
-        <AccountId xsi:nil="true"/>
-        <AccountType/>
-      </UserInfo>
-    </EPA_x0020_Contributor>
-    <lcf76f155ced4ddcb4097134ff3c332f xmlns="c3fe2bc6-81ec-4aad-a296-b74ae9f31a66">
-      <Terms xmlns="http://schemas.microsoft.com/office/infopath/2007/PartnerControls"/>
-    </lcf76f155ced4ddcb4097134ff3c332f>
-    <TaxCatchAll xmlns="4ffa91fb-a0ff-4ac5-b2db-65c790d184a4" xsi:nil="true"/>
-    <TaxKeywordTaxHTField xmlns="4ffa91fb-a0ff-4ac5-b2db-65c790d184a4">
-      <Terms xmlns="http://schemas.microsoft.com/office/infopath/2007/PartnerControls"/>
-    </TaxKeywordTaxHTField>
-    <Rights xmlns="4ffa91fb-a0ff-4ac5-b2db-65c790d184a4" xsi:nil="true"/>
-    <External_x0020_Contributor xmlns="4ffa91fb-a0ff-4ac5-b2db-65c790d184a4" xsi:nil="true"/>
-    <Identifier xmlns="4ffa91fb-a0ff-4ac5-b2db-65c790d184a4" xsi:nil="true"/>
-    <_ip_UnifiedCompliancePolicyUIAction xmlns="http://schemas.microsoft.com/sharepoint/v3" xsi:nil="true"/>
-    <Creator xmlns="4ffa91fb-a0ff-4ac5-b2db-65c790d184a4">
-      <UserInfo>
-        <DisplayName/>
-        <AccountId xsi:nil="true"/>
-        <AccountType/>
-      </UserInfo>
-    </Creator>
-    <_ip_UnifiedCompliancePolicyProperties xmlns="http://schemas.microsoft.com/sharepoint/v3" xsi:nil="true"/>
-    <Language xmlns="http://schemas.microsoft.com/sharepoint/v3">English</Language>
-    <j747ac98061d40f0aa7bd47e1db5675d xmlns="4ffa91fb-a0ff-4ac5-b2db-65c790d184a4">
-      <Terms xmlns="http://schemas.microsoft.com/office/infopath/2007/PartnerControls"/>
-    </j747ac98061d40f0aa7bd47e1db5675d>
-  </documentManagement>
-</p:properties>
+<?mso-contentType ?>
+<SharedContentType xmlns="Microsoft.SharePoint.Taxonomy.ContentTypeSync" SourceId="29f62856-1543-49d4-a736-4569d363f533" ContentTypeId="0x0101" PreviousValue="false"/>
 </file>
 
 <file path=customXml/itemProps1.xml><?xml version="1.0" encoding="utf-8"?>
-<ds:datastoreItem xmlns:ds="http://schemas.openxmlformats.org/officeDocument/2006/customXml" ds:itemID="{8B1590BD-8F03-47E3-AF0B-520B2118A900}"/>
+<ds:datastoreItem xmlns:ds="http://schemas.openxmlformats.org/officeDocument/2006/customXml" ds:itemID="{2340AC2B-8B2A-4CAA-B4F8-0229568FD961}">
+  <ds:schemaRefs>
+    <ds:schemaRef ds:uri="http://schemas.microsoft.com/office/2006/metadata/properties"/>
+    <ds:schemaRef ds:uri="http://schemas.microsoft.com/office/infopath/2007/PartnerControls"/>
+    <ds:schemaRef ds:uri="6abd40b1-255a-4c6d-9f51-0ab055223958"/>
+  </ds:schemaRefs>
+</ds:datastoreItem>
 </file>
 
 <file path=customXml/itemProps2.xml><?xml version="1.0" encoding="utf-8"?>
-<ds:datastoreItem xmlns:ds="http://schemas.openxmlformats.org/officeDocument/2006/customXml" ds:itemID="{CDD86F4E-F36C-4B02-85D7-FEFA2AB55003}"/>
+<ds:datastoreItem xmlns:ds="http://schemas.openxmlformats.org/officeDocument/2006/customXml" ds:itemID="{7B9793B0-7DCB-4EFA-9A76-4FFC6D445DB5}"/>
 </file>
 
 <file path=customXml/itemProps3.xml><?xml version="1.0" encoding="utf-8"?>
-<ds:datastoreItem xmlns:ds="http://schemas.openxmlformats.org/officeDocument/2006/customXml" ds:itemID="{6EA8DD48-CE9F-4202-BD82-0F66D735E915}"/>
+<ds:datastoreItem xmlns:ds="http://schemas.openxmlformats.org/officeDocument/2006/customXml" ds:itemID="{6EA8DD48-CE9F-4202-BD82-0F66D735E915}">
+  <ds:schemaRefs>
+    <ds:schemaRef ds:uri="http://schemas.microsoft.com/sharepoint/v3/contenttype/forms"/>
+  </ds:schemaRefs>
+</ds:datastoreItem>
 </file>
 
 <file path=customXml/itemProps4.xml><?xml version="1.0" encoding="utf-8"?>
-<ds:datastoreItem xmlns:ds="http://schemas.openxmlformats.org/officeDocument/2006/customXml" ds:itemID="{2340AC2B-8B2A-4CAA-B4F8-0229568FD961}"/>
+<ds:datastoreItem xmlns:ds="http://schemas.openxmlformats.org/officeDocument/2006/customXml" ds:itemID="{8AAEC6EF-C392-450C-BF0F-3B52216DD3B6}"/>
 </file>
--- a/erb_supporting_docs/Code_Resources/ERB/Static_Data/Supporting_DOC/Vision_Statement_Discussion.docx
+++ b/erb_supporting_docs/Code_Resources/ERB/Static_Data/Supporting_DOC/Vision_Statement_Discussion.docx
@@ -5,6 +5,7 @@
     <w:p>
       <w:pPr>
         <w:spacing w:after="0" w:line="240" w:lineRule="auto"/>
+        <w:contextualSpacing/>
         <w:rPr>
           <w:rFonts w:ascii="Calibri Light" w:eastAsia="Calibri Light" w:hAnsi="Calibri Light" w:cs="Calibri Light"/>
           <w:b/>
@@ -29,6 +30,7 @@
     <w:p>
       <w:pPr>
         <w:spacing w:after="0" w:line="240" w:lineRule="auto"/>
+        <w:contextualSpacing/>
         <w:rPr>
           <w:rStyle w:val="normaltextrun"/>
           <w:rFonts w:ascii="Calibri Light" w:eastAsia="Calibri Light" w:hAnsi="Calibri Light" w:cs="Calibri Light"/>
@@ -42,6 +44,7 @@
       <w:pPr>
         <w:pStyle w:val="Heading2"/>
         <w:spacing w:before="0" w:line="240" w:lineRule="auto"/>
+        <w:contextualSpacing/>
         <w:rPr>
           <w:sz w:val="28"/>
           <w:szCs w:val="28"/>
@@ -62,6 +65,7 @@
     <w:p>
       <w:pPr>
         <w:spacing w:after="0" w:line="240" w:lineRule="auto"/>
+        <w:contextualSpacing/>
         <w:rPr>
           <w:rFonts w:ascii="Calibri" w:eastAsia="Calibri" w:hAnsi="Calibri" w:cs="Calibri"/>
           <w:sz w:val="24"/>
@@ -136,6 +140,7 @@
     <w:p>
       <w:pPr>
         <w:spacing w:after="0" w:line="240" w:lineRule="auto"/>
+        <w:contextualSpacing/>
         <w:rPr>
           <w:sz w:val="24"/>
           <w:szCs w:val="24"/>
@@ -146,6 +151,7 @@
       <w:pPr>
         <w:pStyle w:val="Heading2"/>
         <w:spacing w:before="0" w:line="240" w:lineRule="auto"/>
+        <w:contextualSpacing/>
         <w:rPr>
           <w:rFonts w:ascii="Calibri" w:eastAsia="Calibri" w:hAnsi="Calibri" w:cs="Calibri"/>
           <w:sz w:val="22"/>
@@ -256,6 +262,7 @@
       <w:pPr>
         <w:spacing w:after="0" w:line="240" w:lineRule="auto"/>
         <w:ind w:firstLine="720"/>
+        <w:contextualSpacing/>
         <w:rPr>
           <w:rFonts w:ascii="Calibri" w:eastAsia="Calibri" w:hAnsi="Calibri" w:cs="Calibri"/>
           <w:sz w:val="24"/>
@@ -301,6 +308,7 @@
       <w:pPr>
         <w:spacing w:after="0" w:line="240" w:lineRule="auto"/>
         <w:ind w:firstLine="720"/>
+        <w:contextualSpacing/>
         <w:rPr>
           <w:rFonts w:ascii="Calibri" w:eastAsia="Calibri" w:hAnsi="Calibri" w:cs="Calibri"/>
           <w:sz w:val="24"/>
@@ -346,6 +354,7 @@
       <w:pPr>
         <w:spacing w:after="0" w:line="240" w:lineRule="auto"/>
         <w:ind w:firstLine="720"/>
+        <w:contextualSpacing/>
         <w:rPr>
           <w:rFonts w:ascii="Calibri" w:eastAsia="Calibri" w:hAnsi="Calibri" w:cs="Calibri"/>
           <w:sz w:val="24"/>
@@ -376,13 +385,22 @@
           <w:sz w:val="24"/>
           <w:szCs w:val="24"/>
         </w:rPr>
-        <w:t>15 minutes</w:t>
+        <w:t>30</w:t>
+      </w:r>
+      <w:r>
+        <w:rPr>
+          <w:rFonts w:ascii="Calibri" w:eastAsia="Calibri" w:hAnsi="Calibri" w:cs="Calibri"/>
+          <w:sz w:val="24"/>
+          <w:szCs w:val="24"/>
+        </w:rPr>
+        <w:t xml:space="preserve"> minutes</w:t>
       </w:r>
     </w:p>
     <w:p>
       <w:pPr>
         <w:spacing w:after="0" w:line="240" w:lineRule="auto"/>
         <w:ind w:firstLine="720"/>
+        <w:contextualSpacing/>
         <w:rPr>
           <w:rFonts w:eastAsiaTheme="minorEastAsia"/>
         </w:rPr>
@@ -435,19 +453,58 @@
           <w:sz w:val="24"/>
           <w:szCs w:val="24"/>
         </w:rPr>
-        <w:t xml:space="preserve"> chart with Problem Statement already </w:t>
-      </w:r>
-      <w:r>
-        <w:rPr>
-          <w:rFonts w:eastAsiaTheme="minorEastAsia"/>
-        </w:rPr>
-        <w:t>written on it.</w:t>
+        <w:t xml:space="preserve"> chart</w:t>
+      </w:r>
+      <w:r>
+        <w:rPr>
+          <w:rFonts w:eastAsiaTheme="minorEastAsia"/>
+          <w:sz w:val="24"/>
+          <w:szCs w:val="24"/>
+        </w:rPr>
+        <w:t>s</w:t>
+      </w:r>
+      <w:r>
+        <w:rPr>
+          <w:rFonts w:eastAsiaTheme="minorEastAsia"/>
+          <w:sz w:val="24"/>
+          <w:szCs w:val="24"/>
+        </w:rPr>
+        <w:t xml:space="preserve"> with </w:t>
+      </w:r>
+      <w:r>
+        <w:rPr>
+          <w:rFonts w:eastAsiaTheme="minorEastAsia"/>
+          <w:sz w:val="24"/>
+          <w:szCs w:val="24"/>
+        </w:rPr>
+        <w:t>an Action Area</w:t>
+      </w:r>
+      <w:r>
+        <w:rPr>
+          <w:rFonts w:eastAsiaTheme="minorEastAsia"/>
+          <w:sz w:val="24"/>
+          <w:szCs w:val="24"/>
+        </w:rPr>
+        <w:t xml:space="preserve"> already </w:t>
+      </w:r>
+      <w:r>
+        <w:rPr>
+          <w:rFonts w:eastAsiaTheme="minorEastAsia"/>
+        </w:rPr>
+        <w:t>written</w:t>
+      </w:r>
+      <w:r>
+        <w:rPr>
+          <w:rFonts w:eastAsiaTheme="minorEastAsia"/>
+        </w:rPr>
+        <w:t xml:space="preserve"> down</w:t>
       </w:r>
     </w:p>
     <w:p>
       <w:pPr>
         <w:spacing w:after="0" w:line="240" w:lineRule="auto"/>
         <w:ind w:firstLine="720"/>
+        <w:contextualSpacing/>
         <w:rPr>
           <w:rFonts w:eastAsiaTheme="minorEastAsia"/>
           <w:sz w:val="24"/>
@@ -459,6 +516,7 @@
       <w:pPr>
         <w:pStyle w:val="Heading2"/>
         <w:spacing w:before="0" w:line="240" w:lineRule="auto"/>
+        <w:contextualSpacing/>
         <w:rPr>
           <w:rFonts w:asciiTheme="minorHAnsi" w:eastAsiaTheme="minorEastAsia" w:hAnsiTheme="minorHAnsi" w:cstheme="minorBidi"/>
           <w:color w:val="000000" w:themeColor="text1"/>
@@ -486,6 +544,7 @@
           <w:numId w:val="1"/>
         </w:numPr>
         <w:spacing w:before="0" w:line="240" w:lineRule="auto"/>
+        <w:contextualSpacing/>
         <w:rPr>
           <w:rFonts w:asciiTheme="minorHAnsi" w:eastAsiaTheme="minorEastAsia" w:hAnsiTheme="minorHAnsi" w:cstheme="minorBidi"/>
           <w:color w:val="000000" w:themeColor="text1"/>
@@ -510,15 +569,6 @@
           <w:szCs w:val="24"/>
         </w:rPr>
         <w:t xml:space="preserve">Action Areas </w:t>
-      </w:r>
-      <w:r>
-        <w:rPr>
-          <w:rFonts w:asciiTheme="minorHAnsi" w:eastAsiaTheme="minorEastAsia" w:hAnsiTheme="minorHAnsi" w:cstheme="minorBidi"/>
-          <w:color w:val="000000" w:themeColor="text1"/>
-          <w:sz w:val="24"/>
-          <w:szCs w:val="24"/>
-        </w:rPr>
-        <w:t xml:space="preserve">prepared by the core team </w:t>
       </w:r>
       <w:r>
         <w:rPr>
@@ -556,6 +606,7 @@
           <w:numId w:val="1"/>
         </w:numPr>
         <w:spacing w:before="0" w:line="240" w:lineRule="auto"/>
+        <w:contextualSpacing/>
         <w:rPr>
           <w:rFonts w:asciiTheme="minorHAnsi" w:eastAsiaTheme="minorEastAsia" w:hAnsiTheme="minorHAnsi" w:cstheme="minorBidi"/>
           <w:color w:val="000000" w:themeColor="text1"/>
@@ -581,6 +632,7 @@
           <w:numId w:val="1"/>
         </w:numPr>
         <w:spacing w:before="0" w:line="240" w:lineRule="auto"/>
+        <w:contextualSpacing/>
         <w:rPr>
           <w:rFonts w:asciiTheme="minorHAnsi" w:eastAsiaTheme="minorEastAsia" w:hAnsiTheme="minorHAnsi" w:cstheme="minorBidi"/>
           <w:color w:val="000000" w:themeColor="text1"/>
@@ -604,7 +656,25 @@
           <w:sz w:val="24"/>
           <w:szCs w:val="24"/>
         </w:rPr>
-        <w:t xml:space="preserve"> of 5-7 people, depending on how many participants you have and how many problem statements. You can let people choose which group they want to be a part o</w:t>
+        <w:t xml:space="preserve"> of 5-7 people, depending on how many participants you have and how many </w:t>
+      </w:r>
+      <w:r>
+        <w:rPr>
+          <w:rFonts w:asciiTheme="minorHAnsi" w:eastAsiaTheme="minorEastAsia" w:hAnsiTheme="minorHAnsi" w:cstheme="minorBidi"/>
+          <w:color w:val="000000" w:themeColor="text1"/>
+          <w:sz w:val="24"/>
+          <w:szCs w:val="24"/>
+        </w:rPr>
+        <w:t>Action Areas you have</w:t>
+      </w:r>
+      <w:r>
+        <w:rPr>
+          <w:rFonts w:asciiTheme="minorHAnsi" w:eastAsiaTheme="minorEastAsia" w:hAnsiTheme="minorHAnsi" w:cstheme="minorBidi"/>
+          <w:color w:val="000000" w:themeColor="text1"/>
+          <w:sz w:val="24"/>
+          <w:szCs w:val="24"/>
+        </w:rPr>
+        <w:t>. You can let people choose which group they want to be a part o</w:t>
       </w:r>
       <w:r>
         <w:rPr>
@@ -624,6 +694,7 @@
           <w:numId w:val="1"/>
         </w:numPr>
         <w:spacing w:before="0" w:line="240" w:lineRule="auto"/>
+        <w:contextualSpacing/>
         <w:rPr>
           <w:rFonts w:asciiTheme="minorHAnsi" w:eastAsiaTheme="minorEastAsia" w:hAnsiTheme="minorHAnsi" w:cstheme="minorBidi"/>
           <w:color w:val="000000" w:themeColor="text1"/>
@@ -658,6 +729,7 @@
           <w:numId w:val="1"/>
         </w:numPr>
         <w:spacing w:before="0" w:line="240" w:lineRule="auto"/>
+        <w:contextualSpacing/>
         <w:rPr>
           <w:rFonts w:asciiTheme="minorHAnsi" w:eastAsiaTheme="minorEastAsia" w:hAnsiTheme="minorHAnsi" w:cstheme="minorBidi"/>
           <w:color w:val="000000" w:themeColor="text1"/>
@@ -674,6 +746,24 @@
         </w:rPr>
         <w:t>What do we want this issue to look like in 10 years?</w:t>
       </w:r>
+    </w:p>
+    <w:p>
+      <w:pPr>
+        <w:spacing w:after="0" w:line="240" w:lineRule="auto"/>
+        <w:contextualSpacing/>
+      </w:pPr>
+    </w:p>
+    <w:p>
+      <w:pPr>
+        <w:spacing w:after="0" w:line="240" w:lineRule="auto"/>
+        <w:contextualSpacing/>
+      </w:pPr>
+    </w:p>
+    <w:p>
+      <w:pPr>
+        <w:spacing w:after="0" w:line="240" w:lineRule="auto"/>
+        <w:contextualSpacing/>
+      </w:pPr>
     </w:p>
     <w:p>
       <w:pPr>
@@ -683,6 +773,7 @@
           <w:numId w:val="1"/>
         </w:numPr>
         <w:spacing w:before="0" w:line="240" w:lineRule="auto"/>
+        <w:contextualSpacing/>
         <w:rPr>
           <w:rFonts w:asciiTheme="minorHAnsi" w:eastAsiaTheme="minorEastAsia" w:hAnsiTheme="minorHAnsi" w:cstheme="minorBidi"/>
           <w:color w:val="000000" w:themeColor="text1"/>
@@ -699,6 +790,24 @@
         </w:rPr>
         <w:t xml:space="preserve">Who is most impacted by the problem and should benefit from increased equity and resilience?  </w:t>
       </w:r>
+    </w:p>
+    <w:p>
+      <w:pPr>
+        <w:spacing w:after="0" w:line="240" w:lineRule="auto"/>
+        <w:contextualSpacing/>
+      </w:pPr>
+    </w:p>
+    <w:p>
+      <w:pPr>
+        <w:spacing w:after="0" w:line="240" w:lineRule="auto"/>
+        <w:contextualSpacing/>
+      </w:pPr>
+    </w:p>
+    <w:p>
+      <w:pPr>
+        <w:spacing w:after="0" w:line="240" w:lineRule="auto"/>
+        <w:contextualSpacing/>
+      </w:pPr>
     </w:p>
     <w:p>
       <w:pPr>
@@ -708,6 +817,7 @@
           <w:numId w:val="1"/>
         </w:numPr>
         <w:spacing w:before="0" w:line="240" w:lineRule="auto"/>
+        <w:contextualSpacing/>
         <w:rPr>
           <w:rFonts w:asciiTheme="minorHAnsi" w:eastAsiaTheme="minorEastAsia" w:hAnsiTheme="minorHAnsi" w:cstheme="minorBidi"/>
           <w:color w:val="000000" w:themeColor="text1"/>
@@ -737,6 +847,7 @@
     <w:p>
       <w:pPr>
         <w:spacing w:after="0" w:line="240" w:lineRule="auto"/>
+        <w:contextualSpacing/>
         <w:rPr>
           <w:sz w:val="24"/>
           <w:szCs w:val="24"/>
@@ -747,6 +858,7 @@
       <w:pPr>
         <w:pStyle w:val="Heading2"/>
         <w:spacing w:before="0" w:line="240" w:lineRule="auto"/>
+        <w:contextualSpacing/>
         <w:rPr>
           <w:rFonts w:asciiTheme="minorHAnsi" w:eastAsiaTheme="minorEastAsia" w:hAnsiTheme="minorHAnsi" w:cstheme="minorBidi"/>
           <w:b/>
@@ -773,6 +885,7 @@
     <w:p>
       <w:pPr>
         <w:spacing w:after="0" w:line="240" w:lineRule="auto"/>
+        <w:contextualSpacing/>
         <w:rPr>
           <w:rFonts w:eastAsiaTheme="minorEastAsia"/>
           <w:color w:val="000000" w:themeColor="text1"/>
@@ -804,6 +917,7 @@
     <w:p>
       <w:pPr>
         <w:spacing w:after="0" w:line="240" w:lineRule="auto"/>
+        <w:contextualSpacing/>
         <w:rPr>
           <w:rFonts w:eastAsiaTheme="minorEastAsia"/>
           <w:color w:val="000000" w:themeColor="text1"/>
@@ -835,6 +949,31 @@
     <w:p>
       <w:pPr>
         <w:spacing w:after="0" w:line="240" w:lineRule="auto"/>
+        <w:contextualSpacing/>
+        <w:rPr>
+          <w:rFonts w:eastAsiaTheme="minorEastAsia"/>
+          <w:color w:val="000000" w:themeColor="text1"/>
+          <w:sz w:val="24"/>
+          <w:szCs w:val="24"/>
+        </w:rPr>
+      </w:pPr>
+    </w:p>
+    <w:p>
+      <w:pPr>
+        <w:spacing w:after="0" w:line="240" w:lineRule="auto"/>
+        <w:contextualSpacing/>
+        <w:rPr>
+          <w:rFonts w:eastAsiaTheme="minorEastAsia"/>
+          <w:color w:val="000000" w:themeColor="text1"/>
+          <w:sz w:val="24"/>
+          <w:szCs w:val="24"/>
+        </w:rPr>
+      </w:pPr>
+    </w:p>
+    <w:p>
+      <w:pPr>
+        <w:spacing w:after="0" w:line="240" w:lineRule="auto"/>
+        <w:contextualSpacing/>
         <w:rPr>
           <w:rFonts w:eastAsiaTheme="minorEastAsia"/>
           <w:color w:val="000000" w:themeColor="text1"/>
@@ -847,6 +986,7 @@
       <w:pPr>
         <w:pStyle w:val="Heading1"/>
         <w:spacing w:before="0" w:line="240" w:lineRule="auto"/>
+        <w:contextualSpacing/>
         <w:rPr>
           <w:rFonts w:eastAsiaTheme="minorEastAsia"/>
           <w:b/>
@@ -865,89 +1005,302 @@
           <w:sz w:val="28"/>
           <w:szCs w:val="28"/>
         </w:rPr>
+        <w:lastRenderedPageBreak/>
         <w:t>Note-taking space</w:t>
       </w:r>
     </w:p>
     <w:p>
       <w:pPr>
         <w:spacing w:after="0" w:line="240" w:lineRule="auto"/>
-        <w:rPr>
-          <w:rFonts w:eastAsiaTheme="minorEastAsia"/>
-          <w:color w:val="000000" w:themeColor="text1"/>
-          <w:sz w:val="24"/>
-          <w:szCs w:val="24"/>
-        </w:rPr>
-      </w:pPr>
-    </w:p>
-    <w:p>
-      <w:pPr>
-        <w:spacing w:after="0" w:line="240" w:lineRule="auto"/>
-        <w:rPr>
-          <w:rFonts w:eastAsiaTheme="minorEastAsia"/>
-          <w:color w:val="000000" w:themeColor="text1"/>
-          <w:sz w:val="24"/>
-          <w:szCs w:val="24"/>
-        </w:rPr>
-      </w:pPr>
-    </w:p>
-    <w:p>
-      <w:pPr>
-        <w:spacing w:after="0" w:line="240" w:lineRule="auto"/>
-        <w:rPr>
-          <w:rFonts w:eastAsiaTheme="minorEastAsia"/>
-          <w:color w:val="000000" w:themeColor="text1"/>
-          <w:sz w:val="24"/>
-          <w:szCs w:val="24"/>
-        </w:rPr>
-      </w:pPr>
-    </w:p>
-    <w:p>
-      <w:pPr>
-        <w:spacing w:after="0" w:line="240" w:lineRule="auto"/>
-        <w:rPr>
-          <w:rFonts w:eastAsiaTheme="minorEastAsia"/>
-          <w:color w:val="000000" w:themeColor="text1"/>
-          <w:sz w:val="24"/>
-          <w:szCs w:val="24"/>
-        </w:rPr>
-      </w:pPr>
-    </w:p>
-    <w:p>
-      <w:pPr>
-        <w:spacing w:after="0" w:line="240" w:lineRule="auto"/>
-        <w:rPr>
-          <w:rFonts w:eastAsiaTheme="minorEastAsia"/>
-          <w:color w:val="000000" w:themeColor="text1"/>
-          <w:sz w:val="24"/>
-          <w:szCs w:val="24"/>
-        </w:rPr>
-      </w:pPr>
-    </w:p>
-    <w:p>
-      <w:pPr>
-        <w:spacing w:after="0" w:line="240" w:lineRule="auto"/>
-        <w:rPr>
-          <w:rFonts w:eastAsiaTheme="minorEastAsia"/>
-          <w:color w:val="000000" w:themeColor="text1"/>
-          <w:sz w:val="24"/>
-          <w:szCs w:val="24"/>
-        </w:rPr>
-      </w:pPr>
-    </w:p>
-    <w:p>
-      <w:pPr>
-        <w:spacing w:after="0" w:line="240" w:lineRule="auto"/>
-        <w:rPr>
-          <w:rFonts w:eastAsiaTheme="minorEastAsia"/>
-          <w:color w:val="000000" w:themeColor="text1"/>
-          <w:sz w:val="24"/>
-          <w:szCs w:val="24"/>
-        </w:rPr>
-      </w:pPr>
-    </w:p>
-    <w:p>
-      <w:pPr>
-        <w:spacing w:after="0" w:line="240" w:lineRule="auto"/>
+        <w:contextualSpacing/>
+        <w:rPr>
+          <w:rFonts w:eastAsiaTheme="minorEastAsia"/>
+          <w:color w:val="000000" w:themeColor="text1"/>
+          <w:sz w:val="24"/>
+          <w:szCs w:val="24"/>
+        </w:rPr>
+      </w:pPr>
+    </w:p>
+    <w:p>
+      <w:pPr>
+        <w:spacing w:after="0" w:line="240" w:lineRule="auto"/>
+        <w:contextualSpacing/>
+        <w:rPr>
+          <w:rFonts w:eastAsiaTheme="minorEastAsia"/>
+          <w:color w:val="000000" w:themeColor="text1"/>
+          <w:sz w:val="24"/>
+          <w:szCs w:val="24"/>
+        </w:rPr>
+      </w:pPr>
+    </w:p>
+    <w:p>
+      <w:pPr>
+        <w:spacing w:after="0" w:line="240" w:lineRule="auto"/>
+        <w:contextualSpacing/>
+        <w:rPr>
+          <w:rFonts w:eastAsiaTheme="minorEastAsia"/>
+          <w:color w:val="000000" w:themeColor="text1"/>
+          <w:sz w:val="24"/>
+          <w:szCs w:val="24"/>
+        </w:rPr>
+      </w:pPr>
+    </w:p>
+    <w:p>
+      <w:pPr>
+        <w:spacing w:after="0" w:line="240" w:lineRule="auto"/>
+        <w:contextualSpacing/>
+        <w:rPr>
+          <w:rFonts w:eastAsiaTheme="minorEastAsia"/>
+          <w:color w:val="000000" w:themeColor="text1"/>
+          <w:sz w:val="24"/>
+          <w:szCs w:val="24"/>
+        </w:rPr>
+      </w:pPr>
+    </w:p>
+    <w:p>
+      <w:pPr>
+        <w:spacing w:after="0" w:line="240" w:lineRule="auto"/>
+        <w:contextualSpacing/>
+        <w:rPr>
+          <w:rFonts w:eastAsiaTheme="minorEastAsia"/>
+          <w:color w:val="000000" w:themeColor="text1"/>
+          <w:sz w:val="24"/>
+          <w:szCs w:val="24"/>
+        </w:rPr>
+      </w:pPr>
+    </w:p>
+    <w:p>
+      <w:pPr>
+        <w:spacing w:after="0" w:line="240" w:lineRule="auto"/>
+        <w:contextualSpacing/>
+        <w:rPr>
+          <w:rFonts w:eastAsiaTheme="minorEastAsia"/>
+          <w:color w:val="000000" w:themeColor="text1"/>
+          <w:sz w:val="24"/>
+          <w:szCs w:val="24"/>
+        </w:rPr>
+      </w:pPr>
+    </w:p>
+    <w:p>
+      <w:pPr>
+        <w:spacing w:after="0" w:line="240" w:lineRule="auto"/>
+        <w:contextualSpacing/>
+        <w:rPr>
+          <w:rFonts w:eastAsiaTheme="minorEastAsia"/>
+          <w:color w:val="000000" w:themeColor="text1"/>
+          <w:sz w:val="24"/>
+          <w:szCs w:val="24"/>
+        </w:rPr>
+      </w:pPr>
+    </w:p>
+    <w:p>
+      <w:pPr>
+        <w:spacing w:after="0" w:line="240" w:lineRule="auto"/>
+        <w:contextualSpacing/>
+        <w:rPr>
+          <w:rFonts w:eastAsiaTheme="minorEastAsia"/>
+          <w:color w:val="000000" w:themeColor="text1"/>
+          <w:sz w:val="24"/>
+          <w:szCs w:val="24"/>
+        </w:rPr>
+      </w:pPr>
+    </w:p>
+    <w:p>
+      <w:pPr>
+        <w:spacing w:after="0" w:line="240" w:lineRule="auto"/>
+        <w:contextualSpacing/>
+        <w:rPr>
+          <w:rFonts w:eastAsiaTheme="minorEastAsia"/>
+          <w:color w:val="000000" w:themeColor="text1"/>
+          <w:sz w:val="24"/>
+          <w:szCs w:val="24"/>
+        </w:rPr>
+      </w:pPr>
+    </w:p>
+    <w:p>
+      <w:pPr>
+        <w:spacing w:after="0" w:line="240" w:lineRule="auto"/>
+        <w:contextualSpacing/>
+        <w:rPr>
+          <w:rFonts w:eastAsiaTheme="minorEastAsia"/>
+          <w:color w:val="000000" w:themeColor="text1"/>
+          <w:sz w:val="24"/>
+          <w:szCs w:val="24"/>
+        </w:rPr>
+      </w:pPr>
+    </w:p>
+    <w:p>
+      <w:pPr>
+        <w:spacing w:after="0" w:line="240" w:lineRule="auto"/>
+        <w:contextualSpacing/>
+        <w:rPr>
+          <w:rFonts w:eastAsiaTheme="minorEastAsia"/>
+          <w:color w:val="000000" w:themeColor="text1"/>
+          <w:sz w:val="24"/>
+          <w:szCs w:val="24"/>
+        </w:rPr>
+      </w:pPr>
+    </w:p>
+    <w:p>
+      <w:pPr>
+        <w:spacing w:after="0" w:line="240" w:lineRule="auto"/>
+        <w:contextualSpacing/>
+        <w:rPr>
+          <w:rFonts w:eastAsiaTheme="minorEastAsia"/>
+          <w:color w:val="000000" w:themeColor="text1"/>
+          <w:sz w:val="24"/>
+          <w:szCs w:val="24"/>
+        </w:rPr>
+      </w:pPr>
+    </w:p>
+    <w:p>
+      <w:pPr>
+        <w:spacing w:after="0" w:line="240" w:lineRule="auto"/>
+        <w:contextualSpacing/>
+        <w:rPr>
+          <w:rFonts w:eastAsiaTheme="minorEastAsia"/>
+          <w:color w:val="000000" w:themeColor="text1"/>
+          <w:sz w:val="24"/>
+          <w:szCs w:val="24"/>
+        </w:rPr>
+      </w:pPr>
+    </w:p>
+    <w:p>
+      <w:pPr>
+        <w:spacing w:after="0" w:line="240" w:lineRule="auto"/>
+        <w:contextualSpacing/>
+        <w:rPr>
+          <w:rFonts w:eastAsiaTheme="minorEastAsia"/>
+          <w:color w:val="000000" w:themeColor="text1"/>
+          <w:sz w:val="24"/>
+          <w:szCs w:val="24"/>
+        </w:rPr>
+      </w:pPr>
+    </w:p>
+    <w:p>
+      <w:pPr>
+        <w:spacing w:after="0" w:line="240" w:lineRule="auto"/>
+        <w:contextualSpacing/>
+        <w:rPr>
+          <w:rFonts w:eastAsiaTheme="minorEastAsia"/>
+          <w:color w:val="000000" w:themeColor="text1"/>
+          <w:sz w:val="24"/>
+          <w:szCs w:val="24"/>
+        </w:rPr>
+      </w:pPr>
+    </w:p>
+    <w:p>
+      <w:pPr>
+        <w:spacing w:after="0" w:line="240" w:lineRule="auto"/>
+        <w:contextualSpacing/>
+        <w:rPr>
+          <w:rFonts w:eastAsiaTheme="minorEastAsia"/>
+          <w:color w:val="000000" w:themeColor="text1"/>
+          <w:sz w:val="24"/>
+          <w:szCs w:val="24"/>
+        </w:rPr>
+      </w:pPr>
+    </w:p>
+    <w:p>
+      <w:pPr>
+        <w:spacing w:after="0" w:line="240" w:lineRule="auto"/>
+        <w:contextualSpacing/>
+        <w:rPr>
+          <w:rFonts w:eastAsiaTheme="minorEastAsia"/>
+          <w:color w:val="000000" w:themeColor="text1"/>
+          <w:sz w:val="24"/>
+          <w:szCs w:val="24"/>
+        </w:rPr>
+      </w:pPr>
+    </w:p>
+    <w:p>
+      <w:pPr>
+        <w:spacing w:after="0" w:line="240" w:lineRule="auto"/>
+        <w:contextualSpacing/>
+        <w:rPr>
+          <w:rFonts w:eastAsiaTheme="minorEastAsia"/>
+          <w:color w:val="000000" w:themeColor="text1"/>
+          <w:sz w:val="24"/>
+          <w:szCs w:val="24"/>
+        </w:rPr>
+      </w:pPr>
+    </w:p>
+    <w:p>
+      <w:pPr>
+        <w:spacing w:after="0" w:line="240" w:lineRule="auto"/>
+        <w:contextualSpacing/>
+        <w:rPr>
+          <w:rFonts w:eastAsiaTheme="minorEastAsia"/>
+          <w:color w:val="000000" w:themeColor="text1"/>
+          <w:sz w:val="24"/>
+          <w:szCs w:val="24"/>
+        </w:rPr>
+      </w:pPr>
+    </w:p>
+    <w:p>
+      <w:pPr>
+        <w:spacing w:after="0" w:line="240" w:lineRule="auto"/>
+        <w:contextualSpacing/>
+        <w:rPr>
+          <w:rFonts w:eastAsiaTheme="minorEastAsia"/>
+          <w:color w:val="000000" w:themeColor="text1"/>
+          <w:sz w:val="24"/>
+          <w:szCs w:val="24"/>
+        </w:rPr>
+      </w:pPr>
+    </w:p>
+    <w:p>
+      <w:pPr>
+        <w:spacing w:after="0" w:line="240" w:lineRule="auto"/>
+        <w:contextualSpacing/>
+        <w:rPr>
+          <w:rFonts w:eastAsiaTheme="minorEastAsia"/>
+          <w:color w:val="000000" w:themeColor="text1"/>
+          <w:sz w:val="24"/>
+          <w:szCs w:val="24"/>
+        </w:rPr>
+      </w:pPr>
+    </w:p>
+    <w:p>
+      <w:pPr>
+        <w:spacing w:after="0" w:line="240" w:lineRule="auto"/>
+        <w:contextualSpacing/>
+        <w:rPr>
+          <w:rFonts w:eastAsiaTheme="minorEastAsia"/>
+          <w:color w:val="000000" w:themeColor="text1"/>
+          <w:sz w:val="24"/>
+          <w:szCs w:val="24"/>
+        </w:rPr>
+      </w:pPr>
+    </w:p>
+    <w:p>
+      <w:pPr>
+        <w:spacing w:after="0" w:line="240" w:lineRule="auto"/>
+        <w:contextualSpacing/>
+        <w:rPr>
+          <w:rFonts w:eastAsiaTheme="minorEastAsia"/>
+          <w:color w:val="000000" w:themeColor="text1"/>
+          <w:sz w:val="24"/>
+          <w:szCs w:val="24"/>
+        </w:rPr>
+      </w:pPr>
+    </w:p>
+    <w:p>
+      <w:pPr>
+        <w:spacing w:after="0" w:line="240" w:lineRule="auto"/>
+        <w:contextualSpacing/>
+        <w:rPr>
+          <w:rFonts w:eastAsiaTheme="minorEastAsia"/>
+          <w:color w:val="000000" w:themeColor="text1"/>
+          <w:sz w:val="24"/>
+          <w:szCs w:val="24"/>
+        </w:rPr>
+      </w:pPr>
+    </w:p>
+    <w:p>
+      <w:pPr>
+        <w:spacing w:after="0" w:line="240" w:lineRule="auto"/>
+        <w:contextualSpacing/>
         <w:rPr>
           <w:rFonts w:eastAsiaTheme="minorEastAsia"/>
           <w:color w:val="000000" w:themeColor="text1"/>
@@ -960,6 +1313,7 @@
       <w:pPr>
         <w:pStyle w:val="Heading2"/>
         <w:spacing w:before="0" w:line="240" w:lineRule="auto"/>
+        <w:contextualSpacing/>
         <w:rPr>
           <w:rFonts w:ascii="Calibri Light" w:eastAsia="Calibri Light" w:hAnsi="Calibri Light" w:cs="Calibri Light"/>
           <w:color w:val="000000" w:themeColor="text1"/>
@@ -976,7 +1330,6 @@
           <w:sz w:val="28"/>
           <w:szCs w:val="28"/>
         </w:rPr>
-        <w:lastRenderedPageBreak/>
         <w:t xml:space="preserve">What to </w:t>
       </w:r>
       <w:r>
@@ -1027,6 +1380,7 @@
     <w:p>
       <w:pPr>
         <w:spacing w:after="0" w:line="240" w:lineRule="auto"/>
+        <w:contextualSpacing/>
         <w:rPr>
           <w:sz w:val="24"/>
           <w:szCs w:val="24"/>
@@ -1038,7 +1392,23 @@
           <w:sz w:val="24"/>
           <w:szCs w:val="24"/>
         </w:rPr>
-        <w:t xml:space="preserve">Return to the ERB for the next activity: </w:t>
+        <w:t>Return to the ERB for the next activity</w:t>
+      </w:r>
+      <w:r>
+        <w:rPr>
+          <w:rFonts w:ascii="Calibri" w:eastAsia="Calibri" w:hAnsi="Calibri" w:cs="Calibri"/>
+          <w:sz w:val="24"/>
+          <w:szCs w:val="24"/>
+        </w:rPr>
+        <w:t xml:space="preserve"> in Workshop 3,</w:t>
+      </w:r>
+      <w:r>
+        <w:rPr>
+          <w:rFonts w:ascii="Calibri" w:eastAsia="Calibri" w:hAnsi="Calibri" w:cs="Calibri"/>
+          <w:sz w:val="24"/>
+          <w:szCs w:val="24"/>
+        </w:rPr>
+        <w:t xml:space="preserve"> </w:t>
       </w:r>
       <w:r>
         <w:rPr>
@@ -1059,6 +1429,7 @@
     </w:p>
     <w:sectPr>
       <w:headerReference w:type="default" r:id="rId10"/>
+      <w:footerReference w:type="default" r:id="rId11"/>
       <w:pgSz w:w="12240" w:h="15840"/>
       <w:pgMar w:top="1440" w:right="1440" w:bottom="1440" w:left="1440" w:header="720" w:footer="720" w:gutter="0"/>
       <w:cols w:space="720"/>
@@ -1091,6 +1462,62 @@
     </w:p>
   </w:endnote>
 </w:endnotes>
+</file>
+
+<file path=word/footer1.xml><?xml version="1.0" encoding="utf-8"?>
+<w:ftr xmlns:wpc="http://schemas.microsoft.com/office/word/2010/wordprocessingCanvas" xmlns:cx="http://schemas.microsoft.com/office/drawing/2014/chartex" xmlns:cx1="http://schemas.microsoft.com/office/drawing/2015/9/8/chartex" xmlns:cx2="http://schemas.microsoft.com/office/drawing/2015/10/21/chartex" xmlns:cx3="http://schemas.microsoft.com/office/drawing/2016/5/9/chartex" xmlns:cx4="http://schemas.microsoft.com/office/drawing/2016/5/10/chartex" xmlns:cx5="http://schemas.microsoft.com/office/drawing/2016/5/11/chartex" xmlns:cx6="http://schemas.microsoft.com/office/drawing/2016/5/12/chartex" xmlns:cx7="http://schemas.microsoft.com/office/drawing/2016/5/13/chartex" xmlns:cx8="http://schemas.microsoft.com/office/drawing/2016/5/14/chartex" xmlns:mc="http://schemas.openxmlformats.org/markup-compatibility/2006" xmlns:aink="http://schemas.microsoft.com/office/drawing/2016/ink" xmlns:am3d="http://schemas.microsoft.com/office/drawing/2017/model3d" xmlns:o="urn:schemas-microsoft-com:office:office" xmlns:oel="http://schemas.microsoft.com/office/2019/extlst" xmlns:r="http://schemas.openxmlformats.org/officeDocument/2006/relationships" xmlns:m="http://schemas.openxmlformats.org/officeDocument/2006/math" xmlns:v="urn:schemas-microsoft-com:vml" xmlns:wp14="http://schemas.microsoft.com/office/word/2010/wordprocessingDrawing" xmlns:wp="http://schemas.openxmlformats.org/drawingml/2006/wordprocessingDrawing" xmlns:w10="urn:schemas-microsoft-com:office:word" xmlns:w="http://schemas.openxmlformats.org/wordprocessingml/2006/main" xmlns:w14="http://schemas.microsoft.com/office/word/2010/wordml" xmlns:w15="http://schemas.microsoft.com/office/word/2012/wordml" xmlns:w16cex="http://schemas.microsoft.com/office/word/2018/wordml/cex" xmlns:w16cid="http://schemas.microsoft.com/office/word/2016/wordml/cid" xmlns:w16="http://schemas.microsoft.com/office/word/2018/wordml" xmlns:w16sdtdh="http://schemas.microsoft.com/office/word/2020/wordml/sdtdatahash" xmlns:w16se="http://schemas.microsoft.com/office/word/2015/wordml/symex" xmlns:wpg="http://schemas.microsoft.com/office/word/2010/wordprocessingGroup" xmlns:wpi="http://schemas.microsoft.com/office/word/2010/wordprocessingInk" xmlns:wne="http://schemas.microsoft.com/office/word/2006/wordml" xmlns:wps="http://schemas.microsoft.com/office/word/2010/wordprocessingShape" mc:Ignorable="w14 w15 w16se w16cid w16 w16cex w16sdtdh wp14">
+  <w:p>
+    <w:pPr>
+      <w:pStyle w:val="Footer"/>
+      <w:jc w:val="right"/>
+    </w:pPr>
+    <w:r>
+      <w:t xml:space="preserve">Page </w:t>
+    </w:r>
+    <w:sdt>
+      <w:sdtPr>
+        <w:id w:val="-412554996"/>
+        <w:docPartObj>
+          <w:docPartGallery w:val="Page Numbers (Bottom of Page)"/>
+          <w:docPartUnique/>
+        </w:docPartObj>
+      </w:sdtPr>
+      <w:sdtEndPr>
+        <w:rPr>
+          <w:noProof/>
+        </w:rPr>
+      </w:sdtEndPr>
+      <w:sdtContent>
+        <w:r>
+          <w:fldChar w:fldCharType="begin"/>
+        </w:r>
+        <w:r>
+          <w:instrText xml:space="preserve"> PAGE   \* MERGEFORMAT </w:instrText>
+        </w:r>
+        <w:r>
+          <w:fldChar w:fldCharType="separate"/>
+        </w:r>
+        <w:r>
+          <w:rPr>
+            <w:noProof/>
+          </w:rPr>
+          <w:t>2</w:t>
+        </w:r>
+        <w:r>
+          <w:rPr>
+            <w:noProof/>
+          </w:rPr>
+          <w:fldChar w:fldCharType="end"/>
+        </w:r>
+      </w:sdtContent>
+    </w:sdt>
+  </w:p>
+  <w:p>
+    <w:pPr>
+      <w:pStyle w:val="Footer"/>
+    </w:pPr>
+  </w:p>
+</w:ftr>
 </file>
 
 <file path=word/footnotes.xml><?xml version="1.0" encoding="utf-8"?>
@@ -1811,6 +2238,74 @@
       <w:szCs w:val="32"/>
     </w:rPr>
   </w:style>
+  <w:style w:type="character" w:styleId="CommentReference">
+    <w:name w:val="annotation reference"/>
+    <w:basedOn w:val="DefaultParagraphFont"/>
+    <w:uiPriority w:val="99"/>
+    <w:semiHidden/>
+    <w:unhideWhenUsed/>
+    <w:rsid w:val="00B04DC3"/>
+    <w:rPr>
+      <w:sz w:val="16"/>
+      <w:szCs w:val="16"/>
+    </w:rPr>
+  </w:style>
+  <w:style w:type="paragraph" w:styleId="CommentText">
+    <w:name w:val="annotation text"/>
+    <w:basedOn w:val="Normal"/>
+    <w:link w:val="CommentTextChar"/>
+    <w:uiPriority w:val="99"/>
+    <w:semiHidden/>
+    <w:unhideWhenUsed/>
+    <w:rsid w:val="00B04DC3"/>
+    <w:pPr>
+      <w:spacing w:line="240" w:lineRule="auto"/>
+    </w:pPr>
+    <w:rPr>
+      <w:sz w:val="20"/>
+      <w:szCs w:val="20"/>
+    </w:rPr>
+  </w:style>
+  <w:style w:type="character" w:customStyle="1" w:styleId="CommentTextChar">
+    <w:name w:val="Comment Text Char"/>
+    <w:basedOn w:val="DefaultParagraphFont"/>
+    <w:link w:val="CommentText"/>
+    <w:uiPriority w:val="99"/>
+    <w:semiHidden/>
+    <w:rsid w:val="00B04DC3"/>
+    <w:rPr>
+      <w:sz w:val="20"/>
+      <w:szCs w:val="20"/>
+    </w:rPr>
+  </w:style>
+  <w:style w:type="paragraph" w:styleId="CommentSubject">
+    <w:name w:val="annotation subject"/>
+    <w:basedOn w:val="CommentText"/>
+    <w:next w:val="CommentText"/>
+    <w:link w:val="CommentSubjectChar"/>
+    <w:uiPriority w:val="99"/>
+    <w:semiHidden/>
+    <w:unhideWhenUsed/>
+    <w:rsid w:val="00B04DC3"/>
+    <w:rPr>
+      <w:b/>
+      <w:bCs/>
+    </w:rPr>
+  </w:style>
+  <w:style w:type="character" w:customStyle="1" w:styleId="CommentSubjectChar">
+    <w:name w:val="Comment Subject Char"/>
+    <w:basedOn w:val="CommentTextChar"/>
+    <w:link w:val="CommentSubject"/>
+    <w:uiPriority w:val="99"/>
+    <w:semiHidden/>
+    <w:rsid w:val="00B04DC3"/>
+    <w:rPr>
+      <w:b/>
+      <w:bCs/>
+      <w:sz w:val="20"/>
+      <w:szCs w:val="20"/>
+    </w:rPr>
+  </w:style>
 </w:styles>
 </file>
 
@@ -2076,57 +2571,6 @@
 </file>
 
 <file path=customXml/item1.xml><?xml version="1.0" encoding="utf-8"?>
-<p:properties xmlns:p="http://schemas.microsoft.com/office/2006/metadata/properties" xmlns:xsi="http://www.w3.org/2001/XMLSchema-instance" xmlns:pc="http://schemas.microsoft.com/office/infopath/2007/PartnerControls">
-  <documentManagement>
-    <SharedWithUsers xmlns="8f0ccb0b-2b45-4ecf-807d-d8fd9145fac4">
-      <UserInfo>
-        <DisplayName/>
-        <AccountId xsi:nil="true"/>
-        <AccountType/>
-      </UserInfo>
-    </SharedWithUsers>
-    <_Source xmlns="http://schemas.microsoft.com/sharepoint/v3/fields" xsi:nil="true"/>
-    <Language xmlns="http://schemas.microsoft.com/sharepoint/v3">English</Language>
-    <_ip_UnifiedCompliancePolicyUIAction xmlns="http://schemas.microsoft.com/sharepoint/v3" xsi:nil="true"/>
-    <j747ac98061d40f0aa7bd47e1db5675d xmlns="4ffa91fb-a0ff-4ac5-b2db-65c790d184a4">
-      <Terms xmlns="http://schemas.microsoft.com/office/infopath/2007/PartnerControls"/>
-    </j747ac98061d40f0aa7bd47e1db5675d>
-    <lcf76f155ced4ddcb4097134ff3c332f xmlns="c3fe2bc6-81ec-4aad-a296-b74ae9f31a66">
-      <Terms xmlns="http://schemas.microsoft.com/office/infopath/2007/PartnerControls"/>
-    </lcf76f155ced4ddcb4097134ff3c332f>
-    <External_x0020_Contributor xmlns="4ffa91fb-a0ff-4ac5-b2db-65c790d184a4" xsi:nil="true"/>
-    <TaxKeywordTaxHTField xmlns="4ffa91fb-a0ff-4ac5-b2db-65c790d184a4">
-      <Terms xmlns="http://schemas.microsoft.com/office/infopath/2007/PartnerControls"/>
-    </TaxKeywordTaxHTField>
-    <Record xmlns="4ffa91fb-a0ff-4ac5-b2db-65c790d184a4">Shared</Record>
-    <_ip_UnifiedCompliancePolicyProperties xmlns="http://schemas.microsoft.com/sharepoint/v3" xsi:nil="true"/>
-    <Rights xmlns="4ffa91fb-a0ff-4ac5-b2db-65c790d184a4" xsi:nil="true"/>
-    <Document_x0020_Creation_x0020_Date xmlns="4ffa91fb-a0ff-4ac5-b2db-65c790d184a4">2023-08-06T22:16:23+00:00</Document_x0020_Creation_x0020_Date>
-    <EPA_x0020_Office xmlns="4ffa91fb-a0ff-4ac5-b2db-65c790d184a4" xsi:nil="true"/>
-    <CategoryDescription xmlns="http://schemas.microsoft.com/sharepoint.v3" xsi:nil="true"/>
-    <Identifier xmlns="4ffa91fb-a0ff-4ac5-b2db-65c790d184a4" xsi:nil="true"/>
-    <_Coverage xmlns="http://schemas.microsoft.com/sharepoint/v3/fields" xsi:nil="true"/>
-    <Creator xmlns="4ffa91fb-a0ff-4ac5-b2db-65c790d184a4">
-      <UserInfo>
-        <DisplayName/>
-        <AccountId xsi:nil="true"/>
-        <AccountType/>
-      </UserInfo>
-    </Creator>
-    <EPA_x0020_Related_x0020_Documents xmlns="4ffa91fb-a0ff-4ac5-b2db-65c790d184a4" xsi:nil="true"/>
-    <EPA_x0020_Contributor xmlns="4ffa91fb-a0ff-4ac5-b2db-65c790d184a4">
-      <UserInfo>
-        <DisplayName/>
-        <AccountId xsi:nil="true"/>
-        <AccountType/>
-      </UserInfo>
-    </EPA_x0020_Contributor>
-    <TaxCatchAll xmlns="4ffa91fb-a0ff-4ac5-b2db-65c790d184a4" xsi:nil="true"/>
-  </documentManagement>
-</p:properties>
-</file>
-
-<file path=customXml/item2.xml><?xml version="1.0" encoding="utf-8"?>
 <ct:contentTypeSchema xmlns:ct="http://schemas.microsoft.com/office/2006/metadata/contentType" xmlns:ma="http://schemas.microsoft.com/office/2006/metadata/properties/metaAttributes" ct:_="" ma:_="" ma:contentTypeName="Document" ma:contentTypeID="0x010100BCAB26B0D8085F48A9144F3A5DA03370" ma:contentTypeVersion="17" ma:contentTypeDescription="Create a new document." ma:contentTypeScope="" ma:versionID="9ab2f48ef6492263f693cc32ef027b3b">
   <xsd:schema xmlns:xsd="http://www.w3.org/2001/XMLSchema" xmlns:xs="http://www.w3.org/2001/XMLSchema" xmlns:p="http://schemas.microsoft.com/office/2006/metadata/properties" xmlns:ns1="http://schemas.microsoft.com/sharepoint/v3" xmlns:ns2="4ffa91fb-a0ff-4ac5-b2db-65c790d184a4" xmlns:ns3="http://schemas.microsoft.com/sharepoint.v3" xmlns:ns4="http://schemas.microsoft.com/sharepoint/v3/fields" xmlns:ns5="c3fe2bc6-81ec-4aad-a296-b74ae9f31a66" xmlns:ns6="8f0ccb0b-2b45-4ecf-807d-d8fd9145fac4" targetNamespace="http://schemas.microsoft.com/office/2006/metadata/properties" ma:root="true" ma:fieldsID="58b37a4ef94e70e8a2ec92d8baea6fcf" ns1:_="" ns2:_="" ns3:_="" ns4:_="" ns5:_="" ns6:_="">
     <xsd:import namespace="http://schemas.microsoft.com/sharepoint/v3"/>
@@ -2583,7 +3027,7 @@
 </ct:contentTypeSchema>
 </file>
 
-<file path=customXml/item3.xml><?xml version="1.0" encoding="utf-8"?>
+<file path=customXml/item2.xml><?xml version="1.0" encoding="utf-8"?>
 <?mso-contentType ?>
 <FormTemplates xmlns="http://schemas.microsoft.com/sharepoint/v3/contenttype/forms">
   <Display>DocumentLibraryForm</Display>
@@ -2592,12 +3036,75 @@
 </FormTemplates>
 </file>
 
+<file path=customXml/item3.xml><?xml version="1.0" encoding="utf-8"?>
+<p:properties xmlns:p="http://schemas.microsoft.com/office/2006/metadata/properties" xmlns:xsi="http://www.w3.org/2001/XMLSchema-instance" xmlns:pc="http://schemas.microsoft.com/office/infopath/2007/PartnerControls">
+  <documentManagement>
+    <SharedWithUsers xmlns="8f0ccb0b-2b45-4ecf-807d-d8fd9145fac4">
+      <UserInfo>
+        <DisplayName/>
+        <AccountId xsi:nil="true"/>
+        <AccountType/>
+      </UserInfo>
+    </SharedWithUsers>
+    <_Source xmlns="http://schemas.microsoft.com/sharepoint/v3/fields" xsi:nil="true"/>
+    <Language xmlns="http://schemas.microsoft.com/sharepoint/v3">English</Language>
+    <_ip_UnifiedCompliancePolicyUIAction xmlns="http://schemas.microsoft.com/sharepoint/v3" xsi:nil="true"/>
+    <j747ac98061d40f0aa7bd47e1db5675d xmlns="4ffa91fb-a0ff-4ac5-b2db-65c790d184a4">
+      <Terms xmlns="http://schemas.microsoft.com/office/infopath/2007/PartnerControls"/>
+    </j747ac98061d40f0aa7bd47e1db5675d>
+    <lcf76f155ced4ddcb4097134ff3c332f xmlns="c3fe2bc6-81ec-4aad-a296-b74ae9f31a66">
+      <Terms xmlns="http://schemas.microsoft.com/office/infopath/2007/PartnerControls"/>
+    </lcf76f155ced4ddcb4097134ff3c332f>
+    <External_x0020_Contributor xmlns="4ffa91fb-a0ff-4ac5-b2db-65c790d184a4" xsi:nil="true"/>
+    <TaxKeywordTaxHTField xmlns="4ffa91fb-a0ff-4ac5-b2db-65c790d184a4">
+      <Terms xmlns="http://schemas.microsoft.com/office/infopath/2007/PartnerControls"/>
+    </TaxKeywordTaxHTField>
+    <Record xmlns="4ffa91fb-a0ff-4ac5-b2db-65c790d184a4">Shared</Record>
+    <_ip_UnifiedCompliancePolicyProperties xmlns="http://schemas.microsoft.com/sharepoint/v3" xsi:nil="true"/>
+    <Rights xmlns="4ffa91fb-a0ff-4ac5-b2db-65c790d184a4" xsi:nil="true"/>
+    <Document_x0020_Creation_x0020_Date xmlns="4ffa91fb-a0ff-4ac5-b2db-65c790d184a4">2023-08-31T22:21:54+00:00</Document_x0020_Creation_x0020_Date>
+    <EPA_x0020_Office xmlns="4ffa91fb-a0ff-4ac5-b2db-65c790d184a4" xsi:nil="true"/>
+    <CategoryDescription xmlns="http://schemas.microsoft.com/sharepoint.v3" xsi:nil="true"/>
+    <Identifier xmlns="4ffa91fb-a0ff-4ac5-b2db-65c790d184a4" xsi:nil="true"/>
+    <_Coverage xmlns="http://schemas.microsoft.com/sharepoint/v3/fields" xsi:nil="true"/>
+    <Creator xmlns="4ffa91fb-a0ff-4ac5-b2db-65c790d184a4">
+      <UserInfo>
+        <DisplayName/>
+        <AccountId xsi:nil="true"/>
+        <AccountType/>
+      </UserInfo>
+    </Creator>
+    <EPA_x0020_Related_x0020_Documents xmlns="4ffa91fb-a0ff-4ac5-b2db-65c790d184a4" xsi:nil="true"/>
+    <EPA_x0020_Contributor xmlns="4ffa91fb-a0ff-4ac5-b2db-65c790d184a4">
+      <UserInfo>
+        <DisplayName/>
+        <AccountId xsi:nil="true"/>
+        <AccountType/>
+      </UserInfo>
+    </EPA_x0020_Contributor>
+    <TaxCatchAll xmlns="4ffa91fb-a0ff-4ac5-b2db-65c790d184a4" xsi:nil="true"/>
+  </documentManagement>
+</p:properties>
+</file>
+
 <file path=customXml/item4.xml><?xml version="1.0" encoding="utf-8"?>
 <?mso-contentType ?>
 <SharedContentType xmlns="Microsoft.SharePoint.Taxonomy.ContentTypeSync" SourceId="29f62856-1543-49d4-a736-4569d363f533" ContentTypeId="0x0101" PreviousValue="false"/>
 </file>
 
 <file path=customXml/itemProps1.xml><?xml version="1.0" encoding="utf-8"?>
+<ds:datastoreItem xmlns:ds="http://schemas.openxmlformats.org/officeDocument/2006/customXml" ds:itemID="{BB29389B-A1DC-490C-8743-8FB5A13EB189}"/>
+</file>
+
+<file path=customXml/itemProps2.xml><?xml version="1.0" encoding="utf-8"?>
+<ds:datastoreItem xmlns:ds="http://schemas.openxmlformats.org/officeDocument/2006/customXml" ds:itemID="{6EA8DD48-CE9F-4202-BD82-0F66D735E915}">
+  <ds:schemaRefs>
+    <ds:schemaRef ds:uri="http://schemas.microsoft.com/sharepoint/v3/contenttype/forms"/>
+  </ds:schemaRefs>
+</ds:datastoreItem>
+</file>
+
+<file path=customXml/itemProps3.xml><?xml version="1.0" encoding="utf-8"?>
 <ds:datastoreItem xmlns:ds="http://schemas.openxmlformats.org/officeDocument/2006/customXml" ds:itemID="{2340AC2B-8B2A-4CAA-B4F8-0229568FD961}">
   <ds:schemaRefs>
     <ds:schemaRef ds:uri="http://schemas.microsoft.com/office/2006/metadata/properties"/>
@@ -2607,18 +3114,6 @@
 </ds:datastoreItem>
 </file>
 
-<file path=customXml/itemProps2.xml><?xml version="1.0" encoding="utf-8"?>
-<ds:datastoreItem xmlns:ds="http://schemas.openxmlformats.org/officeDocument/2006/customXml" ds:itemID="{7B9793B0-7DCB-4EFA-9A76-4FFC6D445DB5}"/>
-</file>
-
-<file path=customXml/itemProps3.xml><?xml version="1.0" encoding="utf-8"?>
-<ds:datastoreItem xmlns:ds="http://schemas.openxmlformats.org/officeDocument/2006/customXml" ds:itemID="{6EA8DD48-CE9F-4202-BD82-0F66D735E915}">
-  <ds:schemaRefs>
-    <ds:schemaRef ds:uri="http://schemas.microsoft.com/sharepoint/v3/contenttype/forms"/>
-  </ds:schemaRefs>
-</ds:datastoreItem>
-</file>
-
 <file path=customXml/itemProps4.xml><?xml version="1.0" encoding="utf-8"?>
-<ds:datastoreItem xmlns:ds="http://schemas.openxmlformats.org/officeDocument/2006/customXml" ds:itemID="{8AAEC6EF-C392-450C-BF0F-3B52216DD3B6}"/>
+<ds:datastoreItem xmlns:ds="http://schemas.openxmlformats.org/officeDocument/2006/customXml" ds:itemID="{BC24BD46-BA4C-4FAC-9685-198610FB6CFF}"/>
 </file>